--- a/public/resume.docx
+++ b/public/resume.docx
@@ -32,34 +32,30 @@
       <w:pPr>
         <w:pStyle w:val="Contact Information"/>
         <w:rPr>
-          <w:rFonts w:ascii="Helvetica" w:cs="Helvetica" w:hAnsi="Helvetica" w:eastAsia="Helvetica"/>
-        </w:rPr>
-      </w:pPr>
-      <w:r>
-        <w:rPr>
-          <w:rFonts w:ascii="Helvetica" w:cs="Helvetica" w:hAnsi="Helvetica" w:eastAsia="Helvetica"/>
+          <w:rFonts w:ascii="Acumin Pro Medium" w:cs="Acumin Pro Medium" w:hAnsi="Acumin Pro Medium" w:eastAsia="Acumin Pro Medium"/>
+        </w:rPr>
+      </w:pPr>
+      <w:r>
+        <w:rPr>
+          <w:rFonts w:ascii="Acumin Pro Medium" w:cs="Acumin Pro Medium" w:hAnsi="Acumin Pro Medium" w:eastAsia="Acumin Pro Medium"/>
         </w:rPr>
         <w:fldChar w:fldCharType="begin" w:fldLock="0"/>
       </w:r>
       <w:r>
         <w:rPr>
-          <w:rFonts w:ascii="Helvetica" w:cs="Helvetica" w:hAnsi="Helvetica" w:eastAsia="Helvetica"/>
+          <w:rFonts w:ascii="Acumin Pro Medium" w:cs="Acumin Pro Medium" w:hAnsi="Acumin Pro Medium" w:eastAsia="Acumin Pro Medium"/>
         </w:rPr>
         <w:instrText xml:space="preserve"> HYPERLINK "mailto:daniel@smallinvisiblemachines.com"</w:instrText>
       </w:r>
       <w:r>
         <w:rPr>
-          <w:rFonts w:ascii="Helvetica" w:cs="Helvetica" w:hAnsi="Helvetica" w:eastAsia="Helvetica"/>
+          <w:rFonts w:ascii="Acumin Pro Medium" w:cs="Acumin Pro Medium" w:hAnsi="Acumin Pro Medium" w:eastAsia="Acumin Pro Medium"/>
         </w:rPr>
         <w:fldChar w:fldCharType="separate" w:fldLock="0"/>
       </w:r>
       <w:r>
         <w:rPr>
-          <w:rFonts w:ascii="Arial Unicode MS" w:cs="Arial Unicode MS" w:hAnsi="Arial Unicode MS" w:eastAsia="Arial Unicode MS"/>
-          <w:b w:val="0"/>
-          <w:bCs w:val="0"/>
-          <w:i w:val="0"/>
-          <w:iCs w:val="0"/>
+          <w:rFonts w:ascii="Acumin Pro Medium" w:hAnsi="Acumin Pro Medium"/>
           <w:rtl w:val="0"/>
           <w:lang w:val="en-US"/>
         </w:rPr>
@@ -67,7 +63,7 @@
       </w:r>
       <w:r>
         <w:rPr>
-          <w:rFonts w:ascii="Helvetica" w:cs="Helvetica" w:hAnsi="Helvetica" w:eastAsia="Helvetica"/>
+          <w:rFonts w:ascii="Acumin Pro Medium" w:cs="Acumin Pro Medium" w:hAnsi="Acumin Pro Medium" w:eastAsia="Acumin Pro Medium"/>
         </w:rPr>
         <w:fldChar w:fldCharType="end" w:fldLock="0"/>
       </w:r>
@@ -76,16 +72,12 @@
       <w:pPr>
         <w:pStyle w:val="Contact Information"/>
         <w:rPr>
-          <w:rFonts w:ascii="Helvetica" w:cs="Helvetica" w:hAnsi="Helvetica" w:eastAsia="Helvetica"/>
-        </w:rPr>
-      </w:pPr>
-      <w:r>
-        <w:rPr>
-          <w:rFonts w:ascii="Arial Unicode MS" w:cs="Arial Unicode MS" w:hAnsi="Arial Unicode MS" w:eastAsia="Arial Unicode MS"/>
-          <w:b w:val="0"/>
-          <w:bCs w:val="0"/>
-          <w:i w:val="0"/>
-          <w:iCs w:val="0"/>
+          <w:rFonts w:ascii="Acumin Pro Medium" w:cs="Acumin Pro Medium" w:hAnsi="Acumin Pro Medium" w:eastAsia="Acumin Pro Medium"/>
+        </w:rPr>
+      </w:pPr>
+      <w:r>
+        <w:rPr>
+          <w:rFonts w:ascii="Acumin Pro Medium" w:hAnsi="Acumin Pro Medium"/>
           <w:rtl w:val="0"/>
           <w:lang w:val="en-US"/>
         </w:rPr>
@@ -96,16 +88,12 @@
       <w:pPr>
         <w:pStyle w:val="Contact Information"/>
         <w:rPr>
-          <w:rFonts w:ascii="Helvetica" w:cs="Helvetica" w:hAnsi="Helvetica" w:eastAsia="Helvetica"/>
-        </w:rPr>
-      </w:pPr>
-      <w:r>
-        <w:rPr>
-          <w:rFonts w:ascii="Arial Unicode MS" w:cs="Arial Unicode MS" w:hAnsi="Arial Unicode MS" w:eastAsia="Arial Unicode MS"/>
-          <w:b w:val="0"/>
-          <w:bCs w:val="0"/>
-          <w:i w:val="0"/>
-          <w:iCs w:val="0"/>
+          <w:rFonts w:ascii="Acumin Pro Medium" w:cs="Acumin Pro Medium" w:hAnsi="Acumin Pro Medium" w:eastAsia="Acumin Pro Medium"/>
+        </w:rPr>
+      </w:pPr>
+      <w:r>
+        <w:rPr>
+          <w:rFonts w:ascii="Acumin Pro Medium" w:hAnsi="Acumin Pro Medium"/>
           <w:rtl w:val="0"/>
           <w:lang w:val="en-US"/>
         </w:rPr>
@@ -116,34 +104,30 @@
       <w:pPr>
         <w:pStyle w:val="Contact Information"/>
         <w:rPr>
-          <w:rFonts w:ascii="Helvetica" w:cs="Helvetica" w:hAnsi="Helvetica" w:eastAsia="Helvetica"/>
-        </w:rPr>
-      </w:pPr>
-      <w:r>
-        <w:rPr>
-          <w:rFonts w:ascii="Helvetica" w:cs="Helvetica" w:hAnsi="Helvetica" w:eastAsia="Helvetica"/>
+          <w:rFonts w:ascii="Acumin Pro Medium" w:cs="Acumin Pro Medium" w:hAnsi="Acumin Pro Medium" w:eastAsia="Acumin Pro Medium"/>
+        </w:rPr>
+      </w:pPr>
+      <w:r>
+        <w:rPr>
+          <w:rFonts w:ascii="Acumin Pro Medium" w:cs="Acumin Pro Medium" w:hAnsi="Acumin Pro Medium" w:eastAsia="Acumin Pro Medium"/>
         </w:rPr>
         <w:fldChar w:fldCharType="begin" w:fldLock="0"/>
       </w:r>
       <w:r>
         <w:rPr>
-          <w:rFonts w:ascii="Helvetica" w:cs="Helvetica" w:hAnsi="Helvetica" w:eastAsia="Helvetica"/>
+          <w:rFonts w:ascii="Acumin Pro Medium" w:cs="Acumin Pro Medium" w:hAnsi="Acumin Pro Medium" w:eastAsia="Acumin Pro Medium"/>
         </w:rPr>
         <w:instrText xml:space="preserve"> HYPERLINK "http://www.smallinvisiblemachines.com"</w:instrText>
       </w:r>
       <w:r>
         <w:rPr>
-          <w:rFonts w:ascii="Helvetica" w:cs="Helvetica" w:hAnsi="Helvetica" w:eastAsia="Helvetica"/>
+          <w:rFonts w:ascii="Acumin Pro Medium" w:cs="Acumin Pro Medium" w:hAnsi="Acumin Pro Medium" w:eastAsia="Acumin Pro Medium"/>
         </w:rPr>
         <w:fldChar w:fldCharType="separate" w:fldLock="0"/>
       </w:r>
       <w:r>
         <w:rPr>
-          <w:rFonts w:ascii="Arial Unicode MS" w:cs="Arial Unicode MS" w:hAnsi="Arial Unicode MS" w:eastAsia="Arial Unicode MS"/>
-          <w:b w:val="0"/>
-          <w:bCs w:val="0"/>
-          <w:i w:val="0"/>
-          <w:iCs w:val="0"/>
+          <w:rFonts w:ascii="Acumin Pro Medium" w:hAnsi="Acumin Pro Medium"/>
           <w:rtl w:val="0"/>
           <w:lang w:val="en-US"/>
         </w:rPr>
@@ -151,7 +135,7 @@
       </w:r>
       <w:r>
         <w:rPr>
-          <w:rFonts w:ascii="Helvetica" w:cs="Helvetica" w:hAnsi="Helvetica" w:eastAsia="Helvetica"/>
+          <w:rFonts w:ascii="Acumin Pro Medium" w:cs="Acumin Pro Medium" w:hAnsi="Acumin Pro Medium" w:eastAsia="Acumin Pro Medium"/>
         </w:rPr>
         <w:fldChar w:fldCharType="end" w:fldLock="0"/>
       </w:r>
@@ -160,16 +144,12 @@
       <w:pPr>
         <w:pStyle w:val="Contact Information"/>
         <w:rPr>
-          <w:rFonts w:ascii="Helvetica" w:cs="Helvetica" w:hAnsi="Helvetica" w:eastAsia="Helvetica"/>
-        </w:rPr>
-      </w:pPr>
-      <w:r>
-        <w:rPr>
-          <w:rFonts w:ascii="Arial Unicode MS" w:cs="Arial Unicode MS" w:hAnsi="Arial Unicode MS" w:eastAsia="Arial Unicode MS"/>
-          <w:b w:val="0"/>
-          <w:bCs w:val="0"/>
-          <w:i w:val="0"/>
-          <w:iCs w:val="0"/>
+          <w:rFonts w:ascii="Acumin Pro Medium" w:cs="Acumin Pro Medium" w:hAnsi="Acumin Pro Medium" w:eastAsia="Acumin Pro Medium"/>
+        </w:rPr>
+      </w:pPr>
+      <w:r>
+        <w:rPr>
+          <w:rFonts w:ascii="Acumin Pro Medium" w:hAnsi="Acumin Pro Medium"/>
           <w:rtl w:val="0"/>
           <w:lang w:val="en-US"/>
         </w:rPr>
@@ -180,7 +160,7 @@
       <w:pPr>
         <w:pStyle w:val="Heading 2"/>
         <w:rPr>
-          <w:rFonts w:ascii="Helvetica" w:cs="Helvetica" w:hAnsi="Helvetica" w:eastAsia="Helvetica"/>
+          <w:rFonts w:ascii="Acumin Pro" w:cs="Acumin Pro" w:hAnsi="Acumin Pro" w:eastAsia="Acumin Pro"/>
         </w:rPr>
       </w:pPr>
     </w:p>
@@ -189,16 +169,12 @@
         <w:pStyle w:val="Heading 2"/>
         <w:spacing w:line="288" w:lineRule="auto"/>
         <w:rPr>
-          <w:rFonts w:ascii="Helvetica" w:cs="Helvetica" w:hAnsi="Helvetica" w:eastAsia="Helvetica"/>
-        </w:rPr>
-      </w:pPr>
-      <w:r>
-        <w:rPr>
-          <w:rFonts w:ascii="Arial Unicode MS" w:cs="Arial Unicode MS" w:hAnsi="Arial Unicode MS" w:eastAsia="Arial Unicode MS"/>
-          <w:b w:val="0"/>
-          <w:bCs w:val="0"/>
-          <w:i w:val="0"/>
-          <w:iCs w:val="0"/>
+          <w:rFonts w:ascii="Acumin Pro" w:cs="Acumin Pro" w:hAnsi="Acumin Pro" w:eastAsia="Acumin Pro"/>
+        </w:rPr>
+      </w:pPr>
+      <w:r>
+        <w:rPr>
+          <w:rFonts w:ascii="Acumin Pro" w:hAnsi="Acumin Pro"/>
           <w:rtl w:val="0"/>
           <w:lang w:val="en-US"/>
         </w:rPr>
@@ -213,17 +189,13 @@
           <w:numId w:val="2"/>
         </w:numPr>
         <w:rPr>
-          <w:rFonts w:ascii="Helvetica" w:hAnsi="Helvetica"/>
-          <w:lang w:val="en-US"/>
-        </w:rPr>
-      </w:pPr>
-      <w:r>
-        <w:rPr>
-          <w:rFonts w:ascii="Arial Unicode MS" w:cs="Arial Unicode MS" w:hAnsi="Arial Unicode MS" w:eastAsia="Arial Unicode MS"/>
-          <w:b w:val="0"/>
-          <w:bCs w:val="0"/>
-          <w:i w:val="0"/>
-          <w:iCs w:val="0"/>
+          <w:rFonts w:ascii="Acumin Pro Light" w:hAnsi="Acumin Pro Light"/>
+          <w:lang w:val="en-US"/>
+        </w:rPr>
+      </w:pPr>
+      <w:r>
+        <w:rPr>
+          <w:rFonts w:ascii="Acumin Pro Light" w:hAnsi="Acumin Pro Light"/>
           <w:rtl w:val="0"/>
           <w:lang w:val="en-US"/>
         </w:rPr>
@@ -231,11 +203,7 @@
       </w:r>
       <w:r>
         <w:rPr>
-          <w:rFonts w:ascii="Arial Unicode MS" w:cs="Arial Unicode MS" w:hAnsi="Arial Unicode MS" w:eastAsia="Arial Unicode MS"/>
-          <w:b w:val="0"/>
-          <w:bCs w:val="0"/>
-          <w:i w:val="0"/>
-          <w:iCs w:val="0"/>
+          <w:rFonts w:ascii="Acumin Pro Light" w:hAnsi="Acumin Pro Light"/>
           <w:rtl w:val="0"/>
           <w:lang w:val="en-US"/>
         </w:rPr>
@@ -243,11 +211,7 @@
       </w:r>
       <w:r>
         <w:rPr>
-          <w:rFonts w:ascii="Arial Unicode MS" w:cs="Arial Unicode MS" w:hAnsi="Arial Unicode MS" w:eastAsia="Arial Unicode MS"/>
-          <w:b w:val="0"/>
-          <w:bCs w:val="0"/>
-          <w:i w:val="0"/>
-          <w:iCs w:val="0"/>
+          <w:rFonts w:ascii="Acumin Pro Light" w:hAnsi="Acumin Pro Light"/>
           <w:rtl w:val="0"/>
           <w:lang w:val="en-US"/>
         </w:rPr>
@@ -255,11 +219,7 @@
       </w:r>
       <w:r>
         <w:rPr>
-          <w:rFonts w:ascii="Arial Unicode MS" w:cs="Arial Unicode MS" w:hAnsi="Arial Unicode MS" w:eastAsia="Arial Unicode MS"/>
-          <w:b w:val="0"/>
-          <w:bCs w:val="0"/>
-          <w:i w:val="0"/>
-          <w:iCs w:val="0"/>
+          <w:rFonts w:ascii="Acumin Pro Light" w:hAnsi="Acumin Pro Light"/>
           <w:rtl w:val="0"/>
           <w:lang w:val="en-US"/>
         </w:rPr>
@@ -267,22 +227,14 @@
       </w:r>
       <w:r>
         <w:rPr>
-          <w:rFonts w:ascii="Arial Unicode MS" w:cs="Arial Unicode MS" w:hAnsi="Arial Unicode MS" w:eastAsia="Arial Unicode MS"/>
-          <w:b w:val="0"/>
-          <w:bCs w:val="0"/>
-          <w:i w:val="0"/>
-          <w:iCs w:val="0"/>
+          <w:rFonts w:ascii="Acumin Pro Light" w:hAnsi="Acumin Pro Light"/>
           <w:rtl w:val="0"/>
         </w:rPr>
         <w:t>CSS</w:t>
       </w:r>
       <w:r>
         <w:rPr>
-          <w:rFonts w:ascii="Arial Unicode MS" w:cs="Arial Unicode MS" w:hAnsi="Arial Unicode MS" w:eastAsia="Arial Unicode MS"/>
-          <w:b w:val="0"/>
-          <w:bCs w:val="0"/>
-          <w:i w:val="0"/>
-          <w:iCs w:val="0"/>
+          <w:rFonts w:ascii="Acumin Pro Light" w:hAnsi="Acumin Pro Light"/>
           <w:rtl w:val="0"/>
           <w:lang w:val="en-US"/>
         </w:rPr>
@@ -290,11 +242,7 @@
       </w:r>
       <w:r>
         <w:rPr>
-          <w:rFonts w:ascii="Arial Unicode MS" w:cs="Arial Unicode MS" w:hAnsi="Arial Unicode MS" w:eastAsia="Arial Unicode MS"/>
-          <w:b w:val="0"/>
-          <w:bCs w:val="0"/>
-          <w:i w:val="0"/>
-          <w:iCs w:val="0"/>
+          <w:rFonts w:ascii="Acumin Pro Light" w:hAnsi="Acumin Pro Light"/>
           <w:rtl w:val="0"/>
           <w:lang w:val="en-US"/>
         </w:rPr>
@@ -302,11 +250,7 @@
       </w:r>
       <w:r>
         <w:rPr>
-          <w:rFonts w:ascii="Arial Unicode MS" w:cs="Arial Unicode MS" w:hAnsi="Arial Unicode MS" w:eastAsia="Arial Unicode MS"/>
-          <w:b w:val="0"/>
-          <w:bCs w:val="0"/>
-          <w:i w:val="0"/>
-          <w:iCs w:val="0"/>
+          <w:rFonts w:ascii="Acumin Pro Light" w:hAnsi="Acumin Pro Light"/>
           <w:rtl w:val="0"/>
           <w:lang w:val="en-US"/>
         </w:rPr>
@@ -314,11 +258,7 @@
       </w:r>
       <w:r>
         <w:rPr>
-          <w:rFonts w:ascii="Arial Unicode MS" w:cs="Arial Unicode MS" w:hAnsi="Arial Unicode MS" w:eastAsia="Arial Unicode MS"/>
-          <w:b w:val="0"/>
-          <w:bCs w:val="0"/>
-          <w:i w:val="0"/>
-          <w:iCs w:val="0"/>
+          <w:rFonts w:ascii="Acumin Pro Light" w:hAnsi="Acumin Pro Light"/>
           <w:rtl w:val="0"/>
           <w:lang w:val="en-US"/>
         </w:rPr>
@@ -326,11 +266,7 @@
       </w:r>
       <w:r>
         <w:rPr>
-          <w:rFonts w:ascii="Arial Unicode MS" w:cs="Arial Unicode MS" w:hAnsi="Arial Unicode MS" w:eastAsia="Arial Unicode MS"/>
-          <w:b w:val="0"/>
-          <w:bCs w:val="0"/>
-          <w:i w:val="0"/>
-          <w:iCs w:val="0"/>
+          <w:rFonts w:ascii="Acumin Pro Light" w:hAnsi="Acumin Pro Light"/>
           <w:rtl w:val="0"/>
           <w:lang w:val="en-US"/>
         </w:rPr>
@@ -338,11 +274,7 @@
       </w:r>
       <w:r>
         <w:rPr>
-          <w:rFonts w:ascii="Arial Unicode MS" w:cs="Arial Unicode MS" w:hAnsi="Arial Unicode MS" w:eastAsia="Arial Unicode MS"/>
-          <w:b w:val="0"/>
-          <w:bCs w:val="0"/>
-          <w:i w:val="0"/>
-          <w:iCs w:val="0"/>
+          <w:rFonts w:ascii="Acumin Pro Light" w:hAnsi="Acumin Pro Light"/>
           <w:rtl w:val="0"/>
         </w:rPr>
         <w:t>.</w:t>
@@ -356,17 +288,13 @@
           <w:numId w:val="2"/>
         </w:numPr>
         <w:rPr>
-          <w:rFonts w:ascii="Helvetica" w:hAnsi="Helvetica"/>
-          <w:lang w:val="en-US"/>
-        </w:rPr>
-      </w:pPr>
-      <w:r>
-        <w:rPr>
-          <w:rFonts w:ascii="Arial Unicode MS" w:cs="Arial Unicode MS" w:hAnsi="Arial Unicode MS" w:eastAsia="Arial Unicode MS"/>
-          <w:b w:val="0"/>
-          <w:bCs w:val="0"/>
-          <w:i w:val="0"/>
-          <w:iCs w:val="0"/>
+          <w:rFonts w:ascii="Acumin Pro Light" w:hAnsi="Acumin Pro Light"/>
+          <w:lang w:val="en-US"/>
+        </w:rPr>
+      </w:pPr>
+      <w:r>
+        <w:rPr>
+          <w:rFonts w:ascii="Acumin Pro Light" w:hAnsi="Acumin Pro Light"/>
           <w:rtl w:val="0"/>
           <w:lang w:val="en-US"/>
         </w:rPr>
@@ -374,11 +302,7 @@
       </w:r>
       <w:r>
         <w:rPr>
-          <w:rFonts w:ascii="Arial Unicode MS" w:cs="Arial Unicode MS" w:hAnsi="Arial Unicode MS" w:eastAsia="Arial Unicode MS"/>
-          <w:b w:val="0"/>
-          <w:bCs w:val="0"/>
-          <w:i w:val="0"/>
-          <w:iCs w:val="0"/>
+          <w:rFonts w:ascii="Acumin Pro Light" w:hAnsi="Acumin Pro Light"/>
           <w:rtl w:val="0"/>
           <w:lang w:val="en-US"/>
         </w:rPr>
@@ -386,11 +310,7 @@
       </w:r>
       <w:r>
         <w:rPr>
-          <w:rFonts w:ascii="Arial Unicode MS" w:cs="Arial Unicode MS" w:hAnsi="Arial Unicode MS" w:eastAsia="Arial Unicode MS"/>
-          <w:b w:val="0"/>
-          <w:bCs w:val="0"/>
-          <w:i w:val="0"/>
-          <w:iCs w:val="0"/>
+          <w:rFonts w:ascii="Acumin Pro Light" w:hAnsi="Acumin Pro Light"/>
           <w:rtl w:val="0"/>
           <w:lang w:val="en-US"/>
         </w:rPr>
@@ -398,11 +318,7 @@
       </w:r>
       <w:r>
         <w:rPr>
-          <w:rFonts w:ascii="Arial Unicode MS" w:cs="Arial Unicode MS" w:hAnsi="Arial Unicode MS" w:eastAsia="Arial Unicode MS"/>
-          <w:b w:val="0"/>
-          <w:bCs w:val="0"/>
-          <w:i w:val="0"/>
-          <w:iCs w:val="0"/>
+          <w:rFonts w:ascii="Acumin Pro Light" w:hAnsi="Acumin Pro Light"/>
           <w:rtl w:val="0"/>
           <w:lang w:val="en-US"/>
         </w:rPr>
@@ -410,11 +326,7 @@
       </w:r>
       <w:r>
         <w:rPr>
-          <w:rFonts w:ascii="Arial Unicode MS" w:cs="Arial Unicode MS" w:hAnsi="Arial Unicode MS" w:eastAsia="Arial Unicode MS"/>
-          <w:b w:val="0"/>
-          <w:bCs w:val="0"/>
-          <w:i w:val="0"/>
-          <w:iCs w:val="0"/>
+          <w:rFonts w:ascii="Acumin Pro Light" w:hAnsi="Acumin Pro Light"/>
           <w:rtl w:val="0"/>
           <w:lang w:val="en-US"/>
         </w:rPr>
@@ -422,22 +334,14 @@
       </w:r>
       <w:r>
         <w:rPr>
-          <w:rFonts w:ascii="Arial Unicode MS" w:cs="Arial Unicode MS" w:hAnsi="Arial Unicode MS" w:eastAsia="Arial Unicode MS"/>
-          <w:b w:val="0"/>
-          <w:bCs w:val="0"/>
-          <w:i w:val="0"/>
-          <w:iCs w:val="0"/>
+          <w:rFonts w:ascii="Acumin Pro Light" w:hAnsi="Acumin Pro Light"/>
           <w:rtl w:val="0"/>
         </w:rPr>
         <w:t>)</w:t>
       </w:r>
       <w:r>
         <w:rPr>
-          <w:rFonts w:ascii="Arial Unicode MS" w:cs="Arial Unicode MS" w:hAnsi="Arial Unicode MS" w:eastAsia="Arial Unicode MS"/>
-          <w:b w:val="0"/>
-          <w:bCs w:val="0"/>
-          <w:i w:val="0"/>
-          <w:iCs w:val="0"/>
+          <w:rFonts w:ascii="Acumin Pro Light" w:hAnsi="Acumin Pro Light"/>
           <w:rtl w:val="0"/>
           <w:lang w:val="en-US"/>
         </w:rPr>
@@ -445,11 +349,7 @@
       </w:r>
       <w:r>
         <w:rPr>
-          <w:rFonts w:ascii="Arial Unicode MS" w:cs="Arial Unicode MS" w:hAnsi="Arial Unicode MS" w:eastAsia="Arial Unicode MS"/>
-          <w:b w:val="0"/>
-          <w:bCs w:val="0"/>
-          <w:i w:val="0"/>
-          <w:iCs w:val="0"/>
+          <w:rFonts w:ascii="Acumin Pro Light" w:hAnsi="Acumin Pro Light"/>
           <w:rtl w:val="0"/>
           <w:lang w:val="en-US"/>
         </w:rPr>
@@ -457,11 +357,7 @@
       </w:r>
       <w:r>
         <w:rPr>
-          <w:rFonts w:ascii="Arial Unicode MS" w:cs="Arial Unicode MS" w:hAnsi="Arial Unicode MS" w:eastAsia="Arial Unicode MS"/>
-          <w:b w:val="0"/>
-          <w:bCs w:val="0"/>
-          <w:i w:val="0"/>
-          <w:iCs w:val="0"/>
+          <w:rFonts w:ascii="Acumin Pro Light" w:hAnsi="Acumin Pro Light"/>
           <w:rtl w:val="0"/>
           <w:lang w:val="en-US"/>
         </w:rPr>
@@ -469,22 +365,14 @@
       </w:r>
       <w:r>
         <w:rPr>
-          <w:rFonts w:ascii="Arial Unicode MS" w:cs="Arial Unicode MS" w:hAnsi="Arial Unicode MS" w:eastAsia="Arial Unicode MS"/>
-          <w:b w:val="0"/>
-          <w:bCs w:val="0"/>
-          <w:i w:val="0"/>
-          <w:iCs w:val="0"/>
+          <w:rFonts w:ascii="Acumin Pro Light" w:hAnsi="Acumin Pro Light"/>
           <w:rtl w:val="0"/>
         </w:rPr>
         <w:t xml:space="preserve"> </w:t>
       </w:r>
       <w:r>
         <w:rPr>
-          <w:rFonts w:ascii="Arial Unicode MS" w:cs="Arial Unicode MS" w:hAnsi="Arial Unicode MS" w:eastAsia="Arial Unicode MS"/>
-          <w:b w:val="0"/>
-          <w:bCs w:val="0"/>
-          <w:i w:val="0"/>
-          <w:iCs w:val="0"/>
+          <w:rFonts w:ascii="Acumin Pro Light" w:hAnsi="Acumin Pro Light"/>
           <w:rtl w:val="0"/>
           <w:lang w:val="en-US"/>
         </w:rPr>
@@ -492,22 +380,14 @@
       </w:r>
       <w:r>
         <w:rPr>
-          <w:rFonts w:ascii="Arial Unicode MS" w:cs="Arial Unicode MS" w:hAnsi="Arial Unicode MS" w:eastAsia="Arial Unicode MS"/>
-          <w:b w:val="0"/>
-          <w:bCs w:val="0"/>
-          <w:i w:val="0"/>
-          <w:iCs w:val="0"/>
+          <w:rFonts w:ascii="Acumin Pro Light" w:hAnsi="Acumin Pro Light"/>
           <w:rtl w:val="0"/>
         </w:rPr>
         <w:t xml:space="preserve">. </w:t>
       </w:r>
       <w:r>
         <w:rPr>
-          <w:rFonts w:ascii="Arial Unicode MS" w:cs="Arial Unicode MS" w:hAnsi="Arial Unicode MS" w:eastAsia="Arial Unicode MS"/>
-          <w:b w:val="0"/>
-          <w:bCs w:val="0"/>
-          <w:i w:val="0"/>
-          <w:iCs w:val="0"/>
+          <w:rFonts w:ascii="Acumin Pro Light" w:hAnsi="Acumin Pro Light"/>
           <w:rtl w:val="0"/>
           <w:lang w:val="en-US"/>
         </w:rPr>
@@ -515,22 +395,14 @@
       </w:r>
       <w:r>
         <w:rPr>
-          <w:rFonts w:ascii="Arial Unicode MS" w:cs="Arial Unicode MS" w:hAnsi="Arial Unicode MS" w:eastAsia="Arial Unicode MS"/>
-          <w:b w:val="0"/>
-          <w:bCs w:val="0"/>
-          <w:i w:val="0"/>
-          <w:iCs w:val="0"/>
+          <w:rFonts w:ascii="Acumin Pro Light" w:hAnsi="Acumin Pro Light"/>
           <w:rtl w:val="0"/>
         </w:rPr>
         <w:t xml:space="preserve"> </w:t>
       </w:r>
       <w:r>
         <w:rPr>
-          <w:rFonts w:ascii="Arial Unicode MS" w:cs="Arial Unicode MS" w:hAnsi="Arial Unicode MS" w:eastAsia="Arial Unicode MS"/>
-          <w:b w:val="0"/>
-          <w:bCs w:val="0"/>
-          <w:i w:val="0"/>
-          <w:iCs w:val="0"/>
+          <w:rFonts w:ascii="Acumin Pro Light" w:hAnsi="Acumin Pro Light"/>
           <w:rtl w:val="0"/>
           <w:lang w:val="en-US"/>
         </w:rPr>
@@ -538,11 +410,7 @@
       </w:r>
       <w:r>
         <w:rPr>
-          <w:rFonts w:ascii="Arial Unicode MS" w:cs="Arial Unicode MS" w:hAnsi="Arial Unicode MS" w:eastAsia="Arial Unicode MS"/>
-          <w:b w:val="0"/>
-          <w:bCs w:val="0"/>
-          <w:i w:val="0"/>
-          <w:iCs w:val="0"/>
+          <w:rFonts w:ascii="Acumin Pro Light" w:hAnsi="Acumin Pro Light"/>
           <w:rtl w:val="0"/>
           <w:lang w:val="en-US"/>
         </w:rPr>
@@ -550,11 +418,7 @@
       </w:r>
       <w:r>
         <w:rPr>
-          <w:rFonts w:ascii="Arial Unicode MS" w:cs="Arial Unicode MS" w:hAnsi="Arial Unicode MS" w:eastAsia="Arial Unicode MS"/>
-          <w:b w:val="0"/>
-          <w:bCs w:val="0"/>
-          <w:i w:val="0"/>
-          <w:iCs w:val="0"/>
+          <w:rFonts w:ascii="Acumin Pro Light" w:hAnsi="Acumin Pro Light"/>
           <w:rtl w:val="0"/>
           <w:lang w:val="en-US"/>
         </w:rPr>
@@ -562,11 +426,7 @@
       </w:r>
       <w:r>
         <w:rPr>
-          <w:rFonts w:ascii="Arial Unicode MS" w:cs="Arial Unicode MS" w:hAnsi="Arial Unicode MS" w:eastAsia="Arial Unicode MS"/>
-          <w:b w:val="0"/>
-          <w:bCs w:val="0"/>
-          <w:i w:val="0"/>
-          <w:iCs w:val="0"/>
+          <w:rFonts w:ascii="Acumin Pro Light" w:hAnsi="Acumin Pro Light"/>
           <w:rtl w:val="0"/>
           <w:lang w:val="en-US"/>
         </w:rPr>
@@ -574,11 +434,7 @@
       </w:r>
       <w:r>
         <w:rPr>
-          <w:rFonts w:ascii="Arial Unicode MS" w:cs="Arial Unicode MS" w:hAnsi="Arial Unicode MS" w:eastAsia="Arial Unicode MS"/>
-          <w:b w:val="0"/>
-          <w:bCs w:val="0"/>
-          <w:i w:val="0"/>
-          <w:iCs w:val="0"/>
+          <w:rFonts w:ascii="Acumin Pro Light" w:hAnsi="Acumin Pro Light"/>
           <w:rtl w:val="0"/>
           <w:lang w:val="en-US"/>
         </w:rPr>
@@ -586,11 +442,7 @@
       </w:r>
       <w:r>
         <w:rPr>
-          <w:rFonts w:ascii="Arial Unicode MS" w:cs="Arial Unicode MS" w:hAnsi="Arial Unicode MS" w:eastAsia="Arial Unicode MS"/>
-          <w:b w:val="0"/>
-          <w:bCs w:val="0"/>
-          <w:i w:val="0"/>
-          <w:iCs w:val="0"/>
+          <w:rFonts w:ascii="Acumin Pro Light" w:hAnsi="Acumin Pro Light"/>
           <w:rtl w:val="0"/>
           <w:lang w:val="en-US"/>
         </w:rPr>
@@ -598,11 +450,7 @@
       </w:r>
       <w:r>
         <w:rPr>
-          <w:rFonts w:ascii="Arial Unicode MS" w:cs="Arial Unicode MS" w:hAnsi="Arial Unicode MS" w:eastAsia="Arial Unicode MS"/>
-          <w:b w:val="0"/>
-          <w:bCs w:val="0"/>
-          <w:i w:val="0"/>
-          <w:iCs w:val="0"/>
+          <w:rFonts w:ascii="Acumin Pro Light" w:hAnsi="Acumin Pro Light"/>
           <w:rtl w:val="0"/>
           <w:lang w:val="en-US"/>
         </w:rPr>
@@ -610,11 +458,7 @@
       </w:r>
       <w:r>
         <w:rPr>
-          <w:rFonts w:ascii="Arial Unicode MS" w:cs="Arial Unicode MS" w:hAnsi="Arial Unicode MS" w:eastAsia="Arial Unicode MS"/>
-          <w:b w:val="0"/>
-          <w:bCs w:val="0"/>
-          <w:i w:val="0"/>
-          <w:iCs w:val="0"/>
+          <w:rFonts w:ascii="Acumin Pro Light" w:hAnsi="Acumin Pro Light"/>
           <w:rtl w:val="0"/>
           <w:lang w:val="en-US"/>
         </w:rPr>
@@ -622,11 +466,7 @@
       </w:r>
       <w:r>
         <w:rPr>
-          <w:rFonts w:ascii="Arial Unicode MS" w:cs="Arial Unicode MS" w:hAnsi="Arial Unicode MS" w:eastAsia="Arial Unicode MS"/>
-          <w:b w:val="0"/>
-          <w:bCs w:val="0"/>
-          <w:i w:val="0"/>
-          <w:iCs w:val="0"/>
+          <w:rFonts w:ascii="Acumin Pro Light" w:hAnsi="Acumin Pro Light"/>
           <w:rtl w:val="0"/>
           <w:lang w:val="en-US"/>
         </w:rPr>
@@ -634,22 +474,14 @@
       </w:r>
       <w:r>
         <w:rPr>
-          <w:rFonts w:ascii="Arial Unicode MS" w:cs="Arial Unicode MS" w:hAnsi="Arial Unicode MS" w:eastAsia="Arial Unicode MS"/>
-          <w:b w:val="0"/>
-          <w:bCs w:val="0"/>
-          <w:i w:val="0"/>
-          <w:iCs w:val="0"/>
+          <w:rFonts w:ascii="Acumin Pro Light" w:hAnsi="Acumin Pro Light"/>
           <w:rtl w:val="0"/>
         </w:rPr>
         <w:t>,</w:t>
       </w:r>
       <w:r>
         <w:rPr>
-          <w:rFonts w:ascii="Arial Unicode MS" w:cs="Arial Unicode MS" w:hAnsi="Arial Unicode MS" w:eastAsia="Arial Unicode MS"/>
-          <w:b w:val="0"/>
-          <w:bCs w:val="0"/>
-          <w:i w:val="0"/>
-          <w:iCs w:val="0"/>
+          <w:rFonts w:ascii="Acumin Pro Light" w:hAnsi="Acumin Pro Light"/>
           <w:rtl w:val="0"/>
           <w:lang w:val="en-US"/>
         </w:rPr>
@@ -657,22 +489,14 @@
       </w:r>
       <w:r>
         <w:rPr>
-          <w:rFonts w:ascii="Arial Unicode MS" w:cs="Arial Unicode MS" w:hAnsi="Arial Unicode MS" w:eastAsia="Arial Unicode MS"/>
-          <w:b w:val="0"/>
-          <w:bCs w:val="0"/>
-          <w:i w:val="0"/>
-          <w:iCs w:val="0"/>
+          <w:rFonts w:ascii="Acumin Pro Light" w:hAnsi="Acumin Pro Light"/>
           <w:rtl w:val="0"/>
         </w:rPr>
         <w:t xml:space="preserve"> </w:t>
       </w:r>
       <w:r>
         <w:rPr>
-          <w:rFonts w:ascii="Arial Unicode MS" w:cs="Arial Unicode MS" w:hAnsi="Arial Unicode MS" w:eastAsia="Arial Unicode MS"/>
-          <w:b w:val="0"/>
-          <w:bCs w:val="0"/>
-          <w:i w:val="0"/>
-          <w:iCs w:val="0"/>
+          <w:rFonts w:ascii="Acumin Pro Light" w:hAnsi="Acumin Pro Light"/>
           <w:rtl w:val="0"/>
           <w:lang w:val="en-US"/>
         </w:rPr>
@@ -687,17 +511,13 @@
           <w:numId w:val="2"/>
         </w:numPr>
         <w:rPr>
-          <w:rFonts w:ascii="Helvetica" w:hAnsi="Helvetica"/>
-          <w:lang w:val="en-US"/>
-        </w:rPr>
-      </w:pPr>
-      <w:r>
-        <w:rPr>
-          <w:rFonts w:ascii="Arial Unicode MS" w:cs="Arial Unicode MS" w:hAnsi="Arial Unicode MS" w:eastAsia="Arial Unicode MS"/>
-          <w:b w:val="0"/>
-          <w:bCs w:val="0"/>
-          <w:i w:val="0"/>
-          <w:iCs w:val="0"/>
+          <w:rFonts w:ascii="Acumin Pro Light" w:hAnsi="Acumin Pro Light"/>
+          <w:lang w:val="en-US"/>
+        </w:rPr>
+      </w:pPr>
+      <w:r>
+        <w:rPr>
+          <w:rFonts w:ascii="Acumin Pro Light" w:hAnsi="Acumin Pro Light"/>
           <w:rtl w:val="0"/>
           <w:lang w:val="en-US"/>
         </w:rPr>
@@ -705,11 +525,7 @@
       </w:r>
       <w:r>
         <w:rPr>
-          <w:rFonts w:ascii="Arial Unicode MS" w:cs="Arial Unicode MS" w:hAnsi="Arial Unicode MS" w:eastAsia="Arial Unicode MS"/>
-          <w:b w:val="0"/>
-          <w:bCs w:val="0"/>
-          <w:i w:val="0"/>
-          <w:iCs w:val="0"/>
+          <w:rFonts w:ascii="Acumin Pro Light" w:hAnsi="Acumin Pro Light"/>
           <w:rtl w:val="0"/>
           <w:lang w:val="en-US"/>
         </w:rPr>
@@ -717,11 +533,7 @@
       </w:r>
       <w:r>
         <w:rPr>
-          <w:rFonts w:ascii="Arial Unicode MS" w:cs="Arial Unicode MS" w:hAnsi="Arial Unicode MS" w:eastAsia="Arial Unicode MS"/>
-          <w:b w:val="0"/>
-          <w:bCs w:val="0"/>
-          <w:i w:val="0"/>
-          <w:iCs w:val="0"/>
+          <w:rFonts w:ascii="Acumin Pro Light" w:hAnsi="Acumin Pro Light"/>
           <w:rtl w:val="0"/>
           <w:lang w:val="en-US"/>
         </w:rPr>
@@ -729,11 +541,7 @@
       </w:r>
       <w:r>
         <w:rPr>
-          <w:rFonts w:ascii="Arial Unicode MS" w:cs="Arial Unicode MS" w:hAnsi="Arial Unicode MS" w:eastAsia="Arial Unicode MS"/>
-          <w:b w:val="0"/>
-          <w:bCs w:val="0"/>
-          <w:i w:val="0"/>
-          <w:iCs w:val="0"/>
+          <w:rFonts w:ascii="Acumin Pro Light" w:hAnsi="Acumin Pro Light"/>
           <w:rtl w:val="0"/>
           <w:lang w:val="en-US"/>
         </w:rPr>
@@ -741,11 +549,7 @@
       </w:r>
       <w:r>
         <w:rPr>
-          <w:rFonts w:ascii="Arial Unicode MS" w:cs="Arial Unicode MS" w:hAnsi="Arial Unicode MS" w:eastAsia="Arial Unicode MS"/>
-          <w:b w:val="0"/>
-          <w:bCs w:val="0"/>
-          <w:i w:val="0"/>
-          <w:iCs w:val="0"/>
+          <w:rFonts w:ascii="Acumin Pro Light" w:hAnsi="Acumin Pro Light"/>
           <w:rtl w:val="0"/>
           <w:lang w:val="en-US"/>
         </w:rPr>
@@ -753,11 +557,7 @@
       </w:r>
       <w:r>
         <w:rPr>
-          <w:rFonts w:ascii="Arial Unicode MS" w:cs="Arial Unicode MS" w:hAnsi="Arial Unicode MS" w:eastAsia="Arial Unicode MS"/>
-          <w:b w:val="0"/>
-          <w:bCs w:val="0"/>
-          <w:i w:val="0"/>
-          <w:iCs w:val="0"/>
+          <w:rFonts w:ascii="Acumin Pro Light" w:hAnsi="Acumin Pro Light"/>
           <w:rtl w:val="0"/>
           <w:lang w:val="en-US"/>
         </w:rPr>
@@ -765,11 +565,7 @@
       </w:r>
       <w:r>
         <w:rPr>
-          <w:rFonts w:ascii="Arial Unicode MS" w:cs="Arial Unicode MS" w:hAnsi="Arial Unicode MS" w:eastAsia="Arial Unicode MS"/>
-          <w:b w:val="0"/>
-          <w:bCs w:val="0"/>
-          <w:i w:val="0"/>
-          <w:iCs w:val="0"/>
+          <w:rFonts w:ascii="Acumin Pro Light" w:hAnsi="Acumin Pro Light"/>
           <w:rtl w:val="0"/>
           <w:lang w:val="fr-FR"/>
         </w:rPr>
@@ -777,11 +573,7 @@
       </w:r>
       <w:r>
         <w:rPr>
-          <w:rFonts w:ascii="Arial Unicode MS" w:cs="Arial Unicode MS" w:hAnsi="Arial Unicode MS" w:eastAsia="Arial Unicode MS"/>
-          <w:b w:val="0"/>
-          <w:bCs w:val="0"/>
-          <w:i w:val="0"/>
-          <w:iCs w:val="0"/>
+          <w:rFonts w:ascii="Acumin Pro Light" w:hAnsi="Acumin Pro Light"/>
           <w:rtl w:val="0"/>
           <w:lang w:val="en-US"/>
         </w:rPr>
@@ -789,11 +581,7 @@
       </w:r>
       <w:r>
         <w:rPr>
-          <w:rFonts w:ascii="Arial Unicode MS" w:cs="Arial Unicode MS" w:hAnsi="Arial Unicode MS" w:eastAsia="Arial Unicode MS"/>
-          <w:b w:val="0"/>
-          <w:bCs w:val="0"/>
-          <w:i w:val="0"/>
-          <w:iCs w:val="0"/>
+          <w:rFonts w:ascii="Acumin Pro Light" w:hAnsi="Acumin Pro Light"/>
           <w:rtl w:val="0"/>
           <w:lang w:val="en-US"/>
         </w:rPr>
@@ -801,11 +589,7 @@
       </w:r>
       <w:r>
         <w:rPr>
-          <w:rFonts w:ascii="Arial Unicode MS" w:cs="Arial Unicode MS" w:hAnsi="Arial Unicode MS" w:eastAsia="Arial Unicode MS"/>
-          <w:b w:val="0"/>
-          <w:bCs w:val="0"/>
-          <w:i w:val="0"/>
-          <w:iCs w:val="0"/>
+          <w:rFonts w:ascii="Acumin Pro Light" w:hAnsi="Acumin Pro Light"/>
           <w:rtl w:val="0"/>
           <w:lang w:val="en-US"/>
         </w:rPr>
@@ -813,22 +597,14 @@
       </w:r>
       <w:r>
         <w:rPr>
-          <w:rFonts w:ascii="Arial Unicode MS" w:cs="Arial Unicode MS" w:hAnsi="Arial Unicode MS" w:eastAsia="Arial Unicode MS"/>
-          <w:b w:val="0"/>
-          <w:bCs w:val="0"/>
-          <w:i w:val="0"/>
-          <w:iCs w:val="0"/>
+          <w:rFonts w:ascii="Acumin Pro Light" w:hAnsi="Acumin Pro Light"/>
           <w:rtl w:val="0"/>
         </w:rPr>
         <w:t xml:space="preserve"> CSS </w:t>
       </w:r>
       <w:r>
         <w:rPr>
-          <w:rFonts w:ascii="Arial Unicode MS" w:cs="Arial Unicode MS" w:hAnsi="Arial Unicode MS" w:eastAsia="Arial Unicode MS"/>
-          <w:b w:val="0"/>
-          <w:bCs w:val="0"/>
-          <w:i w:val="0"/>
-          <w:iCs w:val="0"/>
+          <w:rFonts w:ascii="Acumin Pro Light" w:hAnsi="Acumin Pro Light"/>
           <w:rtl w:val="0"/>
           <w:lang w:val="en-US"/>
         </w:rPr>
@@ -836,11 +612,7 @@
       </w:r>
       <w:r>
         <w:rPr>
-          <w:rFonts w:ascii="Arial Unicode MS" w:cs="Arial Unicode MS" w:hAnsi="Arial Unicode MS" w:eastAsia="Arial Unicode MS"/>
-          <w:b w:val="0"/>
-          <w:bCs w:val="0"/>
-          <w:i w:val="0"/>
-          <w:iCs w:val="0"/>
+          <w:rFonts w:ascii="Acumin Pro Light" w:hAnsi="Acumin Pro Light"/>
           <w:rtl w:val="0"/>
           <w:lang w:val="it-IT"/>
         </w:rPr>
@@ -848,11 +620,7 @@
       </w:r>
       <w:r>
         <w:rPr>
-          <w:rFonts w:ascii="Arial Unicode MS" w:cs="Arial Unicode MS" w:hAnsi="Arial Unicode MS" w:eastAsia="Arial Unicode MS"/>
-          <w:b w:val="0"/>
-          <w:bCs w:val="0"/>
-          <w:i w:val="0"/>
-          <w:iCs w:val="0"/>
+          <w:rFonts w:ascii="Acumin Pro Light" w:hAnsi="Acumin Pro Light"/>
           <w:rtl w:val="0"/>
           <w:lang w:val="en-US"/>
         </w:rPr>
@@ -860,11 +628,7 @@
       </w:r>
       <w:r>
         <w:rPr>
-          <w:rFonts w:ascii="Arial Unicode MS" w:cs="Arial Unicode MS" w:hAnsi="Arial Unicode MS" w:eastAsia="Arial Unicode MS"/>
-          <w:b w:val="0"/>
-          <w:bCs w:val="0"/>
-          <w:i w:val="0"/>
-          <w:iCs w:val="0"/>
+          <w:rFonts w:ascii="Acumin Pro Light" w:hAnsi="Acumin Pro Light"/>
           <w:rtl w:val="0"/>
           <w:lang w:val="en-US"/>
         </w:rPr>
@@ -872,11 +636,7 @@
       </w:r>
       <w:r>
         <w:rPr>
-          <w:rFonts w:ascii="Arial Unicode MS" w:cs="Arial Unicode MS" w:hAnsi="Arial Unicode MS" w:eastAsia="Arial Unicode MS"/>
-          <w:b w:val="0"/>
-          <w:bCs w:val="0"/>
-          <w:i w:val="0"/>
-          <w:iCs w:val="0"/>
+          <w:rFonts w:ascii="Acumin Pro Light" w:hAnsi="Acumin Pro Light"/>
           <w:rtl w:val="0"/>
           <w:lang w:val="en-US"/>
         </w:rPr>
@@ -884,11 +644,7 @@
       </w:r>
       <w:r>
         <w:rPr>
-          <w:rFonts w:ascii="Arial Unicode MS" w:cs="Arial Unicode MS" w:hAnsi="Arial Unicode MS" w:eastAsia="Arial Unicode MS"/>
-          <w:b w:val="0"/>
-          <w:bCs w:val="0"/>
-          <w:i w:val="0"/>
-          <w:iCs w:val="0"/>
+          <w:rFonts w:ascii="Acumin Pro Light" w:hAnsi="Acumin Pro Light"/>
           <w:rtl w:val="0"/>
         </w:rPr>
         <w:t>.</w:t>
@@ -902,17 +658,13 @@
           <w:numId w:val="2"/>
         </w:numPr>
         <w:rPr>
-          <w:rFonts w:ascii="Helvetica" w:hAnsi="Helvetica"/>
-          <w:lang w:val="en-US"/>
-        </w:rPr>
-      </w:pPr>
-      <w:r>
-        <w:rPr>
-          <w:rFonts w:ascii="Arial Unicode MS" w:cs="Arial Unicode MS" w:hAnsi="Arial Unicode MS" w:eastAsia="Arial Unicode MS"/>
-          <w:b w:val="0"/>
-          <w:bCs w:val="0"/>
-          <w:i w:val="0"/>
-          <w:iCs w:val="0"/>
+          <w:rFonts w:ascii="Acumin Pro Light" w:hAnsi="Acumin Pro Light"/>
+          <w:lang w:val="en-US"/>
+        </w:rPr>
+      </w:pPr>
+      <w:r>
+        <w:rPr>
+          <w:rFonts w:ascii="Acumin Pro Light" w:hAnsi="Acumin Pro Light"/>
           <w:rtl w:val="0"/>
           <w:lang w:val="en-US"/>
         </w:rPr>
@@ -920,11 +672,7 @@
       </w:r>
       <w:r>
         <w:rPr>
-          <w:rFonts w:ascii="Arial Unicode MS" w:cs="Arial Unicode MS" w:hAnsi="Arial Unicode MS" w:eastAsia="Arial Unicode MS"/>
-          <w:b w:val="0"/>
-          <w:bCs w:val="0"/>
-          <w:i w:val="0"/>
-          <w:iCs w:val="0"/>
+          <w:rFonts w:ascii="Acumin Pro Light" w:hAnsi="Acumin Pro Light"/>
           <w:rtl w:val="0"/>
           <w:lang w:val="en-US"/>
         </w:rPr>
@@ -932,22 +680,14 @@
       </w:r>
       <w:r>
         <w:rPr>
-          <w:rFonts w:ascii="Arial Unicode MS" w:cs="Arial Unicode MS" w:hAnsi="Arial Unicode MS" w:eastAsia="Arial Unicode MS"/>
-          <w:b w:val="0"/>
-          <w:bCs w:val="0"/>
-          <w:i w:val="0"/>
-          <w:iCs w:val="0"/>
+          <w:rFonts w:ascii="Acumin Pro Light" w:hAnsi="Acumin Pro Light"/>
           <w:rtl w:val="0"/>
         </w:rPr>
         <w:t xml:space="preserve"> </w:t>
       </w:r>
       <w:r>
         <w:rPr>
-          <w:rFonts w:ascii="Arial Unicode MS" w:cs="Arial Unicode MS" w:hAnsi="Arial Unicode MS" w:eastAsia="Arial Unicode MS"/>
-          <w:b w:val="0"/>
-          <w:bCs w:val="0"/>
-          <w:i w:val="0"/>
-          <w:iCs w:val="0"/>
+          <w:rFonts w:ascii="Acumin Pro Light" w:hAnsi="Acumin Pro Light"/>
           <w:rtl w:val="0"/>
           <w:lang w:val="en-US"/>
         </w:rPr>
@@ -955,11 +695,7 @@
       </w:r>
       <w:r>
         <w:rPr>
-          <w:rFonts w:ascii="Arial Unicode MS" w:cs="Arial Unicode MS" w:hAnsi="Arial Unicode MS" w:eastAsia="Arial Unicode MS"/>
-          <w:b w:val="0"/>
-          <w:bCs w:val="0"/>
-          <w:i w:val="0"/>
-          <w:iCs w:val="0"/>
+          <w:rFonts w:ascii="Acumin Pro Light" w:hAnsi="Acumin Pro Light"/>
           <w:rtl w:val="0"/>
           <w:lang w:val="en-US"/>
         </w:rPr>
@@ -967,11 +703,7 @@
       </w:r>
       <w:r>
         <w:rPr>
-          <w:rFonts w:ascii="Arial Unicode MS" w:cs="Arial Unicode MS" w:hAnsi="Arial Unicode MS" w:eastAsia="Arial Unicode MS"/>
-          <w:b w:val="0"/>
-          <w:bCs w:val="0"/>
-          <w:i w:val="0"/>
-          <w:iCs w:val="0"/>
+          <w:rFonts w:ascii="Acumin Pro Light" w:hAnsi="Acumin Pro Light"/>
           <w:rtl w:val="0"/>
           <w:lang w:val="en-US"/>
         </w:rPr>
@@ -979,22 +711,14 @@
       </w:r>
       <w:r>
         <w:rPr>
-          <w:rFonts w:ascii="Arial Unicode MS" w:cs="Arial Unicode MS" w:hAnsi="Arial Unicode MS" w:eastAsia="Arial Unicode MS"/>
-          <w:b w:val="0"/>
-          <w:bCs w:val="0"/>
-          <w:i w:val="0"/>
-          <w:iCs w:val="0"/>
+          <w:rFonts w:ascii="Acumin Pro Light" w:hAnsi="Acumin Pro Light"/>
           <w:rtl w:val="0"/>
         </w:rPr>
         <w:t xml:space="preserve"> (SBC</w:t>
       </w:r>
       <w:r>
         <w:rPr>
-          <w:rFonts w:ascii="Arial Unicode MS" w:cs="Arial Unicode MS" w:hAnsi="Arial Unicode MS" w:eastAsia="Arial Unicode MS"/>
-          <w:b w:val="0"/>
-          <w:bCs w:val="0"/>
-          <w:i w:val="0"/>
-          <w:iCs w:val="0"/>
+          <w:rFonts w:ascii="Acumin Pro Light" w:hAnsi="Acumin Pro Light"/>
           <w:rtl w:val="0"/>
           <w:lang w:val="en-US"/>
         </w:rPr>
@@ -1002,22 +726,14 @@
       </w:r>
       <w:r>
         <w:rPr>
-          <w:rFonts w:ascii="Arial Unicode MS" w:cs="Arial Unicode MS" w:hAnsi="Arial Unicode MS" w:eastAsia="Arial Unicode MS"/>
-          <w:b w:val="0"/>
-          <w:bCs w:val="0"/>
-          <w:i w:val="0"/>
-          <w:iCs w:val="0"/>
+          <w:rFonts w:ascii="Acumin Pro Light" w:hAnsi="Acumin Pro Light"/>
           <w:rtl w:val="0"/>
         </w:rPr>
         <w:t>)</w:t>
       </w:r>
       <w:r>
         <w:rPr>
-          <w:rFonts w:ascii="Arial Unicode MS" w:cs="Arial Unicode MS" w:hAnsi="Arial Unicode MS" w:eastAsia="Arial Unicode MS"/>
-          <w:b w:val="0"/>
-          <w:bCs w:val="0"/>
-          <w:i w:val="0"/>
-          <w:iCs w:val="0"/>
+          <w:rFonts w:ascii="Acumin Pro Light" w:hAnsi="Acumin Pro Light"/>
           <w:rtl w:val="0"/>
           <w:lang w:val="en-US"/>
         </w:rPr>
@@ -1025,11 +741,7 @@
       </w:r>
       <w:r>
         <w:rPr>
-          <w:rFonts w:ascii="Arial Unicode MS" w:cs="Arial Unicode MS" w:hAnsi="Arial Unicode MS" w:eastAsia="Arial Unicode MS"/>
-          <w:b w:val="0"/>
-          <w:bCs w:val="0"/>
-          <w:i w:val="0"/>
-          <w:iCs w:val="0"/>
+          <w:rFonts w:ascii="Acumin Pro Light" w:hAnsi="Acumin Pro Light"/>
           <w:rtl w:val="0"/>
           <w:lang w:val="en-US"/>
         </w:rPr>
@@ -1037,11 +749,7 @@
       </w:r>
       <w:r>
         <w:rPr>
-          <w:rFonts w:ascii="Arial Unicode MS" w:cs="Arial Unicode MS" w:hAnsi="Arial Unicode MS" w:eastAsia="Arial Unicode MS"/>
-          <w:b w:val="0"/>
-          <w:bCs w:val="0"/>
-          <w:i w:val="0"/>
-          <w:iCs w:val="0"/>
+          <w:rFonts w:ascii="Acumin Pro Light" w:hAnsi="Acumin Pro Light"/>
           <w:rtl w:val="0"/>
           <w:lang w:val="en-US"/>
         </w:rPr>
@@ -1049,22 +757,14 @@
       </w:r>
       <w:r>
         <w:rPr>
-          <w:rFonts w:ascii="Arial Unicode MS" w:cs="Arial Unicode MS" w:hAnsi="Arial Unicode MS" w:eastAsia="Arial Unicode MS"/>
-          <w:b w:val="0"/>
-          <w:bCs w:val="0"/>
-          <w:i w:val="0"/>
-          <w:iCs w:val="0"/>
+          <w:rFonts w:ascii="Acumin Pro Light" w:hAnsi="Acumin Pro Light"/>
           <w:rtl w:val="0"/>
         </w:rPr>
         <w:t xml:space="preserve"> </w:t>
       </w:r>
       <w:r>
         <w:rPr>
-          <w:rFonts w:ascii="Arial Unicode MS" w:cs="Arial Unicode MS" w:hAnsi="Arial Unicode MS" w:eastAsia="Arial Unicode MS"/>
-          <w:b w:val="0"/>
-          <w:bCs w:val="0"/>
-          <w:i w:val="0"/>
-          <w:iCs w:val="0"/>
+          <w:rFonts w:ascii="Acumin Pro Light" w:hAnsi="Acumin Pro Light"/>
           <w:rtl w:val="0"/>
           <w:lang w:val="en-US"/>
         </w:rPr>
@@ -1072,11 +772,7 @@
       </w:r>
       <w:r>
         <w:rPr>
-          <w:rFonts w:ascii="Arial Unicode MS" w:cs="Arial Unicode MS" w:hAnsi="Arial Unicode MS" w:eastAsia="Arial Unicode MS"/>
-          <w:b w:val="0"/>
-          <w:bCs w:val="0"/>
-          <w:i w:val="0"/>
-          <w:iCs w:val="0"/>
+          <w:rFonts w:ascii="Acumin Pro Light" w:hAnsi="Acumin Pro Light"/>
           <w:rtl w:val="0"/>
           <w:lang w:val="en-US"/>
         </w:rPr>
@@ -1084,11 +780,7 @@
       </w:r>
       <w:r>
         <w:rPr>
-          <w:rFonts w:ascii="Arial Unicode MS" w:cs="Arial Unicode MS" w:hAnsi="Arial Unicode MS" w:eastAsia="Arial Unicode MS"/>
-          <w:b w:val="0"/>
-          <w:bCs w:val="0"/>
-          <w:i w:val="0"/>
-          <w:iCs w:val="0"/>
+          <w:rFonts w:ascii="Acumin Pro Light" w:hAnsi="Acumin Pro Light"/>
           <w:rtl w:val="0"/>
           <w:lang w:val="en-US"/>
         </w:rPr>
@@ -1096,11 +788,7 @@
       </w:r>
       <w:r>
         <w:rPr>
-          <w:rFonts w:ascii="Arial Unicode MS" w:cs="Arial Unicode MS" w:hAnsi="Arial Unicode MS" w:eastAsia="Arial Unicode MS"/>
-          <w:b w:val="0"/>
-          <w:bCs w:val="0"/>
-          <w:i w:val="0"/>
-          <w:iCs w:val="0"/>
+          <w:rFonts w:ascii="Acumin Pro Light" w:hAnsi="Acumin Pro Light"/>
           <w:rtl w:val="0"/>
           <w:lang w:val="en-US"/>
         </w:rPr>
@@ -1108,11 +796,7 @@
       </w:r>
       <w:r>
         <w:rPr>
-          <w:rFonts w:ascii="Arial Unicode MS" w:cs="Arial Unicode MS" w:hAnsi="Arial Unicode MS" w:eastAsia="Arial Unicode MS"/>
-          <w:b w:val="0"/>
-          <w:bCs w:val="0"/>
-          <w:i w:val="0"/>
-          <w:iCs w:val="0"/>
+          <w:rFonts w:ascii="Acumin Pro Light" w:hAnsi="Acumin Pro Light"/>
           <w:rtl w:val="0"/>
           <w:lang w:val="en-US"/>
         </w:rPr>
@@ -1120,11 +804,7 @@
       </w:r>
       <w:r>
         <w:rPr>
-          <w:rFonts w:ascii="Arial Unicode MS" w:cs="Arial Unicode MS" w:hAnsi="Arial Unicode MS" w:eastAsia="Arial Unicode MS"/>
-          <w:b w:val="0"/>
-          <w:bCs w:val="0"/>
-          <w:i w:val="0"/>
-          <w:iCs w:val="0"/>
+          <w:rFonts w:ascii="Acumin Pro Light" w:hAnsi="Acumin Pro Light"/>
           <w:rtl w:val="0"/>
           <w:lang w:val="en-US"/>
         </w:rPr>
@@ -1132,11 +812,7 @@
       </w:r>
       <w:r>
         <w:rPr>
-          <w:rFonts w:ascii="Arial Unicode MS" w:cs="Arial Unicode MS" w:hAnsi="Arial Unicode MS" w:eastAsia="Arial Unicode MS"/>
-          <w:b w:val="0"/>
-          <w:bCs w:val="0"/>
-          <w:i w:val="0"/>
-          <w:iCs w:val="0"/>
+          <w:rFonts w:ascii="Acumin Pro Light" w:hAnsi="Acumin Pro Light"/>
           <w:rtl w:val="0"/>
           <w:lang w:val="en-US"/>
         </w:rPr>
@@ -1144,11 +820,7 @@
       </w:r>
       <w:r>
         <w:rPr>
-          <w:rFonts w:ascii="Arial Unicode MS" w:cs="Arial Unicode MS" w:hAnsi="Arial Unicode MS" w:eastAsia="Arial Unicode MS"/>
-          <w:b w:val="0"/>
-          <w:bCs w:val="0"/>
-          <w:i w:val="0"/>
-          <w:iCs w:val="0"/>
+          <w:rFonts w:ascii="Acumin Pro Light" w:hAnsi="Acumin Pro Light"/>
           <w:rtl w:val="0"/>
           <w:lang w:val="en-US"/>
         </w:rPr>
@@ -1156,11 +828,7 @@
       </w:r>
       <w:r>
         <w:rPr>
-          <w:rFonts w:ascii="Arial Unicode MS" w:cs="Arial Unicode MS" w:hAnsi="Arial Unicode MS" w:eastAsia="Arial Unicode MS"/>
-          <w:b w:val="0"/>
-          <w:bCs w:val="0"/>
-          <w:i w:val="0"/>
-          <w:iCs w:val="0"/>
+          <w:rFonts w:ascii="Acumin Pro Light" w:hAnsi="Acumin Pro Light"/>
           <w:rtl w:val="0"/>
           <w:lang w:val="en-US"/>
         </w:rPr>
@@ -1168,11 +836,7 @@
       </w:r>
       <w:r>
         <w:rPr>
-          <w:rFonts w:ascii="Arial Unicode MS" w:cs="Arial Unicode MS" w:hAnsi="Arial Unicode MS" w:eastAsia="Arial Unicode MS"/>
-          <w:b w:val="0"/>
-          <w:bCs w:val="0"/>
-          <w:i w:val="0"/>
-          <w:iCs w:val="0"/>
+          <w:rFonts w:ascii="Acumin Pro Light" w:hAnsi="Acumin Pro Light"/>
           <w:rtl w:val="0"/>
         </w:rPr>
         <w:t>.</w:t>
@@ -1186,17 +850,13 @@
           <w:numId w:val="2"/>
         </w:numPr>
         <w:rPr>
-          <w:rFonts w:ascii="Helvetica" w:hAnsi="Helvetica"/>
-          <w:lang w:val="en-US"/>
-        </w:rPr>
-      </w:pPr>
-      <w:r>
-        <w:rPr>
-          <w:rFonts w:ascii="Arial Unicode MS" w:cs="Arial Unicode MS" w:hAnsi="Arial Unicode MS" w:eastAsia="Arial Unicode MS"/>
-          <w:b w:val="0"/>
-          <w:bCs w:val="0"/>
-          <w:i w:val="0"/>
-          <w:iCs w:val="0"/>
+          <w:rFonts w:ascii="Acumin Pro Light" w:hAnsi="Acumin Pro Light"/>
+          <w:lang w:val="en-US"/>
+        </w:rPr>
+      </w:pPr>
+      <w:r>
+        <w:rPr>
+          <w:rFonts w:ascii="Acumin Pro Light" w:hAnsi="Acumin Pro Light"/>
           <w:rtl w:val="0"/>
           <w:lang w:val="en-US"/>
         </w:rPr>
@@ -1204,11 +864,7 @@
       </w:r>
       <w:r>
         <w:rPr>
-          <w:rFonts w:ascii="Arial Unicode MS" w:cs="Arial Unicode MS" w:hAnsi="Arial Unicode MS" w:eastAsia="Arial Unicode MS"/>
-          <w:b w:val="0"/>
-          <w:bCs w:val="0"/>
-          <w:i w:val="0"/>
-          <w:iCs w:val="0"/>
+          <w:rFonts w:ascii="Acumin Pro Light" w:hAnsi="Acumin Pro Light"/>
           <w:rtl w:val="0"/>
           <w:lang w:val="en-US"/>
         </w:rPr>
@@ -1216,11 +872,7 @@
       </w:r>
       <w:r>
         <w:rPr>
-          <w:rFonts w:ascii="Arial Unicode MS" w:cs="Arial Unicode MS" w:hAnsi="Arial Unicode MS" w:eastAsia="Arial Unicode MS"/>
-          <w:b w:val="0"/>
-          <w:bCs w:val="0"/>
-          <w:i w:val="0"/>
-          <w:iCs w:val="0"/>
+          <w:rFonts w:ascii="Acumin Pro Light" w:hAnsi="Acumin Pro Light"/>
           <w:rtl w:val="0"/>
           <w:lang w:val="en-US"/>
         </w:rPr>
@@ -1228,11 +880,7 @@
       </w:r>
       <w:r>
         <w:rPr>
-          <w:rFonts w:ascii="Arial Unicode MS" w:cs="Arial Unicode MS" w:hAnsi="Arial Unicode MS" w:eastAsia="Arial Unicode MS"/>
-          <w:b w:val="0"/>
-          <w:bCs w:val="0"/>
-          <w:i w:val="0"/>
-          <w:iCs w:val="0"/>
+          <w:rFonts w:ascii="Acumin Pro Light" w:hAnsi="Acumin Pro Light"/>
           <w:rtl w:val="0"/>
           <w:lang w:val="en-US"/>
         </w:rPr>
@@ -1240,11 +888,7 @@
       </w:r>
       <w:r>
         <w:rPr>
-          <w:rFonts w:ascii="Arial Unicode MS" w:cs="Arial Unicode MS" w:hAnsi="Arial Unicode MS" w:eastAsia="Arial Unicode MS"/>
-          <w:b w:val="0"/>
-          <w:bCs w:val="0"/>
-          <w:i w:val="0"/>
-          <w:iCs w:val="0"/>
+          <w:rFonts w:ascii="Acumin Pro Light" w:hAnsi="Acumin Pro Light"/>
           <w:rtl w:val="0"/>
           <w:lang w:val="en-US"/>
         </w:rPr>
@@ -1252,11 +896,7 @@
       </w:r>
       <w:r>
         <w:rPr>
-          <w:rFonts w:ascii="Arial Unicode MS" w:cs="Arial Unicode MS" w:hAnsi="Arial Unicode MS" w:eastAsia="Arial Unicode MS"/>
-          <w:b w:val="0"/>
-          <w:bCs w:val="0"/>
-          <w:i w:val="0"/>
-          <w:iCs w:val="0"/>
+          <w:rFonts w:ascii="Acumin Pro Light" w:hAnsi="Acumin Pro Light"/>
           <w:rtl w:val="0"/>
         </w:rPr>
         <w:t>.</w:t>
@@ -1266,16 +906,12 @@
       <w:pPr>
         <w:pStyle w:val="Heading 2"/>
         <w:rPr>
-          <w:rFonts w:ascii="Helvetica" w:cs="Helvetica" w:hAnsi="Helvetica" w:eastAsia="Helvetica"/>
-        </w:rPr>
-      </w:pPr>
-      <w:r>
-        <w:rPr>
-          <w:rFonts w:ascii="Arial Unicode MS" w:cs="Arial Unicode MS" w:hAnsi="Arial Unicode MS" w:eastAsia="Arial Unicode MS"/>
-          <w:b w:val="0"/>
-          <w:bCs w:val="0"/>
-          <w:i w:val="0"/>
-          <w:iCs w:val="0"/>
+          <w:rFonts w:ascii="Acumin Pro" w:cs="Acumin Pro" w:hAnsi="Acumin Pro" w:eastAsia="Acumin Pro"/>
+        </w:rPr>
+      </w:pPr>
+      <w:r>
+        <w:rPr>
+          <w:rFonts w:ascii="Acumin Pro" w:hAnsi="Acumin Pro"/>
           <w:rtl w:val="0"/>
           <w:lang w:val="en-US"/>
         </w:rPr>
@@ -1287,18 +923,14 @@
         <w:pStyle w:val="Body 2"/>
         <w:spacing w:line="240" w:lineRule="auto"/>
         <w:rPr>
-          <w:rFonts w:ascii="Helvetica" w:cs="Helvetica" w:hAnsi="Helvetica" w:eastAsia="Helvetica"/>
+          <w:rFonts w:ascii="Acumin Pro Light" w:cs="Acumin Pro Light" w:hAnsi="Acumin Pro Light" w:eastAsia="Acumin Pro Light"/>
           <w:sz w:val="18"/>
           <w:szCs w:val="18"/>
         </w:rPr>
       </w:pPr>
       <w:r>
         <w:rPr>
-          <w:rFonts w:ascii="Arial Unicode MS" w:cs="Arial Unicode MS" w:hAnsi="Arial Unicode MS" w:eastAsia="Arial Unicode MS"/>
-          <w:b w:val="0"/>
-          <w:bCs w:val="0"/>
-          <w:i w:val="0"/>
-          <w:iCs w:val="0"/>
+          <w:rFonts w:ascii="Acumin Pro Light" w:hAnsi="Acumin Pro Light"/>
           <w:sz w:val="18"/>
           <w:szCs w:val="18"/>
           <w:rtl w:val="0"/>
@@ -1308,11 +940,7 @@
       </w:r>
       <w:r>
         <w:rPr>
-          <w:rFonts w:ascii="Arial Unicode MS" w:cs="Arial Unicode MS" w:hAnsi="Arial Unicode MS" w:eastAsia="Arial Unicode MS"/>
-          <w:b w:val="0"/>
-          <w:bCs w:val="0"/>
-          <w:i w:val="0"/>
-          <w:iCs w:val="0"/>
+          <w:rFonts w:ascii="Acumin Pro Light" w:hAnsi="Acumin Pro Light"/>
           <w:sz w:val="18"/>
           <w:szCs w:val="18"/>
           <w:rtl w:val="0"/>
@@ -1322,11 +950,7 @@
       </w:r>
       <w:r>
         <w:rPr>
-          <w:rFonts w:ascii="Arial Unicode MS" w:cs="Arial Unicode MS" w:hAnsi="Arial Unicode MS" w:eastAsia="Arial Unicode MS"/>
-          <w:b w:val="0"/>
-          <w:bCs w:val="0"/>
-          <w:i w:val="0"/>
-          <w:iCs w:val="0"/>
+          <w:rFonts w:ascii="Acumin Pro Light" w:hAnsi="Acumin Pro Light"/>
           <w:sz w:val="18"/>
           <w:szCs w:val="18"/>
           <w:rtl w:val="0"/>
@@ -1336,11 +960,7 @@
       </w:r>
       <w:r>
         <w:rPr>
-          <w:rFonts w:ascii="Arial Unicode MS" w:cs="Arial Unicode MS" w:hAnsi="Arial Unicode MS" w:eastAsia="Arial Unicode MS"/>
-          <w:b w:val="0"/>
-          <w:bCs w:val="0"/>
-          <w:i w:val="0"/>
-          <w:iCs w:val="0"/>
+          <w:rFonts w:ascii="Acumin Pro Light" w:hAnsi="Acumin Pro Light"/>
           <w:sz w:val="18"/>
           <w:szCs w:val="18"/>
           <w:rtl w:val="0"/>
@@ -1350,170 +970,162 @@
       </w:r>
       <w:r>
         <w:rPr>
-          <w:rFonts w:ascii="Arial Unicode MS" w:cs="Arial Unicode MS" w:hAnsi="Arial Unicode MS" w:eastAsia="Arial Unicode MS"/>
-          <w:b w:val="0"/>
-          <w:bCs w:val="0"/>
-          <w:i w:val="0"/>
-          <w:iCs w:val="0"/>
+          <w:rFonts w:ascii="Acumin Pro Light" w:hAnsi="Acumin Pro Light"/>
           <w:sz w:val="18"/>
           <w:szCs w:val="18"/>
           <w:rtl w:val="0"/>
-          <w:lang w:val="en-US"/>
-        </w:rPr>
-        <w:t xml:space="preserve">, Redux, CSS3, HTML5, Git, NPM, Webpack, Storybook, styled-components, CSS-in-JS, </w:t>
-      </w:r>
-      <w:r>
-        <w:rPr>
-          <w:rFonts w:ascii="Arial Unicode MS" w:cs="Arial Unicode MS" w:hAnsi="Arial Unicode MS" w:eastAsia="Arial Unicode MS"/>
-          <w:b w:val="0"/>
-          <w:bCs w:val="0"/>
-          <w:i w:val="0"/>
-          <w:iCs w:val="0"/>
+          <w:lang w:val="fr-FR"/>
+        </w:rPr>
+        <w:t>, Redux, CSS3, HTML5,</w:t>
+      </w:r>
+      <w:r>
+        <w:rPr>
+          <w:rFonts w:ascii="Acumin Pro Light" w:hAnsi="Acumin Pro Light"/>
           <w:sz w:val="18"/>
           <w:szCs w:val="18"/>
           <w:rtl w:val="0"/>
           <w:lang w:val="en-US"/>
         </w:rPr>
-        <w:t>SCSS</w:t>
-      </w:r>
-      <w:r>
-        <w:rPr>
-          <w:rFonts w:ascii="Arial Unicode MS" w:cs="Arial Unicode MS" w:hAnsi="Arial Unicode MS" w:eastAsia="Arial Unicode MS"/>
-          <w:b w:val="0"/>
-          <w:bCs w:val="0"/>
-          <w:i w:val="0"/>
-          <w:iCs w:val="0"/>
+        <w:t xml:space="preserve"> </w:t>
+      </w:r>
+      <w:r>
+        <w:rPr>
+          <w:rFonts w:ascii="Acumin Pro Light" w:hAnsi="Acumin Pro Light"/>
           <w:sz w:val="18"/>
           <w:szCs w:val="18"/>
           <w:rtl w:val="0"/>
           <w:lang w:val="en-US"/>
         </w:rPr>
-        <w:t>, Less, Grommet, Bootstrap, Express, Hapi, Koa, MongoDB, Mongoose, Redis, Raspberry Pi, Arduino, Tessel, Heroku, Amazon Web Services (AWS), Google Cloud Platform (GCP), Terraform, Adobe Creative Cloud, Adobe Photoshop, Adobe Premiere, Adobe Acrobat, Adobe AfterEffects, Balsamiq Mockups, WebSockets,</w:t>
-      </w:r>
-      <w:r>
-        <w:rPr>
-          <w:rFonts w:ascii="Arial Unicode MS" w:cs="Arial Unicode MS" w:hAnsi="Arial Unicode MS" w:eastAsia="Arial Unicode MS"/>
-          <w:b w:val="0"/>
-          <w:bCs w:val="0"/>
-          <w:i w:val="0"/>
-          <w:iCs w:val="0"/>
+        <w:t xml:space="preserve">Git, NPM, Webpack, Storybook, Typescript, Svelte, Rust, </w:t>
+      </w:r>
+      <w:r>
+        <w:rPr>
+          <w:rFonts w:ascii="Acumin Pro Light" w:hAnsi="Acumin Pro Light"/>
           <w:sz w:val="18"/>
           <w:szCs w:val="18"/>
           <w:rtl w:val="0"/>
           <w:lang w:val="en-US"/>
         </w:rPr>
-        <w:t xml:space="preserve"> Socket.io,</w:t>
-      </w:r>
-      <w:r>
-        <w:rPr>
-          <w:rFonts w:ascii="Arial Unicode MS" w:cs="Arial Unicode MS" w:hAnsi="Arial Unicode MS" w:eastAsia="Arial Unicode MS"/>
-          <w:b w:val="0"/>
-          <w:bCs w:val="0"/>
-          <w:i w:val="0"/>
-          <w:iCs w:val="0"/>
+        <w:t xml:space="preserve">Vite, </w:t>
+      </w:r>
+      <w:r>
+        <w:rPr>
+          <w:rFonts w:ascii="Acumin Pro Light" w:hAnsi="Acumin Pro Light"/>
           <w:sz w:val="18"/>
           <w:szCs w:val="18"/>
           <w:rtl w:val="0"/>
           <w:lang w:val="en-US"/>
         </w:rPr>
-        <w:t xml:space="preserve"> Open Sound Control (OSC), MySQL (SQL), </w:t>
-      </w:r>
-      <w:r>
-        <w:rPr>
-          <w:rFonts w:ascii="Arial Unicode MS" w:cs="Arial Unicode MS" w:hAnsi="Arial Unicode MS" w:eastAsia="Arial Unicode MS"/>
-          <w:b w:val="0"/>
-          <w:bCs w:val="0"/>
-          <w:i w:val="0"/>
-          <w:iCs w:val="0"/>
+        <w:t xml:space="preserve">styled-components, CSS-in-JS, </w:t>
+      </w:r>
+      <w:r>
+        <w:rPr>
+          <w:rFonts w:ascii="Acumin Pro Light" w:hAnsi="Acumin Pro Light"/>
           <w:sz w:val="18"/>
           <w:szCs w:val="18"/>
           <w:rtl w:val="0"/>
           <w:lang w:val="en-US"/>
         </w:rPr>
-        <w:t>Unix</w:t>
-      </w:r>
-      <w:r>
-        <w:rPr>
-          <w:rFonts w:ascii="Arial Unicode MS" w:cs="Arial Unicode MS" w:hAnsi="Arial Unicode MS" w:eastAsia="Arial Unicode MS"/>
-          <w:b w:val="0"/>
-          <w:bCs w:val="0"/>
-          <w:i w:val="0"/>
-          <w:iCs w:val="0"/>
+        <w:t>SCSS</w:t>
+      </w:r>
+      <w:r>
+        <w:rPr>
+          <w:rFonts w:ascii="Acumin Pro Light" w:hAnsi="Acumin Pro Light"/>
           <w:sz w:val="18"/>
           <w:szCs w:val="18"/>
           <w:rtl w:val="0"/>
           <w:lang w:val="en-US"/>
         </w:rPr>
-        <w:t xml:space="preserve">, command line, Sublime Text, </w:t>
-      </w:r>
-      <w:r>
-        <w:rPr>
-          <w:rFonts w:ascii="Arial Unicode MS" w:cs="Arial Unicode MS" w:hAnsi="Arial Unicode MS" w:eastAsia="Arial Unicode MS"/>
-          <w:b w:val="0"/>
-          <w:bCs w:val="0"/>
-          <w:i w:val="0"/>
-          <w:iCs w:val="0"/>
+        <w:t>, Less, Grommet, Bootstrap, Express, Hapi, Koa, MongoDB, Mongoose, Redis, Raspberry Pi, Arduino, Tessel, Heroku, Amazon Web Services (AWS), Google Cloud Platform (GCP), Terraform, Adobe Creative Cloud, Adobe Photoshop, Adobe Premiere, Adobe Acrobat, Adobe AfterEffects, Balsamiq Mockups, WebSockets,</w:t>
+      </w:r>
+      <w:r>
+        <w:rPr>
+          <w:rFonts w:ascii="Acumin Pro Light" w:hAnsi="Acumin Pro Light"/>
           <w:sz w:val="18"/>
           <w:szCs w:val="18"/>
           <w:rtl w:val="0"/>
           <w:lang w:val="en-US"/>
         </w:rPr>
-        <w:t>C</w:t>
-      </w:r>
-      <w:r>
-        <w:rPr>
-          <w:rFonts w:ascii="Arial Unicode MS" w:cs="Arial Unicode MS" w:hAnsi="Arial Unicode MS" w:eastAsia="Arial Unicode MS"/>
-          <w:b w:val="0"/>
-          <w:bCs w:val="0"/>
-          <w:i w:val="0"/>
-          <w:iCs w:val="0"/>
+        <w:t xml:space="preserve"> Socket.io,</w:t>
+      </w:r>
+      <w:r>
+        <w:rPr>
+          <w:rFonts w:ascii="Acumin Pro Light" w:hAnsi="Acumin Pro Light"/>
           <w:sz w:val="18"/>
           <w:szCs w:val="18"/>
           <w:rtl w:val="0"/>
-        </w:rPr>
-        <w:t>hrome</w:t>
-      </w:r>
-      <w:r>
-        <w:rPr>
-          <w:rFonts w:ascii="Arial Unicode MS" w:cs="Arial Unicode MS" w:hAnsi="Arial Unicode MS" w:eastAsia="Arial Unicode MS"/>
-          <w:b w:val="0"/>
-          <w:bCs w:val="0"/>
-          <w:i w:val="0"/>
-          <w:iCs w:val="0"/>
+          <w:lang w:val="en-US"/>
+        </w:rPr>
+        <w:t xml:space="preserve"> Open Sound Control (OSC), MySQL (SQL), </w:t>
+      </w:r>
+      <w:r>
+        <w:rPr>
+          <w:rFonts w:ascii="Acumin Pro Light" w:hAnsi="Acumin Pro Light"/>
           <w:sz w:val="18"/>
           <w:szCs w:val="18"/>
           <w:rtl w:val="0"/>
           <w:lang w:val="en-US"/>
         </w:rPr>
-        <w:t xml:space="preserve"> </w:t>
-      </w:r>
-      <w:r>
-        <w:rPr>
-          <w:rFonts w:ascii="Arial Unicode MS" w:cs="Arial Unicode MS" w:hAnsi="Arial Unicode MS" w:eastAsia="Arial Unicode MS"/>
-          <w:b w:val="0"/>
-          <w:bCs w:val="0"/>
-          <w:i w:val="0"/>
-          <w:iCs w:val="0"/>
+        <w:t>Unix</w:t>
+      </w:r>
+      <w:r>
+        <w:rPr>
+          <w:rFonts w:ascii="Acumin Pro Light" w:hAnsi="Acumin Pro Light"/>
           <w:sz w:val="18"/>
           <w:szCs w:val="18"/>
           <w:rtl w:val="0"/>
           <w:lang w:val="en-US"/>
         </w:rPr>
-        <w:t>extensions, progressive web apps, responsive web apps, decentralized apps</w:t>
-      </w:r>
-      <w:r>
-        <w:rPr>
-          <w:rFonts w:ascii="Arial Unicode MS" w:cs="Arial Unicode MS" w:hAnsi="Arial Unicode MS" w:eastAsia="Arial Unicode MS"/>
-          <w:b w:val="0"/>
-          <w:bCs w:val="0"/>
-          <w:i w:val="0"/>
-          <w:iCs w:val="0"/>
+        <w:t xml:space="preserve">, command line, Sublime Text, </w:t>
+      </w:r>
+      <w:r>
+        <w:rPr>
+          <w:rFonts w:ascii="Acumin Pro Light" w:hAnsi="Acumin Pro Light"/>
           <w:sz w:val="18"/>
           <w:szCs w:val="18"/>
           <w:rtl w:val="0"/>
           <w:lang w:val="en-US"/>
         </w:rPr>
-        <w:t xml:space="preserve"> (dapps)</w:t>
+        <w:t>C</w:t>
+      </w:r>
+      <w:r>
+        <w:rPr>
+          <w:rFonts w:ascii="Acumin Pro Light" w:hAnsi="Acumin Pro Light"/>
+          <w:sz w:val="18"/>
+          <w:szCs w:val="18"/>
+          <w:rtl w:val="0"/>
+        </w:rPr>
+        <w:t>hrome</w:t>
+      </w:r>
+      <w:r>
+        <w:rPr>
+          <w:rFonts w:ascii="Acumin Pro Light" w:hAnsi="Acumin Pro Light"/>
+          <w:sz w:val="18"/>
+          <w:szCs w:val="18"/>
+          <w:rtl w:val="0"/>
+          <w:lang w:val="en-US"/>
+        </w:rPr>
+        <w:t xml:space="preserve"> </w:t>
+      </w:r>
+      <w:r>
+        <w:rPr>
+          <w:rFonts w:ascii="Acumin Pro Light" w:hAnsi="Acumin Pro Light"/>
+          <w:sz w:val="18"/>
+          <w:szCs w:val="18"/>
+          <w:rtl w:val="0"/>
+          <w:lang w:val="en-US"/>
+        </w:rPr>
+        <w:t>extensions, progressive web apps, responsive web apps, decentralized apps</w:t>
+      </w:r>
+      <w:r>
+        <w:rPr>
+          <w:rFonts w:ascii="Acumin Pro Light" w:hAnsi="Acumin Pro Light"/>
+          <w:sz w:val="18"/>
+          <w:szCs w:val="18"/>
+          <w:rtl w:val="0"/>
+          <w:lang w:val="en-US"/>
+        </w:rPr>
+        <w:t xml:space="preserve"> (dapps), web components</w:t>
       </w:r>
     </w:p>
     <w:p>
@@ -1521,7 +1133,7 @@
         <w:pStyle w:val="Body 2"/>
         <w:spacing w:line="240" w:lineRule="auto"/>
         <w:rPr>
-          <w:rFonts w:ascii="Helvetica" w:cs="Helvetica" w:hAnsi="Helvetica" w:eastAsia="Helvetica"/>
+          <w:rFonts w:ascii="Acumin Pro Light" w:cs="Acumin Pro Light" w:hAnsi="Acumin Pro Light" w:eastAsia="Acumin Pro Light"/>
           <w:sz w:val="16"/>
           <w:szCs w:val="16"/>
         </w:rPr>
@@ -1532,16 +1144,12 @@
         <w:pStyle w:val="Heading 2"/>
         <w:spacing w:line="288" w:lineRule="auto"/>
         <w:rPr>
-          <w:rFonts w:ascii="Helvetica" w:cs="Helvetica" w:hAnsi="Helvetica" w:eastAsia="Helvetica"/>
-        </w:rPr>
-      </w:pPr>
-      <w:r>
-        <w:rPr>
-          <w:rFonts w:ascii="Arial Unicode MS" w:cs="Arial Unicode MS" w:hAnsi="Arial Unicode MS" w:eastAsia="Arial Unicode MS"/>
-          <w:b w:val="0"/>
-          <w:bCs w:val="0"/>
-          <w:i w:val="0"/>
-          <w:iCs w:val="0"/>
+          <w:rFonts w:ascii="Acumin Pro" w:cs="Acumin Pro" w:hAnsi="Acumin Pro" w:eastAsia="Acumin Pro"/>
+        </w:rPr>
+      </w:pPr>
+      <w:r>
+        <w:rPr>
+          <w:rFonts w:ascii="Acumin Pro" w:hAnsi="Acumin Pro"/>
           <w:rtl w:val="0"/>
           <w:lang w:val="en-US"/>
         </w:rPr>
@@ -1553,17 +1161,13 @@
         <w:pStyle w:val="Subheading"/>
         <w:spacing w:line="288" w:lineRule="auto"/>
         <w:rPr>
-          <w:rFonts w:ascii="Helvetica" w:cs="Helvetica" w:hAnsi="Helvetica" w:eastAsia="Helvetica"/>
+          <w:rFonts w:ascii="Acumin Pro" w:cs="Acumin Pro" w:hAnsi="Acumin Pro" w:eastAsia="Acumin Pro"/>
         </w:rPr>
       </w:pPr>
       <w:r>
         <w:rPr>
           <w:rStyle w:val="Emphasis"/>
-          <w:rFonts w:ascii="Arial Unicode MS" w:cs="Arial Unicode MS" w:hAnsi="Arial Unicode MS" w:eastAsia="Arial Unicode MS"/>
-          <w:b w:val="0"/>
-          <w:bCs w:val="0"/>
-          <w:i w:val="0"/>
-          <w:iCs w:val="0"/>
+          <w:rFonts w:ascii="Acumin Pro" w:hAnsi="Acumin Pro"/>
           <w:outline w:val="0"/>
           <w:color w:val="5f5f5f"/>
           <w:rtl w:val="0"/>
@@ -1579,11 +1183,9 @@
       <w:r>
         <w:rPr>
           <w:rStyle w:val="Emphasis"/>
-          <w:rFonts w:ascii="Arial Unicode MS" w:cs="Arial Unicode MS" w:hAnsi="Arial Unicode MS" w:eastAsia="Arial Unicode MS" w:hint="default"/>
+          <w:rFonts w:ascii="Acumin Pro" w:hAnsi="Acumin Pro" w:hint="default"/>
           <w:b w:val="0"/>
           <w:bCs w:val="0"/>
-          <w:i w:val="0"/>
-          <w:iCs w:val="0"/>
           <w:rtl w:val="0"/>
           <w:lang w:val="en-US"/>
         </w:rPr>
@@ -1592,11 +1194,9 @@
       <w:r>
         <w:rPr>
           <w:rStyle w:val="Emphasis"/>
-          <w:rFonts w:ascii="Arial Unicode MS" w:cs="Arial Unicode MS" w:hAnsi="Arial Unicode MS" w:eastAsia="Arial Unicode MS"/>
+          <w:rFonts w:ascii="Acumin Pro" w:hAnsi="Acumin Pro"/>
           <w:b w:val="0"/>
           <w:bCs w:val="0"/>
-          <w:i w:val="0"/>
-          <w:iCs w:val="0"/>
           <w:rtl w:val="0"/>
           <w:lang w:val="en-US"/>
         </w:rPr>
@@ -1605,11 +1205,9 @@
       <w:r>
         <w:rPr>
           <w:rStyle w:val="Emphasis"/>
-          <w:rFonts w:ascii="Arial Unicode MS" w:cs="Arial Unicode MS" w:hAnsi="Arial Unicode MS" w:eastAsia="Arial Unicode MS"/>
+          <w:rFonts w:ascii="Acumin Pro" w:hAnsi="Acumin Pro"/>
           <w:b w:val="0"/>
           <w:bCs w:val="0"/>
-          <w:i w:val="0"/>
-          <w:iCs w:val="0"/>
           <w:rtl w:val="0"/>
         </w:rPr>
         <w:t xml:space="preserve"> </w:t>
@@ -1617,11 +1215,9 @@
       <w:r>
         <w:rPr>
           <w:rStyle w:val="Emphasis"/>
-          <w:rFonts w:ascii="Arial Unicode MS" w:cs="Arial Unicode MS" w:hAnsi="Arial Unicode MS" w:eastAsia="Arial Unicode MS"/>
+          <w:rFonts w:ascii="Acumin Pro" w:hAnsi="Acumin Pro"/>
           <w:b w:val="0"/>
           <w:bCs w:val="0"/>
-          <w:i w:val="0"/>
-          <w:iCs w:val="0"/>
           <w:rtl w:val="0"/>
           <w:lang w:val="en-US"/>
         </w:rPr>
@@ -1630,11 +1226,9 @@
       <w:r>
         <w:rPr>
           <w:rStyle w:val="Emphasis"/>
-          <w:rFonts w:ascii="Arial Unicode MS" w:cs="Arial Unicode MS" w:hAnsi="Arial Unicode MS" w:eastAsia="Arial Unicode MS"/>
+          <w:rFonts w:ascii="Acumin Pro" w:hAnsi="Acumin Pro"/>
           <w:b w:val="0"/>
           <w:bCs w:val="0"/>
-          <w:i w:val="0"/>
-          <w:iCs w:val="0"/>
           <w:rtl w:val="0"/>
           <w:lang w:val="ru-RU"/>
         </w:rPr>
@@ -1643,11 +1237,9 @@
       <w:r>
         <w:rPr>
           <w:rStyle w:val="Emphasis"/>
-          <w:rFonts w:ascii="Arial Unicode MS" w:cs="Arial Unicode MS" w:hAnsi="Arial Unicode MS" w:eastAsia="Arial Unicode MS"/>
+          <w:rFonts w:ascii="Acumin Pro" w:hAnsi="Acumin Pro"/>
           <w:b w:val="0"/>
           <w:bCs w:val="0"/>
-          <w:i w:val="0"/>
-          <w:iCs w:val="0"/>
           <w:rtl w:val="0"/>
           <w:lang w:val="en-US"/>
         </w:rPr>
@@ -1659,7 +1251,7 @@
         <w:pStyle w:val="Body"/>
         <w:rPr>
           <w:rStyle w:val="Emphasis"/>
-          <w:rFonts w:ascii="Helvetica" w:cs="Helvetica" w:hAnsi="Helvetica" w:eastAsia="Helvetica"/>
+          <w:rFonts w:ascii="Acumin Pro Light" w:cs="Acumin Pro Light" w:hAnsi="Acumin Pro Light" w:eastAsia="Acumin Pro Light"/>
           <w:outline w:val="0"/>
           <w:color w:val="5f5f5f"/>
           <w14:textFill>
@@ -1671,11 +1263,7 @@
       </w:pPr>
       <w:r>
         <w:rPr>
-          <w:rFonts w:ascii="Arial Unicode MS" w:cs="Arial Unicode MS" w:hAnsi="Arial Unicode MS" w:eastAsia="Arial Unicode MS"/>
-          <w:b w:val="0"/>
-          <w:bCs w:val="0"/>
-          <w:i w:val="0"/>
-          <w:iCs w:val="0"/>
+          <w:rFonts w:ascii="Acumin Pro Light" w:hAnsi="Acumin Pro Light"/>
           <w:rtl w:val="0"/>
           <w:lang w:val="en-US"/>
         </w:rPr>
@@ -1683,11 +1271,7 @@
       </w:r>
       <w:r>
         <w:rPr>
-          <w:rFonts w:ascii="Arial Unicode MS" w:cs="Arial Unicode MS" w:hAnsi="Arial Unicode MS" w:eastAsia="Arial Unicode MS"/>
-          <w:b w:val="0"/>
-          <w:bCs w:val="0"/>
-          <w:i w:val="0"/>
-          <w:iCs w:val="0"/>
+          <w:rFonts w:ascii="Acumin Pro Light" w:hAnsi="Acumin Pro Light"/>
           <w:rtl w:val="0"/>
           <w:lang w:val="en-US"/>
         </w:rPr>
@@ -1695,11 +1279,7 @@
       </w:r>
       <w:r>
         <w:rPr>
-          <w:rFonts w:ascii="Arial Unicode MS" w:cs="Arial Unicode MS" w:hAnsi="Arial Unicode MS" w:eastAsia="Arial Unicode MS"/>
-          <w:b w:val="0"/>
-          <w:bCs w:val="0"/>
-          <w:i w:val="0"/>
-          <w:iCs w:val="0"/>
+          <w:rFonts w:ascii="Acumin Pro Light" w:hAnsi="Acumin Pro Light"/>
           <w:rtl w:val="0"/>
           <w:lang w:val="en-US"/>
         </w:rPr>
@@ -1707,11 +1287,7 @@
       </w:r>
       <w:r>
         <w:rPr>
-          <w:rFonts w:ascii="Arial Unicode MS" w:cs="Arial Unicode MS" w:hAnsi="Arial Unicode MS" w:eastAsia="Arial Unicode MS"/>
-          <w:b w:val="0"/>
-          <w:bCs w:val="0"/>
-          <w:i w:val="0"/>
-          <w:iCs w:val="0"/>
+          <w:rFonts w:ascii="Acumin Pro Light" w:hAnsi="Acumin Pro Light"/>
           <w:rtl w:val="0"/>
           <w:lang w:val="en-US"/>
         </w:rPr>
@@ -1719,11 +1295,7 @@
       </w:r>
       <w:r>
         <w:rPr>
-          <w:rFonts w:ascii="Arial Unicode MS" w:cs="Arial Unicode MS" w:hAnsi="Arial Unicode MS" w:eastAsia="Arial Unicode MS"/>
-          <w:b w:val="0"/>
-          <w:bCs w:val="0"/>
-          <w:i w:val="0"/>
-          <w:iCs w:val="0"/>
+          <w:rFonts w:ascii="Acumin Pro Light" w:hAnsi="Acumin Pro Light"/>
           <w:rtl w:val="0"/>
           <w:lang w:val="en-US"/>
         </w:rPr>
@@ -1731,11 +1303,7 @@
       </w:r>
       <w:r>
         <w:rPr>
-          <w:rFonts w:ascii="Arial Unicode MS" w:cs="Arial Unicode MS" w:hAnsi="Arial Unicode MS" w:eastAsia="Arial Unicode MS"/>
-          <w:b w:val="0"/>
-          <w:bCs w:val="0"/>
-          <w:i w:val="0"/>
-          <w:iCs w:val="0"/>
+          <w:rFonts w:ascii="Acumin Pro Light" w:hAnsi="Acumin Pro Light"/>
           <w:rtl w:val="0"/>
           <w:lang w:val="en-US"/>
         </w:rPr>
@@ -1747,17 +1315,13 @@
         <w:pStyle w:val="Subheading"/>
         <w:spacing w:line="288" w:lineRule="auto"/>
         <w:rPr>
-          <w:rFonts w:ascii="Helvetica" w:cs="Helvetica" w:hAnsi="Helvetica" w:eastAsia="Helvetica"/>
+          <w:rFonts w:ascii="Acumin Pro" w:cs="Acumin Pro" w:hAnsi="Acumin Pro" w:eastAsia="Acumin Pro"/>
         </w:rPr>
       </w:pPr>
       <w:r>
         <w:rPr>
           <w:rStyle w:val="Emphasis"/>
-          <w:rFonts w:ascii="Arial Unicode MS" w:cs="Arial Unicode MS" w:hAnsi="Arial Unicode MS" w:eastAsia="Arial Unicode MS"/>
-          <w:b w:val="0"/>
-          <w:bCs w:val="0"/>
-          <w:i w:val="0"/>
-          <w:iCs w:val="0"/>
+          <w:rFonts w:ascii="Acumin Pro" w:hAnsi="Acumin Pro"/>
           <w:outline w:val="0"/>
           <w:color w:val="5f5f5f"/>
           <w:rtl w:val="0"/>
@@ -1773,11 +1337,9 @@
       <w:r>
         <w:rPr>
           <w:rStyle w:val="Emphasis"/>
-          <w:rFonts w:ascii="Arial Unicode MS" w:cs="Arial Unicode MS" w:hAnsi="Arial Unicode MS" w:eastAsia="Arial Unicode MS" w:hint="default"/>
+          <w:rFonts w:ascii="Acumin Pro" w:hAnsi="Acumin Pro" w:hint="default"/>
           <w:b w:val="0"/>
           <w:bCs w:val="0"/>
-          <w:i w:val="0"/>
-          <w:iCs w:val="0"/>
           <w:rtl w:val="0"/>
           <w:lang w:val="en-US"/>
         </w:rPr>
@@ -1786,11 +1348,9 @@
       <w:r>
         <w:rPr>
           <w:rStyle w:val="Emphasis"/>
-          <w:rFonts w:ascii="Arial Unicode MS" w:cs="Arial Unicode MS" w:hAnsi="Arial Unicode MS" w:eastAsia="Arial Unicode MS"/>
+          <w:rFonts w:ascii="Acumin Pro" w:hAnsi="Acumin Pro"/>
           <w:b w:val="0"/>
           <w:bCs w:val="0"/>
-          <w:i w:val="0"/>
-          <w:iCs w:val="0"/>
           <w:rtl w:val="0"/>
           <w:lang w:val="en-US"/>
         </w:rPr>
@@ -1799,11 +1359,9 @@
       <w:r>
         <w:rPr>
           <w:rStyle w:val="Emphasis"/>
-          <w:rFonts w:ascii="Arial Unicode MS" w:cs="Arial Unicode MS" w:hAnsi="Arial Unicode MS" w:eastAsia="Arial Unicode MS"/>
+          <w:rFonts w:ascii="Acumin Pro" w:hAnsi="Acumin Pro"/>
           <w:b w:val="0"/>
           <w:bCs w:val="0"/>
-          <w:i w:val="0"/>
-          <w:iCs w:val="0"/>
           <w:rtl w:val="0"/>
         </w:rPr>
         <w:t xml:space="preserve"> </w:t>
@@ -1811,11 +1369,9 @@
       <w:r>
         <w:rPr>
           <w:rStyle w:val="Emphasis"/>
-          <w:rFonts w:ascii="Arial Unicode MS" w:cs="Arial Unicode MS" w:hAnsi="Arial Unicode MS" w:eastAsia="Arial Unicode MS"/>
+          <w:rFonts w:ascii="Acumin Pro" w:hAnsi="Acumin Pro"/>
           <w:b w:val="0"/>
           <w:bCs w:val="0"/>
-          <w:i w:val="0"/>
-          <w:iCs w:val="0"/>
           <w:rtl w:val="0"/>
           <w:lang w:val="en-US"/>
         </w:rPr>
@@ -1824,11 +1380,9 @@
       <w:r>
         <w:rPr>
           <w:rStyle w:val="Emphasis"/>
-          <w:rFonts w:ascii="Arial Unicode MS" w:cs="Arial Unicode MS" w:hAnsi="Arial Unicode MS" w:eastAsia="Arial Unicode MS"/>
+          <w:rFonts w:ascii="Acumin Pro" w:hAnsi="Acumin Pro"/>
           <w:b w:val="0"/>
           <w:bCs w:val="0"/>
-          <w:i w:val="0"/>
-          <w:iCs w:val="0"/>
           <w:rtl w:val="0"/>
           <w:lang w:val="ru-RU"/>
         </w:rPr>
@@ -1837,11 +1391,9 @@
       <w:r>
         <w:rPr>
           <w:rStyle w:val="Emphasis"/>
-          <w:rFonts w:ascii="Arial Unicode MS" w:cs="Arial Unicode MS" w:hAnsi="Arial Unicode MS" w:eastAsia="Arial Unicode MS"/>
+          <w:rFonts w:ascii="Acumin Pro" w:hAnsi="Acumin Pro"/>
           <w:b w:val="0"/>
           <w:bCs w:val="0"/>
-          <w:i w:val="0"/>
-          <w:iCs w:val="0"/>
           <w:rtl w:val="0"/>
           <w:lang w:val="en-US"/>
         </w:rPr>
@@ -1852,16 +1404,12 @@
       <w:pPr>
         <w:pStyle w:val="Body"/>
         <w:rPr>
-          <w:rFonts w:ascii="Helvetica" w:cs="Helvetica" w:hAnsi="Helvetica" w:eastAsia="Helvetica"/>
-        </w:rPr>
-      </w:pPr>
-      <w:r>
-        <w:rPr>
-          <w:rFonts w:ascii="Arial Unicode MS" w:cs="Arial Unicode MS" w:hAnsi="Arial Unicode MS" w:eastAsia="Arial Unicode MS"/>
-          <w:b w:val="0"/>
-          <w:bCs w:val="0"/>
-          <w:i w:val="0"/>
-          <w:iCs w:val="0"/>
+          <w:rFonts w:ascii="Acumin Pro Light" w:cs="Acumin Pro Light" w:hAnsi="Acumin Pro Light" w:eastAsia="Acumin Pro Light"/>
+        </w:rPr>
+      </w:pPr>
+      <w:r>
+        <w:rPr>
+          <w:rFonts w:ascii="Acumin Pro Light" w:hAnsi="Acumin Pro Light"/>
           <w:rtl w:val="0"/>
           <w:lang w:val="en-US"/>
         </w:rPr>
@@ -1869,11 +1417,7 @@
       </w:r>
       <w:r>
         <w:rPr>
-          <w:rFonts w:ascii="Arial Unicode MS" w:cs="Arial Unicode MS" w:hAnsi="Arial Unicode MS" w:eastAsia="Arial Unicode MS" w:hint="default"/>
-          <w:b w:val="0"/>
-          <w:bCs w:val="0"/>
-          <w:i w:val="0"/>
-          <w:iCs w:val="0"/>
+          <w:rFonts w:ascii="Acumin Pro Light" w:hAnsi="Acumin Pro Light" w:hint="default"/>
           <w:rtl w:val="0"/>
           <w:lang w:val="en-US"/>
         </w:rPr>
@@ -1881,11 +1425,7 @@
       </w:r>
       <w:r>
         <w:rPr>
-          <w:rFonts w:ascii="Arial Unicode MS" w:cs="Arial Unicode MS" w:hAnsi="Arial Unicode MS" w:eastAsia="Arial Unicode MS"/>
-          <w:b w:val="0"/>
-          <w:bCs w:val="0"/>
-          <w:i w:val="0"/>
-          <w:iCs w:val="0"/>
+          <w:rFonts w:ascii="Acumin Pro Light" w:hAnsi="Acumin Pro Light"/>
           <w:rtl w:val="0"/>
           <w:lang w:val="en-US"/>
         </w:rPr>
@@ -1897,17 +1437,13 @@
         <w:pStyle w:val="Subheading"/>
         <w:spacing w:line="288" w:lineRule="auto"/>
         <w:rPr>
-          <w:rFonts w:ascii="Helvetica" w:cs="Helvetica" w:hAnsi="Helvetica" w:eastAsia="Helvetica"/>
+          <w:rFonts w:ascii="Acumin Pro" w:cs="Acumin Pro" w:hAnsi="Acumin Pro" w:eastAsia="Acumin Pro"/>
         </w:rPr>
       </w:pPr>
       <w:r>
         <w:rPr>
           <w:rStyle w:val="Emphasis"/>
-          <w:rFonts w:ascii="Arial Unicode MS" w:cs="Arial Unicode MS" w:hAnsi="Arial Unicode MS" w:eastAsia="Arial Unicode MS"/>
-          <w:b w:val="0"/>
-          <w:bCs w:val="0"/>
-          <w:i w:val="0"/>
-          <w:iCs w:val="0"/>
+          <w:rFonts w:ascii="Acumin Pro" w:hAnsi="Acumin Pro"/>
           <w:outline w:val="0"/>
           <w:color w:val="5f5f5f"/>
           <w:rtl w:val="0"/>
@@ -1923,37 +1459,29 @@
       <w:r>
         <w:rPr>
           <w:rStyle w:val="Emphasis"/>
-          <w:rFonts w:ascii="Arial Unicode MS" w:cs="Arial Unicode MS" w:hAnsi="Arial Unicode MS" w:eastAsia="Arial Unicode MS"/>
+          <w:rFonts w:ascii="Acumin Pro" w:hAnsi="Acumin Pro"/>
+          <w:rtl w:val="0"/>
+          <w:lang w:val="en-US"/>
+        </w:rPr>
+        <w:t>Twitter, Inc.</w:t>
+      </w:r>
+      <w:r>
+        <w:rPr>
+          <w:rStyle w:val="Emphasis"/>
+          <w:rFonts w:ascii="Acumin Pro" w:hAnsi="Acumin Pro" w:hint="default"/>
           <w:b w:val="0"/>
           <w:bCs w:val="0"/>
-          <w:i w:val="0"/>
-          <w:iCs w:val="0"/>
-          <w:rtl w:val="0"/>
-          <w:lang w:val="en-US"/>
-        </w:rPr>
-        <w:t>Twitter, Inc.</w:t>
+          <w:rtl w:val="0"/>
+          <w:lang w:val="en-US"/>
+        </w:rPr>
+        <w:t xml:space="preserve"> — </w:t>
       </w:r>
       <w:r>
         <w:rPr>
           <w:rStyle w:val="Emphasis"/>
-          <w:rFonts w:ascii="Arial Unicode MS" w:cs="Arial Unicode MS" w:hAnsi="Arial Unicode MS" w:eastAsia="Arial Unicode MS" w:hint="default"/>
+          <w:rFonts w:ascii="Acumin Pro" w:hAnsi="Acumin Pro"/>
           <w:b w:val="0"/>
           <w:bCs w:val="0"/>
-          <w:i w:val="0"/>
-          <w:iCs w:val="0"/>
-          <w:rtl w:val="0"/>
-          <w:lang w:val="en-US"/>
-        </w:rPr>
-        <w:t xml:space="preserve"> — </w:t>
-      </w:r>
-      <w:r>
-        <w:rPr>
-          <w:rStyle w:val="Emphasis"/>
-          <w:rFonts w:ascii="Arial Unicode MS" w:cs="Arial Unicode MS" w:hAnsi="Arial Unicode MS" w:eastAsia="Arial Unicode MS"/>
-          <w:b w:val="0"/>
-          <w:bCs w:val="0"/>
-          <w:i w:val="0"/>
-          <w:iCs w:val="0"/>
           <w:rtl w:val="0"/>
           <w:lang w:val="en-US"/>
         </w:rPr>
@@ -1964,16 +1492,12 @@
       <w:pPr>
         <w:pStyle w:val="Body"/>
         <w:rPr>
-          <w:rFonts w:ascii="Helvetica" w:cs="Helvetica" w:hAnsi="Helvetica" w:eastAsia="Helvetica"/>
-        </w:rPr>
-      </w:pPr>
-      <w:r>
-        <w:rPr>
-          <w:rFonts w:ascii="Arial Unicode MS" w:cs="Arial Unicode MS" w:hAnsi="Arial Unicode MS" w:eastAsia="Arial Unicode MS"/>
-          <w:b w:val="0"/>
-          <w:bCs w:val="0"/>
-          <w:i w:val="0"/>
-          <w:iCs w:val="0"/>
+          <w:rFonts w:ascii="Acumin Pro Light" w:cs="Acumin Pro Light" w:hAnsi="Acumin Pro Light" w:eastAsia="Acumin Pro Light"/>
+        </w:rPr>
+      </w:pPr>
+      <w:r>
+        <w:rPr>
+          <w:rFonts w:ascii="Acumin Pro Light" w:hAnsi="Acumin Pro Light"/>
           <w:rtl w:val="0"/>
           <w:lang w:val="en-US"/>
         </w:rPr>
@@ -1981,11 +1505,7 @@
       </w:r>
       <w:r>
         <w:rPr>
-          <w:rFonts w:ascii="Arial Unicode MS" w:cs="Arial Unicode MS" w:hAnsi="Arial Unicode MS" w:eastAsia="Arial Unicode MS"/>
-          <w:b w:val="0"/>
-          <w:bCs w:val="0"/>
-          <w:i w:val="0"/>
-          <w:iCs w:val="0"/>
+          <w:rFonts w:ascii="Acumin Pro Light" w:hAnsi="Acumin Pro Light"/>
           <w:rtl w:val="0"/>
           <w:lang w:val="en-US"/>
         </w:rPr>
@@ -1997,17 +1517,13 @@
         <w:pStyle w:val="Subheading"/>
         <w:spacing w:line="288" w:lineRule="auto"/>
         <w:rPr>
-          <w:rFonts w:ascii="Helvetica" w:cs="Helvetica" w:hAnsi="Helvetica" w:eastAsia="Helvetica"/>
+          <w:rFonts w:ascii="Acumin Pro" w:cs="Acumin Pro" w:hAnsi="Acumin Pro" w:eastAsia="Acumin Pro"/>
         </w:rPr>
       </w:pPr>
       <w:r>
         <w:rPr>
           <w:rStyle w:val="Emphasis"/>
-          <w:rFonts w:ascii="Arial Unicode MS" w:cs="Arial Unicode MS" w:hAnsi="Arial Unicode MS" w:eastAsia="Arial Unicode MS"/>
-          <w:b w:val="0"/>
-          <w:bCs w:val="0"/>
-          <w:i w:val="0"/>
-          <w:iCs w:val="0"/>
+          <w:rFonts w:ascii="Acumin Pro" w:hAnsi="Acumin Pro"/>
           <w:outline w:val="0"/>
           <w:color w:val="5f5f5f"/>
           <w:rtl w:val="0"/>
@@ -2023,36 +1539,28 @@
       <w:r>
         <w:rPr>
           <w:rStyle w:val="Emphasis"/>
-          <w:rFonts w:ascii="Arial Unicode MS" w:cs="Arial Unicode MS" w:hAnsi="Arial Unicode MS" w:eastAsia="Arial Unicode MS"/>
+          <w:rFonts w:ascii="Acumin Pro" w:hAnsi="Acumin Pro"/>
+          <w:rtl w:val="0"/>
+        </w:rPr>
+        <w:t>magnitude.io</w:t>
+      </w:r>
+      <w:r>
+        <w:rPr>
+          <w:rStyle w:val="Emphasis"/>
+          <w:rFonts w:ascii="Acumin Pro" w:hAnsi="Acumin Pro" w:hint="default"/>
           <w:b w:val="0"/>
           <w:bCs w:val="0"/>
-          <w:i w:val="0"/>
-          <w:iCs w:val="0"/>
-          <w:rtl w:val="0"/>
-        </w:rPr>
-        <w:t>magnitude.io</w:t>
+          <w:rtl w:val="0"/>
+          <w:lang w:val="en-US"/>
+        </w:rPr>
+        <w:t xml:space="preserve"> — </w:t>
       </w:r>
       <w:r>
         <w:rPr>
           <w:rStyle w:val="Emphasis"/>
-          <w:rFonts w:ascii="Arial Unicode MS" w:cs="Arial Unicode MS" w:hAnsi="Arial Unicode MS" w:eastAsia="Arial Unicode MS" w:hint="default"/>
+          <w:rFonts w:ascii="Acumin Pro" w:hAnsi="Acumin Pro"/>
           <w:b w:val="0"/>
           <w:bCs w:val="0"/>
-          <w:i w:val="0"/>
-          <w:iCs w:val="0"/>
-          <w:rtl w:val="0"/>
-          <w:lang w:val="en-US"/>
-        </w:rPr>
-        <w:t xml:space="preserve"> — </w:t>
-      </w:r>
-      <w:r>
-        <w:rPr>
-          <w:rStyle w:val="Emphasis"/>
-          <w:rFonts w:ascii="Arial Unicode MS" w:cs="Arial Unicode MS" w:hAnsi="Arial Unicode MS" w:eastAsia="Arial Unicode MS"/>
-          <w:b w:val="0"/>
-          <w:bCs w:val="0"/>
-          <w:i w:val="0"/>
-          <w:iCs w:val="0"/>
           <w:rtl w:val="0"/>
         </w:rPr>
         <w:t>Oct 2018 - Sept 2019</w:t>
@@ -2062,16 +1570,12 @@
       <w:pPr>
         <w:pStyle w:val="Body"/>
         <w:rPr>
-          <w:rFonts w:ascii="Helvetica" w:cs="Helvetica" w:hAnsi="Helvetica" w:eastAsia="Helvetica"/>
-        </w:rPr>
-      </w:pPr>
-      <w:r>
-        <w:rPr>
-          <w:rFonts w:ascii="Arial Unicode MS" w:cs="Arial Unicode MS" w:hAnsi="Arial Unicode MS" w:eastAsia="Arial Unicode MS"/>
-          <w:b w:val="0"/>
-          <w:bCs w:val="0"/>
-          <w:i w:val="0"/>
-          <w:iCs w:val="0"/>
+          <w:rFonts w:ascii="Acumin Pro Light" w:cs="Acumin Pro Light" w:hAnsi="Acumin Pro Light" w:eastAsia="Acumin Pro Light"/>
+        </w:rPr>
+      </w:pPr>
+      <w:r>
+        <w:rPr>
+          <w:rFonts w:ascii="Acumin Pro Light" w:hAnsi="Acumin Pro Light"/>
           <w:rtl w:val="0"/>
           <w:lang w:val="en-US"/>
         </w:rPr>
@@ -2083,17 +1587,13 @@
         <w:pStyle w:val="Subheading"/>
         <w:spacing w:line="288" w:lineRule="auto"/>
         <w:rPr>
-          <w:rFonts w:ascii="Helvetica" w:cs="Helvetica" w:hAnsi="Helvetica" w:eastAsia="Helvetica"/>
+          <w:rFonts w:ascii="Acumin Pro" w:cs="Acumin Pro" w:hAnsi="Acumin Pro" w:eastAsia="Acumin Pro"/>
         </w:rPr>
       </w:pPr>
       <w:r>
         <w:rPr>
           <w:rStyle w:val="Emphasis"/>
-          <w:rFonts w:ascii="Arial Unicode MS" w:cs="Arial Unicode MS" w:hAnsi="Arial Unicode MS" w:eastAsia="Arial Unicode MS"/>
-          <w:b w:val="0"/>
-          <w:bCs w:val="0"/>
-          <w:i w:val="0"/>
-          <w:iCs w:val="0"/>
+          <w:rFonts w:ascii="Acumin Pro" w:hAnsi="Acumin Pro"/>
           <w:outline w:val="0"/>
           <w:color w:val="5f5f5f"/>
           <w:rtl w:val="0"/>
@@ -2109,36 +1609,28 @@
       <w:r>
         <w:rPr>
           <w:rStyle w:val="Emphasis"/>
-          <w:rFonts w:ascii="Arial Unicode MS" w:cs="Arial Unicode MS" w:hAnsi="Arial Unicode MS" w:eastAsia="Arial Unicode MS"/>
+          <w:rFonts w:ascii="Acumin Pro" w:hAnsi="Acumin Pro"/>
+          <w:rtl w:val="0"/>
+        </w:rPr>
+        <w:t xml:space="preserve"> HAVYN, Inc.</w:t>
+      </w:r>
+      <w:r>
+        <w:rPr>
+          <w:rStyle w:val="Emphasis"/>
+          <w:rFonts w:ascii="Acumin Pro" w:hAnsi="Acumin Pro" w:hint="default"/>
           <w:b w:val="0"/>
           <w:bCs w:val="0"/>
-          <w:i w:val="0"/>
-          <w:iCs w:val="0"/>
-          <w:rtl w:val="0"/>
-        </w:rPr>
-        <w:t xml:space="preserve"> HAVYN, Inc.</w:t>
+          <w:rtl w:val="0"/>
+          <w:lang w:val="en-US"/>
+        </w:rPr>
+        <w:t xml:space="preserve"> — </w:t>
       </w:r>
       <w:r>
         <w:rPr>
           <w:rStyle w:val="Emphasis"/>
-          <w:rFonts w:ascii="Arial Unicode MS" w:cs="Arial Unicode MS" w:hAnsi="Arial Unicode MS" w:eastAsia="Arial Unicode MS" w:hint="default"/>
+          <w:rFonts w:ascii="Acumin Pro" w:hAnsi="Acumin Pro"/>
           <w:b w:val="0"/>
           <w:bCs w:val="0"/>
-          <w:i w:val="0"/>
-          <w:iCs w:val="0"/>
-          <w:rtl w:val="0"/>
-          <w:lang w:val="en-US"/>
-        </w:rPr>
-        <w:t xml:space="preserve"> — </w:t>
-      </w:r>
-      <w:r>
-        <w:rPr>
-          <w:rStyle w:val="Emphasis"/>
-          <w:rFonts w:ascii="Arial Unicode MS" w:cs="Arial Unicode MS" w:hAnsi="Arial Unicode MS" w:eastAsia="Arial Unicode MS"/>
-          <w:b w:val="0"/>
-          <w:bCs w:val="0"/>
-          <w:i w:val="0"/>
-          <w:iCs w:val="0"/>
           <w:rtl w:val="0"/>
           <w:lang w:val="en-US"/>
         </w:rPr>
@@ -2149,16 +1641,12 @@
       <w:pPr>
         <w:pStyle w:val="Body"/>
         <w:rPr>
-          <w:rFonts w:ascii="Helvetica" w:cs="Helvetica" w:hAnsi="Helvetica" w:eastAsia="Helvetica"/>
-        </w:rPr>
-      </w:pPr>
-      <w:r>
-        <w:rPr>
-          <w:rFonts w:ascii="Arial Unicode MS" w:cs="Arial Unicode MS" w:hAnsi="Arial Unicode MS" w:eastAsia="Arial Unicode MS"/>
-          <w:b w:val="0"/>
-          <w:bCs w:val="0"/>
-          <w:i w:val="0"/>
-          <w:iCs w:val="0"/>
+          <w:rFonts w:ascii="Acumin Pro Light" w:cs="Acumin Pro Light" w:hAnsi="Acumin Pro Light" w:eastAsia="Acumin Pro Light"/>
+        </w:rPr>
+      </w:pPr>
+      <w:r>
+        <w:rPr>
+          <w:rFonts w:ascii="Acumin Pro Light" w:hAnsi="Acumin Pro Light"/>
           <w:rtl w:val="0"/>
           <w:lang w:val="en-US"/>
         </w:rPr>
@@ -2166,11 +1654,7 @@
       </w:r>
       <w:r>
         <w:rPr>
-          <w:rFonts w:ascii="Arial Unicode MS" w:cs="Arial Unicode MS" w:hAnsi="Arial Unicode MS" w:eastAsia="Arial Unicode MS"/>
-          <w:b w:val="0"/>
-          <w:bCs w:val="0"/>
-          <w:i w:val="0"/>
-          <w:iCs w:val="0"/>
+          <w:rFonts w:ascii="Acumin Pro Light" w:hAnsi="Acumin Pro Light"/>
           <w:rtl w:val="0"/>
           <w:lang w:val="en-US"/>
         </w:rPr>
@@ -2178,11 +1662,7 @@
       </w:r>
       <w:r>
         <w:rPr>
-          <w:rFonts w:ascii="Arial Unicode MS" w:cs="Arial Unicode MS" w:hAnsi="Arial Unicode MS" w:eastAsia="Arial Unicode MS"/>
-          <w:b w:val="0"/>
-          <w:bCs w:val="0"/>
-          <w:i w:val="0"/>
-          <w:iCs w:val="0"/>
+          <w:rFonts w:ascii="Acumin Pro Light" w:hAnsi="Acumin Pro Light"/>
           <w:rtl w:val="0"/>
           <w:lang w:val="en-US"/>
         </w:rPr>
@@ -2190,11 +1670,7 @@
       </w:r>
       <w:r>
         <w:rPr>
-          <w:rFonts w:ascii="Arial Unicode MS" w:cs="Arial Unicode MS" w:hAnsi="Arial Unicode MS" w:eastAsia="Arial Unicode MS"/>
-          <w:b w:val="0"/>
-          <w:bCs w:val="0"/>
-          <w:i w:val="0"/>
-          <w:iCs w:val="0"/>
+          <w:rFonts w:ascii="Acumin Pro Light" w:hAnsi="Acumin Pro Light"/>
           <w:rtl w:val="0"/>
           <w:lang w:val="en-US"/>
         </w:rPr>
@@ -2202,11 +1678,7 @@
       </w:r>
       <w:r>
         <w:rPr>
-          <w:rFonts w:ascii="Arial Unicode MS" w:cs="Arial Unicode MS" w:hAnsi="Arial Unicode MS" w:eastAsia="Arial Unicode MS"/>
-          <w:b w:val="0"/>
-          <w:bCs w:val="0"/>
-          <w:i w:val="0"/>
-          <w:iCs w:val="0"/>
+          <w:rFonts w:ascii="Acumin Pro Light" w:hAnsi="Acumin Pro Light"/>
           <w:rtl w:val="0"/>
           <w:lang w:val="en-US"/>
         </w:rPr>
@@ -2214,11 +1686,7 @@
       </w:r>
       <w:r>
         <w:rPr>
-          <w:rFonts w:ascii="Arial Unicode MS" w:cs="Arial Unicode MS" w:hAnsi="Arial Unicode MS" w:eastAsia="Arial Unicode MS"/>
-          <w:b w:val="0"/>
-          <w:bCs w:val="0"/>
-          <w:i w:val="0"/>
-          <w:iCs w:val="0"/>
+          <w:rFonts w:ascii="Acumin Pro Light" w:hAnsi="Acumin Pro Light"/>
           <w:rtl w:val="0"/>
           <w:lang w:val="en-US"/>
         </w:rPr>
@@ -2226,11 +1694,7 @@
       </w:r>
       <w:r>
         <w:rPr>
-          <w:rFonts w:ascii="Arial Unicode MS" w:cs="Arial Unicode MS" w:hAnsi="Arial Unicode MS" w:eastAsia="Arial Unicode MS"/>
-          <w:b w:val="0"/>
-          <w:bCs w:val="0"/>
-          <w:i w:val="0"/>
-          <w:iCs w:val="0"/>
+          <w:rFonts w:ascii="Acumin Pro Light" w:hAnsi="Acumin Pro Light"/>
           <w:rtl w:val="0"/>
           <w:lang w:val="en-US"/>
         </w:rPr>
@@ -2238,11 +1702,7 @@
       </w:r>
       <w:r>
         <w:rPr>
-          <w:rFonts w:ascii="Arial Unicode MS" w:cs="Arial Unicode MS" w:hAnsi="Arial Unicode MS" w:eastAsia="Arial Unicode MS"/>
-          <w:b w:val="0"/>
-          <w:bCs w:val="0"/>
-          <w:i w:val="0"/>
-          <w:iCs w:val="0"/>
+          <w:rFonts w:ascii="Acumin Pro Light" w:hAnsi="Acumin Pro Light"/>
           <w:rtl w:val="0"/>
           <w:lang w:val="en-US"/>
         </w:rPr>
@@ -2250,11 +1710,7 @@
       </w:r>
       <w:r>
         <w:rPr>
-          <w:rFonts w:ascii="Arial Unicode MS" w:cs="Arial Unicode MS" w:hAnsi="Arial Unicode MS" w:eastAsia="Arial Unicode MS"/>
-          <w:b w:val="0"/>
-          <w:bCs w:val="0"/>
-          <w:i w:val="0"/>
-          <w:iCs w:val="0"/>
+          <w:rFonts w:ascii="Acumin Pro Light" w:hAnsi="Acumin Pro Light"/>
           <w:rtl w:val="0"/>
           <w:lang w:val="en-US"/>
         </w:rPr>
@@ -2266,17 +1722,13 @@
         <w:pStyle w:val="Subheading"/>
         <w:spacing w:line="288" w:lineRule="auto"/>
         <w:rPr>
-          <w:rFonts w:ascii="Helvetica" w:cs="Helvetica" w:hAnsi="Helvetica" w:eastAsia="Helvetica"/>
+          <w:rFonts w:ascii="Acumin Pro" w:cs="Acumin Pro" w:hAnsi="Acumin Pro" w:eastAsia="Acumin Pro"/>
         </w:rPr>
       </w:pPr>
       <w:r>
         <w:rPr>
           <w:rStyle w:val="Emphasis"/>
-          <w:rFonts w:ascii="Arial Unicode MS" w:cs="Arial Unicode MS" w:hAnsi="Arial Unicode MS" w:eastAsia="Arial Unicode MS"/>
-          <w:b w:val="0"/>
-          <w:bCs w:val="0"/>
-          <w:i w:val="0"/>
-          <w:iCs w:val="0"/>
+          <w:rFonts w:ascii="Acumin Pro" w:hAnsi="Acumin Pro"/>
           <w:outline w:val="0"/>
           <w:color w:val="5f5f5f"/>
           <w:rtl w:val="0"/>
@@ -2292,11 +1744,9 @@
       <w:r>
         <w:rPr>
           <w:rStyle w:val="Emphasis"/>
-          <w:rFonts w:ascii="Arial Unicode MS" w:cs="Arial Unicode MS" w:hAnsi="Arial Unicode MS" w:eastAsia="Arial Unicode MS" w:hint="default"/>
+          <w:rFonts w:ascii="Acumin Pro" w:hAnsi="Acumin Pro" w:hint="default"/>
           <w:b w:val="0"/>
           <w:bCs w:val="0"/>
-          <w:i w:val="0"/>
-          <w:iCs w:val="0"/>
           <w:rtl w:val="0"/>
           <w:lang w:val="en-US"/>
         </w:rPr>
@@ -2305,11 +1755,9 @@
       <w:r>
         <w:rPr>
           <w:rStyle w:val="Emphasis"/>
-          <w:rFonts w:ascii="Arial Unicode MS" w:cs="Arial Unicode MS" w:hAnsi="Arial Unicode MS" w:eastAsia="Arial Unicode MS"/>
+          <w:rFonts w:ascii="Acumin Pro" w:hAnsi="Acumin Pro"/>
           <w:b w:val="0"/>
           <w:bCs w:val="0"/>
-          <w:i w:val="0"/>
-          <w:iCs w:val="0"/>
           <w:rtl w:val="0"/>
           <w:lang w:val="en-US"/>
         </w:rPr>
@@ -2320,16 +1768,12 @@
       <w:pPr>
         <w:pStyle w:val="Body"/>
         <w:rPr>
-          <w:rFonts w:ascii="Helvetica" w:cs="Helvetica" w:hAnsi="Helvetica" w:eastAsia="Helvetica"/>
-        </w:rPr>
-      </w:pPr>
-      <w:r>
-        <w:rPr>
-          <w:rFonts w:ascii="Arial Unicode MS" w:cs="Arial Unicode MS" w:hAnsi="Arial Unicode MS" w:eastAsia="Arial Unicode MS"/>
-          <w:b w:val="0"/>
-          <w:bCs w:val="0"/>
-          <w:i w:val="0"/>
-          <w:iCs w:val="0"/>
+          <w:rFonts w:ascii="Acumin Pro Light" w:cs="Acumin Pro Light" w:hAnsi="Acumin Pro Light" w:eastAsia="Acumin Pro Light"/>
+        </w:rPr>
+      </w:pPr>
+      <w:r>
+        <w:rPr>
+          <w:rFonts w:ascii="Acumin Pro Light" w:hAnsi="Acumin Pro Light"/>
           <w:rtl w:val="0"/>
           <w:lang w:val="en-US"/>
         </w:rPr>
@@ -2337,11 +1781,7 @@
       </w:r>
       <w:r>
         <w:rPr>
-          <w:rFonts w:ascii="Arial Unicode MS" w:cs="Arial Unicode MS" w:hAnsi="Arial Unicode MS" w:eastAsia="Arial Unicode MS"/>
-          <w:b w:val="0"/>
-          <w:bCs w:val="0"/>
-          <w:i w:val="0"/>
-          <w:iCs w:val="0"/>
+          <w:rFonts w:ascii="Acumin Pro Light" w:hAnsi="Acumin Pro Light"/>
           <w:rtl w:val="0"/>
           <w:lang w:val="en-US"/>
         </w:rPr>
@@ -2349,22 +1789,14 @@
       </w:r>
       <w:r>
         <w:rPr>
-          <w:rFonts w:ascii="Arial Unicode MS" w:cs="Arial Unicode MS" w:hAnsi="Arial Unicode MS" w:eastAsia="Arial Unicode MS"/>
-          <w:b w:val="0"/>
-          <w:bCs w:val="0"/>
-          <w:i w:val="0"/>
-          <w:iCs w:val="0"/>
+          <w:rFonts w:ascii="Acumin Pro Light" w:hAnsi="Acumin Pro Light"/>
           <w:rtl w:val="0"/>
         </w:rPr>
         <w:t>3</w:t>
       </w:r>
       <w:r>
         <w:rPr>
-          <w:rFonts w:ascii="Arial Unicode MS" w:cs="Arial Unicode MS" w:hAnsi="Arial Unicode MS" w:eastAsia="Arial Unicode MS"/>
-          <w:b w:val="0"/>
-          <w:bCs w:val="0"/>
-          <w:i w:val="0"/>
-          <w:iCs w:val="0"/>
+          <w:rFonts w:ascii="Acumin Pro Light" w:hAnsi="Acumin Pro Light"/>
           <w:rtl w:val="0"/>
           <w:lang w:val="en-US"/>
         </w:rPr>
@@ -2372,11 +1804,7 @@
       </w:r>
       <w:r>
         <w:rPr>
-          <w:rFonts w:ascii="Arial Unicode MS" w:cs="Arial Unicode MS" w:hAnsi="Arial Unicode MS" w:eastAsia="Arial Unicode MS"/>
-          <w:b w:val="0"/>
-          <w:bCs w:val="0"/>
-          <w:i w:val="0"/>
-          <w:iCs w:val="0"/>
+          <w:rFonts w:ascii="Acumin Pro Light" w:hAnsi="Acumin Pro Light"/>
           <w:rtl w:val="0"/>
           <w:lang w:val="en-US"/>
         </w:rPr>
@@ -2384,11 +1812,7 @@
       </w:r>
       <w:r>
         <w:rPr>
-          <w:rFonts w:ascii="Arial Unicode MS" w:cs="Arial Unicode MS" w:hAnsi="Arial Unicode MS" w:eastAsia="Arial Unicode MS"/>
-          <w:b w:val="0"/>
-          <w:bCs w:val="0"/>
-          <w:i w:val="0"/>
-          <w:iCs w:val="0"/>
+          <w:rFonts w:ascii="Acumin Pro Light" w:hAnsi="Acumin Pro Light"/>
           <w:rtl w:val="0"/>
           <w:lang w:val="en-US"/>
         </w:rPr>
@@ -2396,11 +1820,7 @@
       </w:r>
       <w:r>
         <w:rPr>
-          <w:rFonts w:ascii="Arial Unicode MS" w:cs="Arial Unicode MS" w:hAnsi="Arial Unicode MS" w:eastAsia="Arial Unicode MS"/>
-          <w:b w:val="0"/>
-          <w:bCs w:val="0"/>
-          <w:i w:val="0"/>
-          <w:iCs w:val="0"/>
+          <w:rFonts w:ascii="Acumin Pro Light" w:hAnsi="Acumin Pro Light"/>
           <w:rtl w:val="0"/>
           <w:lang w:val="en-US"/>
         </w:rPr>
@@ -2408,11 +1828,7 @@
       </w:r>
       <w:r>
         <w:rPr>
-          <w:rFonts w:ascii="Arial Unicode MS" w:cs="Arial Unicode MS" w:hAnsi="Arial Unicode MS" w:eastAsia="Arial Unicode MS"/>
-          <w:b w:val="0"/>
-          <w:bCs w:val="0"/>
-          <w:i w:val="0"/>
-          <w:iCs w:val="0"/>
+          <w:rFonts w:ascii="Acumin Pro Light" w:hAnsi="Acumin Pro Light"/>
           <w:rtl w:val="0"/>
           <w:lang w:val="en-US"/>
         </w:rPr>
@@ -2420,11 +1836,7 @@
       </w:r>
       <w:r>
         <w:rPr>
-          <w:rFonts w:ascii="Arial Unicode MS" w:cs="Arial Unicode MS" w:hAnsi="Arial Unicode MS" w:eastAsia="Arial Unicode MS"/>
-          <w:b w:val="0"/>
-          <w:bCs w:val="0"/>
-          <w:i w:val="0"/>
-          <w:iCs w:val="0"/>
+          <w:rFonts w:ascii="Acumin Pro Light" w:hAnsi="Acumin Pro Light"/>
           <w:rtl w:val="0"/>
           <w:lang w:val="fr-FR"/>
         </w:rPr>
@@ -2432,11 +1844,7 @@
       </w:r>
       <w:r>
         <w:rPr>
-          <w:rFonts w:ascii="Arial Unicode MS" w:cs="Arial Unicode MS" w:hAnsi="Arial Unicode MS" w:eastAsia="Arial Unicode MS"/>
-          <w:b w:val="0"/>
-          <w:bCs w:val="0"/>
-          <w:i w:val="0"/>
-          <w:iCs w:val="0"/>
+          <w:rFonts w:ascii="Acumin Pro Light" w:hAnsi="Acumin Pro Light"/>
           <w:rtl w:val="0"/>
           <w:lang w:val="en-US"/>
         </w:rPr>
@@ -2444,11 +1852,7 @@
       </w:r>
       <w:r>
         <w:rPr>
-          <w:rFonts w:ascii="Arial Unicode MS" w:cs="Arial Unicode MS" w:hAnsi="Arial Unicode MS" w:eastAsia="Arial Unicode MS" w:hint="default"/>
-          <w:b w:val="0"/>
-          <w:bCs w:val="0"/>
-          <w:i w:val="0"/>
-          <w:iCs w:val="0"/>
+          <w:rFonts w:ascii="Acumin Pro Light" w:hAnsi="Acumin Pro Light" w:hint="default"/>
           <w:rtl w:val="0"/>
           <w:lang w:val="en-US"/>
         </w:rPr>
@@ -2456,11 +1860,7 @@
       </w:r>
       <w:r>
         <w:rPr>
-          <w:rFonts w:ascii="Arial Unicode MS" w:cs="Arial Unicode MS" w:hAnsi="Arial Unicode MS" w:eastAsia="Arial Unicode MS"/>
-          <w:b w:val="0"/>
-          <w:bCs w:val="0"/>
-          <w:i w:val="0"/>
-          <w:iCs w:val="0"/>
+          <w:rFonts w:ascii="Acumin Pro Light" w:hAnsi="Acumin Pro Light"/>
           <w:rtl w:val="0"/>
           <w:lang w:val="en-US"/>
         </w:rPr>
@@ -2468,11 +1868,7 @@
       </w:r>
       <w:r>
         <w:rPr>
-          <w:rFonts w:ascii="Arial Unicode MS" w:cs="Arial Unicode MS" w:hAnsi="Arial Unicode MS" w:eastAsia="Arial Unicode MS"/>
-          <w:b w:val="0"/>
-          <w:bCs w:val="0"/>
-          <w:i w:val="0"/>
-          <w:iCs w:val="0"/>
+          <w:rFonts w:ascii="Acumin Pro Light" w:hAnsi="Acumin Pro Light"/>
           <w:rtl w:val="0"/>
           <w:lang w:val="en-US"/>
         </w:rPr>
@@ -2480,11 +1876,7 @@
       </w:r>
       <w:r>
         <w:rPr>
-          <w:rFonts w:ascii="Arial Unicode MS" w:cs="Arial Unicode MS" w:hAnsi="Arial Unicode MS" w:eastAsia="Arial Unicode MS"/>
-          <w:b w:val="0"/>
-          <w:bCs w:val="0"/>
-          <w:i w:val="0"/>
-          <w:iCs w:val="0"/>
+          <w:rFonts w:ascii="Acumin Pro Light" w:hAnsi="Acumin Pro Light"/>
           <w:rtl w:val="0"/>
           <w:lang w:val="en-US"/>
         </w:rPr>
@@ -2492,22 +1884,14 @@
       </w:r>
       <w:r>
         <w:rPr>
-          <w:rFonts w:ascii="Arial Unicode MS" w:cs="Arial Unicode MS" w:hAnsi="Arial Unicode MS" w:eastAsia="Arial Unicode MS"/>
-          <w:b w:val="0"/>
-          <w:bCs w:val="0"/>
-          <w:i w:val="0"/>
-          <w:iCs w:val="0"/>
+          <w:rFonts w:ascii="Acumin Pro Light" w:hAnsi="Acumin Pro Light"/>
           <w:rtl w:val="0"/>
         </w:rPr>
         <w:t xml:space="preserve">pyramid at </w:t>
       </w:r>
       <w:r>
         <w:rPr>
-          <w:rFonts w:ascii="Arial Unicode MS" w:cs="Arial Unicode MS" w:hAnsi="Arial Unicode MS" w:eastAsia="Arial Unicode MS"/>
-          <w:b w:val="0"/>
-          <w:bCs w:val="0"/>
-          <w:i w:val="0"/>
-          <w:iCs w:val="0"/>
+          <w:rFonts w:ascii="Acumin Pro Light" w:hAnsi="Acumin Pro Light"/>
           <w:rtl w:val="0"/>
           <w:lang w:val="en-US"/>
         </w:rPr>
@@ -2515,11 +1899,7 @@
       </w:r>
       <w:r>
         <w:rPr>
-          <w:rFonts w:ascii="Arial Unicode MS" w:cs="Arial Unicode MS" w:hAnsi="Arial Unicode MS" w:eastAsia="Arial Unicode MS"/>
-          <w:b w:val="0"/>
-          <w:bCs w:val="0"/>
-          <w:i w:val="0"/>
-          <w:iCs w:val="0"/>
+          <w:rFonts w:ascii="Acumin Pro Light" w:hAnsi="Acumin Pro Light"/>
           <w:rtl w:val="0"/>
           <w:lang w:val="en-US"/>
         </w:rPr>
@@ -2527,11 +1907,7 @@
       </w:r>
       <w:r>
         <w:rPr>
-          <w:rFonts w:ascii="Arial Unicode MS" w:cs="Arial Unicode MS" w:hAnsi="Arial Unicode MS" w:eastAsia="Arial Unicode MS"/>
-          <w:b w:val="0"/>
-          <w:bCs w:val="0"/>
-          <w:i w:val="0"/>
-          <w:iCs w:val="0"/>
+          <w:rFonts w:ascii="Acumin Pro Light" w:hAnsi="Acumin Pro Light"/>
           <w:rtl w:val="0"/>
           <w:lang w:val="en-US"/>
         </w:rPr>
@@ -2539,11 +1915,7 @@
       </w:r>
       <w:r>
         <w:rPr>
-          <w:rFonts w:ascii="Arial Unicode MS" w:cs="Arial Unicode MS" w:hAnsi="Arial Unicode MS" w:eastAsia="Arial Unicode MS"/>
-          <w:b w:val="0"/>
-          <w:bCs w:val="0"/>
-          <w:i w:val="0"/>
-          <w:iCs w:val="0"/>
+          <w:rFonts w:ascii="Acumin Pro Light" w:hAnsi="Acumin Pro Light"/>
           <w:rtl w:val="0"/>
           <w:lang w:val="en-US"/>
         </w:rPr>
@@ -2555,17 +1927,13 @@
         <w:pStyle w:val="Subheading"/>
         <w:spacing w:line="288" w:lineRule="auto"/>
         <w:rPr>
-          <w:rFonts w:ascii="Helvetica" w:cs="Helvetica" w:hAnsi="Helvetica" w:eastAsia="Helvetica"/>
+          <w:rFonts w:ascii="Acumin Pro" w:cs="Acumin Pro" w:hAnsi="Acumin Pro" w:eastAsia="Acumin Pro"/>
         </w:rPr>
       </w:pPr>
       <w:r>
         <w:rPr>
           <w:rStyle w:val="Emphasis"/>
-          <w:rFonts w:ascii="Arial Unicode MS" w:cs="Arial Unicode MS" w:hAnsi="Arial Unicode MS" w:eastAsia="Arial Unicode MS"/>
-          <w:b w:val="0"/>
-          <w:bCs w:val="0"/>
-          <w:i w:val="0"/>
-          <w:iCs w:val="0"/>
+          <w:rFonts w:ascii="Acumin Pro" w:hAnsi="Acumin Pro"/>
           <w:outline w:val="0"/>
           <w:color w:val="5f5f5f"/>
           <w:rtl w:val="0"/>
@@ -2581,37 +1949,29 @@
       <w:r>
         <w:rPr>
           <w:rStyle w:val="Emphasis"/>
-          <w:rFonts w:ascii="Arial Unicode MS" w:cs="Arial Unicode MS" w:hAnsi="Arial Unicode MS" w:eastAsia="Arial Unicode MS"/>
+          <w:rFonts w:ascii="Acumin Pro" w:hAnsi="Acumin Pro"/>
+          <w:rtl w:val="0"/>
+          <w:lang w:val="en-US"/>
+        </w:rPr>
+        <w:t>Avenue Code</w:t>
+      </w:r>
+      <w:r>
+        <w:rPr>
+          <w:rStyle w:val="Emphasis"/>
+          <w:rFonts w:ascii="Acumin Pro" w:hAnsi="Acumin Pro" w:hint="default"/>
           <w:b w:val="0"/>
           <w:bCs w:val="0"/>
-          <w:i w:val="0"/>
-          <w:iCs w:val="0"/>
-          <w:rtl w:val="0"/>
-          <w:lang w:val="en-US"/>
-        </w:rPr>
-        <w:t>Avenue Code</w:t>
+          <w:rtl w:val="0"/>
+          <w:lang w:val="en-US"/>
+        </w:rPr>
+        <w:t xml:space="preserve"> — </w:t>
       </w:r>
       <w:r>
         <w:rPr>
           <w:rStyle w:val="Emphasis"/>
-          <w:rFonts w:ascii="Arial Unicode MS" w:cs="Arial Unicode MS" w:hAnsi="Arial Unicode MS" w:eastAsia="Arial Unicode MS" w:hint="default"/>
+          <w:rFonts w:ascii="Acumin Pro" w:hAnsi="Acumin Pro"/>
           <w:b w:val="0"/>
           <w:bCs w:val="0"/>
-          <w:i w:val="0"/>
-          <w:iCs w:val="0"/>
-          <w:rtl w:val="0"/>
-          <w:lang w:val="en-US"/>
-        </w:rPr>
-        <w:t xml:space="preserve"> — </w:t>
-      </w:r>
-      <w:r>
-        <w:rPr>
-          <w:rStyle w:val="Emphasis"/>
-          <w:rFonts w:ascii="Arial Unicode MS" w:cs="Arial Unicode MS" w:hAnsi="Arial Unicode MS" w:eastAsia="Arial Unicode MS"/>
-          <w:b w:val="0"/>
-          <w:bCs w:val="0"/>
-          <w:i w:val="0"/>
-          <w:iCs w:val="0"/>
           <w:rtl w:val="0"/>
           <w:lang w:val="en-US"/>
         </w:rPr>
@@ -2622,16 +1982,12 @@
       <w:pPr>
         <w:pStyle w:val="Body"/>
         <w:rPr>
-          <w:rFonts w:ascii="Helvetica" w:cs="Helvetica" w:hAnsi="Helvetica" w:eastAsia="Helvetica"/>
-        </w:rPr>
-      </w:pPr>
-      <w:r>
-        <w:rPr>
-          <w:rFonts w:ascii="Arial Unicode MS" w:cs="Arial Unicode MS" w:hAnsi="Arial Unicode MS" w:eastAsia="Arial Unicode MS"/>
-          <w:b w:val="0"/>
-          <w:bCs w:val="0"/>
-          <w:i w:val="0"/>
-          <w:iCs w:val="0"/>
+          <w:rFonts w:ascii="Acumin Pro Light" w:cs="Acumin Pro Light" w:hAnsi="Acumin Pro Light" w:eastAsia="Acumin Pro Light"/>
+        </w:rPr>
+      </w:pPr>
+      <w:r>
+        <w:rPr>
+          <w:rFonts w:ascii="Acumin Pro Light" w:hAnsi="Acumin Pro Light"/>
           <w:rtl w:val="0"/>
           <w:lang w:val="en-US"/>
         </w:rPr>
@@ -2639,11 +1995,7 @@
       </w:r>
       <w:r>
         <w:rPr>
-          <w:rFonts w:ascii="Arial Unicode MS" w:cs="Arial Unicode MS" w:hAnsi="Arial Unicode MS" w:eastAsia="Arial Unicode MS"/>
-          <w:b w:val="0"/>
-          <w:bCs w:val="0"/>
-          <w:i w:val="0"/>
-          <w:iCs w:val="0"/>
+          <w:rFonts w:ascii="Acumin Pro Light" w:hAnsi="Acumin Pro Light"/>
           <w:rtl w:val="0"/>
           <w:lang w:val="en-US"/>
         </w:rPr>
@@ -2651,11 +2003,7 @@
       </w:r>
       <w:r>
         <w:rPr>
-          <w:rFonts w:ascii="Arial Unicode MS" w:cs="Arial Unicode MS" w:hAnsi="Arial Unicode MS" w:eastAsia="Arial Unicode MS"/>
-          <w:b w:val="0"/>
-          <w:bCs w:val="0"/>
-          <w:i w:val="0"/>
-          <w:iCs w:val="0"/>
+          <w:rFonts w:ascii="Acumin Pro Light" w:hAnsi="Acumin Pro Light"/>
           <w:rtl w:val="0"/>
           <w:lang w:val="en-US"/>
         </w:rPr>
@@ -2663,22 +2011,14 @@
       </w:r>
       <w:r>
         <w:rPr>
-          <w:rFonts w:ascii="Arial Unicode MS" w:cs="Arial Unicode MS" w:hAnsi="Arial Unicode MS" w:eastAsia="Arial Unicode MS" w:hint="default"/>
-          <w:b w:val="0"/>
-          <w:bCs w:val="0"/>
-          <w:i w:val="0"/>
-          <w:iCs w:val="0"/>
+          <w:rFonts w:ascii="Acumin Pro Light" w:hAnsi="Acumin Pro Light" w:hint="default"/>
           <w:rtl w:val="1"/>
         </w:rPr>
         <w:t>’</w:t>
       </w:r>
       <w:r>
         <w:rPr>
-          <w:rFonts w:ascii="Arial Unicode MS" w:cs="Arial Unicode MS" w:hAnsi="Arial Unicode MS" w:eastAsia="Arial Unicode MS"/>
-          <w:b w:val="0"/>
-          <w:bCs w:val="0"/>
-          <w:i w:val="0"/>
-          <w:iCs w:val="0"/>
+          <w:rFonts w:ascii="Acumin Pro Light" w:hAnsi="Acumin Pro Light"/>
           <w:rtl w:val="0"/>
           <w:lang w:val="pt-PT"/>
         </w:rPr>
@@ -2690,17 +2030,13 @@
         <w:pStyle w:val="Subheading"/>
         <w:spacing w:line="288" w:lineRule="auto"/>
         <w:rPr>
-          <w:rFonts w:ascii="Helvetica" w:cs="Helvetica" w:hAnsi="Helvetica" w:eastAsia="Helvetica"/>
+          <w:rFonts w:ascii="Acumin Pro" w:cs="Acumin Pro" w:hAnsi="Acumin Pro" w:eastAsia="Acumin Pro"/>
         </w:rPr>
       </w:pPr>
       <w:r>
         <w:rPr>
           <w:rStyle w:val="Emphasis"/>
-          <w:rFonts w:ascii="Arial Unicode MS" w:cs="Arial Unicode MS" w:hAnsi="Arial Unicode MS" w:eastAsia="Arial Unicode MS"/>
-          <w:b w:val="0"/>
-          <w:bCs w:val="0"/>
-          <w:i w:val="0"/>
-          <w:iCs w:val="0"/>
+          <w:rFonts w:ascii="Acumin Pro" w:hAnsi="Acumin Pro"/>
           <w:outline w:val="0"/>
           <w:color w:val="5f5f5f"/>
           <w:rtl w:val="0"/>
@@ -2716,11 +2052,9 @@
       <w:r>
         <w:rPr>
           <w:rStyle w:val="Emphasis"/>
-          <w:rFonts w:ascii="Arial Unicode MS" w:cs="Arial Unicode MS" w:hAnsi="Arial Unicode MS" w:eastAsia="Arial Unicode MS" w:hint="default"/>
+          <w:rFonts w:ascii="Acumin Pro" w:hAnsi="Acumin Pro" w:hint="default"/>
           <w:b w:val="0"/>
           <w:bCs w:val="0"/>
-          <w:i w:val="0"/>
-          <w:iCs w:val="0"/>
           <w:rtl w:val="0"/>
           <w:lang w:val="en-US"/>
         </w:rPr>
@@ -2729,11 +2063,9 @@
       <w:r>
         <w:rPr>
           <w:rStyle w:val="Emphasis"/>
-          <w:rFonts w:ascii="Arial Unicode MS" w:cs="Arial Unicode MS" w:hAnsi="Arial Unicode MS" w:eastAsia="Arial Unicode MS"/>
+          <w:rFonts w:ascii="Acumin Pro" w:hAnsi="Acumin Pro"/>
           <w:b w:val="0"/>
           <w:bCs w:val="0"/>
-          <w:i w:val="0"/>
-          <w:iCs w:val="0"/>
           <w:rtl w:val="0"/>
           <w:lang w:val="en-US"/>
         </w:rPr>
@@ -2744,16 +2076,12 @@
       <w:pPr>
         <w:pStyle w:val="Body"/>
         <w:rPr>
-          <w:rFonts w:ascii="Helvetica" w:cs="Helvetica" w:hAnsi="Helvetica" w:eastAsia="Helvetica"/>
-        </w:rPr>
-      </w:pPr>
-      <w:r>
-        <w:rPr>
-          <w:rFonts w:ascii="Arial Unicode MS" w:cs="Arial Unicode MS" w:hAnsi="Arial Unicode MS" w:eastAsia="Arial Unicode MS"/>
-          <w:b w:val="0"/>
-          <w:bCs w:val="0"/>
-          <w:i w:val="0"/>
-          <w:iCs w:val="0"/>
+          <w:rFonts w:ascii="Acumin Pro Light" w:cs="Acumin Pro Light" w:hAnsi="Acumin Pro Light" w:eastAsia="Acumin Pro Light"/>
+        </w:rPr>
+      </w:pPr>
+      <w:r>
+        <w:rPr>
+          <w:rFonts w:ascii="Acumin Pro Light" w:hAnsi="Acumin Pro Light"/>
           <w:rtl w:val="0"/>
           <w:lang w:val="en-US"/>
         </w:rPr>
@@ -2761,11 +2089,7 @@
       </w:r>
       <w:r>
         <w:rPr>
-          <w:rFonts w:ascii="Arial Unicode MS" w:cs="Arial Unicode MS" w:hAnsi="Arial Unicode MS" w:eastAsia="Arial Unicode MS"/>
-          <w:b w:val="0"/>
-          <w:bCs w:val="0"/>
-          <w:i w:val="0"/>
-          <w:iCs w:val="0"/>
+          <w:rFonts w:ascii="Acumin Pro Light" w:hAnsi="Acumin Pro Light"/>
           <w:rtl w:val="0"/>
           <w:lang w:val="en-US"/>
         </w:rPr>
@@ -2773,11 +2097,7 @@
       </w:r>
       <w:r>
         <w:rPr>
-          <w:rFonts w:ascii="Arial Unicode MS" w:cs="Arial Unicode MS" w:hAnsi="Arial Unicode MS" w:eastAsia="Arial Unicode MS"/>
-          <w:b w:val="0"/>
-          <w:bCs w:val="0"/>
-          <w:i w:val="0"/>
-          <w:iCs w:val="0"/>
+          <w:rFonts w:ascii="Acumin Pro Light" w:hAnsi="Acumin Pro Light"/>
           <w:rtl w:val="0"/>
           <w:lang w:val="en-US"/>
         </w:rPr>
@@ -2785,11 +2105,7 @@
       </w:r>
       <w:r>
         <w:rPr>
-          <w:rFonts w:ascii="Arial Unicode MS" w:cs="Arial Unicode MS" w:hAnsi="Arial Unicode MS" w:eastAsia="Arial Unicode MS"/>
-          <w:b w:val="0"/>
-          <w:bCs w:val="0"/>
-          <w:i w:val="0"/>
-          <w:iCs w:val="0"/>
+          <w:rFonts w:ascii="Acumin Pro Light" w:hAnsi="Acumin Pro Light"/>
           <w:rtl w:val="0"/>
           <w:lang w:val="en-US"/>
         </w:rPr>
@@ -2797,11 +2113,7 @@
       </w:r>
       <w:r>
         <w:rPr>
-          <w:rFonts w:ascii="Arial Unicode MS" w:cs="Arial Unicode MS" w:hAnsi="Arial Unicode MS" w:eastAsia="Arial Unicode MS"/>
-          <w:b w:val="0"/>
-          <w:bCs w:val="0"/>
-          <w:i w:val="0"/>
-          <w:iCs w:val="0"/>
+          <w:rFonts w:ascii="Acumin Pro Light" w:hAnsi="Acumin Pro Light"/>
           <w:rtl w:val="0"/>
           <w:lang w:val="nl-NL"/>
         </w:rPr>
@@ -2809,11 +2121,7 @@
       </w:r>
       <w:r>
         <w:rPr>
-          <w:rFonts w:ascii="Arial Unicode MS" w:cs="Arial Unicode MS" w:hAnsi="Arial Unicode MS" w:eastAsia="Arial Unicode MS"/>
-          <w:b w:val="0"/>
-          <w:bCs w:val="0"/>
-          <w:i w:val="0"/>
-          <w:iCs w:val="0"/>
+          <w:rFonts w:ascii="Acumin Pro Light" w:hAnsi="Acumin Pro Light"/>
           <w:rtl w:val="0"/>
           <w:lang w:val="en-US"/>
         </w:rPr>
@@ -2821,11 +2129,7 @@
       </w:r>
       <w:r>
         <w:rPr>
-          <w:rFonts w:ascii="Arial Unicode MS" w:cs="Arial Unicode MS" w:hAnsi="Arial Unicode MS" w:eastAsia="Arial Unicode MS"/>
-          <w:b w:val="0"/>
-          <w:bCs w:val="0"/>
-          <w:i w:val="0"/>
-          <w:iCs w:val="0"/>
+          <w:rFonts w:ascii="Acumin Pro Light" w:hAnsi="Acumin Pro Light"/>
           <w:rtl w:val="0"/>
           <w:lang w:val="en-US"/>
         </w:rPr>
@@ -2833,11 +2137,7 @@
       </w:r>
       <w:r>
         <w:rPr>
-          <w:rFonts w:ascii="Arial Unicode MS" w:cs="Arial Unicode MS" w:hAnsi="Arial Unicode MS" w:eastAsia="Arial Unicode MS"/>
-          <w:b w:val="0"/>
-          <w:bCs w:val="0"/>
-          <w:i w:val="0"/>
-          <w:iCs w:val="0"/>
+          <w:rFonts w:ascii="Acumin Pro Light" w:hAnsi="Acumin Pro Light"/>
           <w:rtl w:val="0"/>
           <w:lang w:val="en-US"/>
         </w:rPr>
@@ -2845,11 +2145,7 @@
       </w:r>
       <w:r>
         <w:rPr>
-          <w:rFonts w:ascii="Arial Unicode MS" w:cs="Arial Unicode MS" w:hAnsi="Arial Unicode MS" w:eastAsia="Arial Unicode MS"/>
-          <w:b w:val="0"/>
-          <w:bCs w:val="0"/>
-          <w:i w:val="0"/>
-          <w:iCs w:val="0"/>
+          <w:rFonts w:ascii="Acumin Pro Light" w:hAnsi="Acumin Pro Light"/>
           <w:rtl w:val="0"/>
           <w:lang w:val="it-IT"/>
         </w:rPr>
@@ -2857,11 +2153,7 @@
       </w:r>
       <w:r>
         <w:rPr>
-          <w:rFonts w:ascii="Arial Unicode MS" w:cs="Arial Unicode MS" w:hAnsi="Arial Unicode MS" w:eastAsia="Arial Unicode MS"/>
-          <w:b w:val="0"/>
-          <w:bCs w:val="0"/>
-          <w:i w:val="0"/>
-          <w:iCs w:val="0"/>
+          <w:rFonts w:ascii="Acumin Pro Light" w:hAnsi="Acumin Pro Light"/>
           <w:rtl w:val="0"/>
           <w:lang w:val="en-US"/>
         </w:rPr>
@@ -2869,22 +2161,14 @@
       </w:r>
       <w:r>
         <w:rPr>
-          <w:rFonts w:ascii="Arial Unicode MS" w:cs="Arial Unicode MS" w:hAnsi="Arial Unicode MS" w:eastAsia="Arial Unicode MS"/>
-          <w:b w:val="0"/>
-          <w:bCs w:val="0"/>
-          <w:i w:val="0"/>
-          <w:iCs w:val="0"/>
+          <w:rFonts w:ascii="Acumin Pro Light" w:hAnsi="Acumin Pro Light"/>
           <w:rtl w:val="0"/>
         </w:rPr>
         <w:t xml:space="preserve"> </w:t>
       </w:r>
       <w:r>
         <w:rPr>
-          <w:rFonts w:ascii="Arial Unicode MS" w:cs="Arial Unicode MS" w:hAnsi="Arial Unicode MS" w:eastAsia="Arial Unicode MS"/>
-          <w:b w:val="0"/>
-          <w:bCs w:val="0"/>
-          <w:i w:val="0"/>
-          <w:iCs w:val="0"/>
+          <w:rFonts w:ascii="Acumin Pro Light" w:hAnsi="Acumin Pro Light"/>
           <w:rtl w:val="0"/>
           <w:lang w:val="en-US"/>
         </w:rPr>
@@ -2892,11 +2176,7 @@
       </w:r>
       <w:r>
         <w:rPr>
-          <w:rFonts w:ascii="Arial Unicode MS" w:cs="Arial Unicode MS" w:hAnsi="Arial Unicode MS" w:eastAsia="Arial Unicode MS"/>
-          <w:b w:val="0"/>
-          <w:bCs w:val="0"/>
-          <w:i w:val="0"/>
-          <w:iCs w:val="0"/>
+          <w:rFonts w:ascii="Acumin Pro Light" w:hAnsi="Acumin Pro Light"/>
           <w:rtl w:val="0"/>
           <w:lang w:val="en-US"/>
         </w:rPr>
@@ -2904,11 +2184,7 @@
       </w:r>
       <w:r>
         <w:rPr>
-          <w:rFonts w:ascii="Arial Unicode MS" w:cs="Arial Unicode MS" w:hAnsi="Arial Unicode MS" w:eastAsia="Arial Unicode MS"/>
-          <w:b w:val="0"/>
-          <w:bCs w:val="0"/>
-          <w:i w:val="0"/>
-          <w:iCs w:val="0"/>
+          <w:rFonts w:ascii="Acumin Pro Light" w:hAnsi="Acumin Pro Light"/>
           <w:rtl w:val="0"/>
           <w:lang w:val="en-US"/>
         </w:rPr>
@@ -2916,11 +2192,7 @@
       </w:r>
       <w:r>
         <w:rPr>
-          <w:rFonts w:ascii="Arial Unicode MS" w:cs="Arial Unicode MS" w:hAnsi="Arial Unicode MS" w:eastAsia="Arial Unicode MS"/>
-          <w:b w:val="0"/>
-          <w:bCs w:val="0"/>
-          <w:i w:val="0"/>
-          <w:iCs w:val="0"/>
+          <w:rFonts w:ascii="Acumin Pro Light" w:hAnsi="Acumin Pro Light"/>
           <w:rtl w:val="0"/>
           <w:lang w:val="en-US"/>
         </w:rPr>
@@ -2932,16 +2204,12 @@
         <w:pStyle w:val="Heading 2"/>
         <w:spacing w:line="288" w:lineRule="auto"/>
         <w:rPr>
-          <w:rFonts w:ascii="Helvetica" w:cs="Helvetica" w:hAnsi="Helvetica" w:eastAsia="Helvetica"/>
-        </w:rPr>
-      </w:pPr>
-      <w:r>
-        <w:rPr>
-          <w:rFonts w:ascii="Arial Unicode MS" w:cs="Arial Unicode MS" w:hAnsi="Arial Unicode MS" w:eastAsia="Arial Unicode MS"/>
-          <w:b w:val="0"/>
-          <w:bCs w:val="0"/>
-          <w:i w:val="0"/>
-          <w:iCs w:val="0"/>
+          <w:rFonts w:ascii="Acumin Pro" w:cs="Acumin Pro" w:hAnsi="Acumin Pro" w:eastAsia="Acumin Pro"/>
+        </w:rPr>
+      </w:pPr>
+      <w:r>
+        <w:rPr>
+          <w:rFonts w:ascii="Acumin Pro" w:hAnsi="Acumin Pro"/>
           <w:rtl w:val="0"/>
           <w:lang w:val="en-US"/>
         </w:rPr>
@@ -2952,17 +2220,13 @@
       <w:pPr>
         <w:pStyle w:val="Subheading"/>
         <w:rPr>
-          <w:rFonts w:ascii="Helvetica" w:cs="Helvetica" w:hAnsi="Helvetica" w:eastAsia="Helvetica"/>
+          <w:rFonts w:ascii="Acumin Pro" w:cs="Acumin Pro" w:hAnsi="Acumin Pro" w:eastAsia="Acumin Pro"/>
         </w:rPr>
       </w:pPr>
       <w:r>
         <w:rPr>
           <w:rStyle w:val="Emphasis"/>
-          <w:rFonts w:ascii="Arial Unicode MS" w:cs="Arial Unicode MS" w:hAnsi="Arial Unicode MS" w:eastAsia="Arial Unicode MS"/>
-          <w:b w:val="0"/>
-          <w:bCs w:val="0"/>
-          <w:i w:val="0"/>
-          <w:iCs w:val="0"/>
+          <w:rFonts w:ascii="Acumin Pro" w:hAnsi="Acumin Pro"/>
           <w:spacing w:val="0"/>
           <w:rtl w:val="0"/>
           <w:lang w:val="en-US"/>
@@ -2971,11 +2235,7 @@
       </w:r>
       <w:r>
         <w:rPr>
-          <w:rFonts w:ascii="Arial Unicode MS" w:cs="Arial Unicode MS" w:hAnsi="Arial Unicode MS" w:eastAsia="Arial Unicode MS"/>
-          <w:b w:val="0"/>
-          <w:bCs w:val="0"/>
-          <w:i w:val="0"/>
-          <w:iCs w:val="0"/>
+          <w:rFonts w:ascii="Acumin Pro" w:hAnsi="Acumin Pro"/>
           <w:spacing w:val="0"/>
           <w:rtl w:val="0"/>
         </w:rPr>
@@ -2983,11 +2243,7 @@
       </w:r>
       <w:r>
         <w:rPr>
-          <w:rFonts w:ascii="Arial Unicode MS" w:cs="Arial Unicode MS" w:hAnsi="Arial Unicode MS" w:eastAsia="Arial Unicode MS" w:hint="default"/>
-          <w:b w:val="0"/>
-          <w:bCs w:val="0"/>
-          <w:i w:val="0"/>
-          <w:iCs w:val="0"/>
+          <w:rFonts w:ascii="Acumin Pro" w:hAnsi="Acumin Pro" w:hint="default"/>
           <w:spacing w:val="0"/>
           <w:rtl w:val="0"/>
           <w:lang w:val="en-US"/>
@@ -2996,11 +2252,7 @@
       </w:r>
       <w:r>
         <w:rPr>
-          <w:rFonts w:ascii="Arial Unicode MS" w:cs="Arial Unicode MS" w:hAnsi="Arial Unicode MS" w:eastAsia="Arial Unicode MS"/>
-          <w:b w:val="0"/>
-          <w:bCs w:val="0"/>
-          <w:i w:val="0"/>
-          <w:iCs w:val="0"/>
+          <w:rFonts w:ascii="Acumin Pro" w:hAnsi="Acumin Pro"/>
           <w:spacing w:val="0"/>
           <w:rtl w:val="0"/>
         </w:rPr>
@@ -3008,11 +2260,7 @@
       </w:r>
       <w:r>
         <w:rPr>
-          <w:rFonts w:ascii="Arial Unicode MS" w:cs="Arial Unicode MS" w:hAnsi="Arial Unicode MS" w:eastAsia="Arial Unicode MS"/>
-          <w:b w:val="0"/>
-          <w:bCs w:val="0"/>
-          <w:i w:val="0"/>
-          <w:iCs w:val="0"/>
+          <w:rFonts w:ascii="Acumin Pro" w:hAnsi="Acumin Pro"/>
           <w:spacing w:val="0"/>
           <w:rtl w:val="0"/>
           <w:lang w:val="en-US"/>
@@ -3024,17 +2272,13 @@
       <w:pPr>
         <w:pStyle w:val="Subheading"/>
         <w:rPr>
-          <w:rFonts w:ascii="Helvetica" w:cs="Helvetica" w:hAnsi="Helvetica" w:eastAsia="Helvetica"/>
+          <w:rFonts w:ascii="Acumin Pro" w:cs="Acumin Pro" w:hAnsi="Acumin Pro" w:eastAsia="Acumin Pro"/>
           <w:spacing w:val="0"/>
         </w:rPr>
       </w:pPr>
       <w:r>
         <w:rPr>
-          <w:rFonts w:ascii="Arial Unicode MS" w:cs="Arial Unicode MS" w:hAnsi="Arial Unicode MS" w:eastAsia="Arial Unicode MS"/>
-          <w:b w:val="0"/>
-          <w:bCs w:val="0"/>
-          <w:i w:val="0"/>
-          <w:iCs w:val="0"/>
+          <w:rFonts w:ascii="Acumin Pro" w:hAnsi="Acumin Pro"/>
           <w:spacing w:val="0"/>
           <w:rtl w:val="0"/>
           <w:lang w:val="en-US"/>
@@ -3053,16 +2297,12 @@
         <w:pStyle w:val="Heading 2"/>
         <w:spacing w:line="288" w:lineRule="auto"/>
         <w:rPr>
-          <w:rFonts w:ascii="Helvetica" w:cs="Helvetica" w:hAnsi="Helvetica" w:eastAsia="Helvetica"/>
-        </w:rPr>
-      </w:pPr>
-      <w:r>
-        <w:rPr>
-          <w:rFonts w:ascii="Arial Unicode MS" w:cs="Arial Unicode MS" w:hAnsi="Arial Unicode MS" w:eastAsia="Arial Unicode MS"/>
-          <w:b w:val="0"/>
-          <w:bCs w:val="0"/>
-          <w:i w:val="0"/>
-          <w:iCs w:val="0"/>
+          <w:rFonts w:ascii="Acumin Pro" w:cs="Acumin Pro" w:hAnsi="Acumin Pro" w:eastAsia="Acumin Pro"/>
+        </w:rPr>
+      </w:pPr>
+      <w:r>
+        <w:rPr>
+          <w:rFonts w:ascii="Acumin Pro" w:hAnsi="Acumin Pro"/>
           <w:rtl w:val="0"/>
           <w:lang w:val="en-US"/>
         </w:rPr>
@@ -3073,17 +2313,13 @@
       <w:pPr>
         <w:pStyle w:val="Subheading"/>
         <w:rPr>
-          <w:rFonts w:ascii="Helvetica" w:cs="Helvetica" w:hAnsi="Helvetica" w:eastAsia="Helvetica"/>
+          <w:rFonts w:ascii="Acumin Pro" w:cs="Acumin Pro" w:hAnsi="Acumin Pro" w:eastAsia="Acumin Pro"/>
         </w:rPr>
       </w:pPr>
       <w:r>
         <w:rPr>
           <w:rStyle w:val="Emphasis"/>
-          <w:rFonts w:ascii="Arial Unicode MS" w:cs="Arial Unicode MS" w:hAnsi="Arial Unicode MS" w:eastAsia="Arial Unicode MS"/>
-          <w:b w:val="0"/>
-          <w:bCs w:val="0"/>
-          <w:i w:val="0"/>
-          <w:iCs w:val="0"/>
+          <w:rFonts w:ascii="Acumin Pro" w:hAnsi="Acumin Pro"/>
           <w:spacing w:val="0"/>
           <w:rtl w:val="0"/>
           <w:lang w:val="en-US"/>
@@ -3092,11 +2328,7 @@
       </w:r>
       <w:r>
         <w:rPr>
-          <w:rFonts w:ascii="Arial Unicode MS" w:cs="Arial Unicode MS" w:hAnsi="Arial Unicode MS" w:eastAsia="Arial Unicode MS"/>
-          <w:b w:val="0"/>
-          <w:bCs w:val="0"/>
-          <w:i w:val="0"/>
-          <w:iCs w:val="0"/>
+          <w:rFonts w:ascii="Acumin Pro" w:hAnsi="Acumin Pro"/>
           <w:spacing w:val="0"/>
           <w:rtl w:val="0"/>
         </w:rPr>
@@ -3104,11 +2336,7 @@
       </w:r>
       <w:r>
         <w:rPr>
-          <w:rFonts w:ascii="Arial Unicode MS" w:cs="Arial Unicode MS" w:hAnsi="Arial Unicode MS" w:eastAsia="Arial Unicode MS" w:hint="default"/>
-          <w:b w:val="0"/>
-          <w:bCs w:val="0"/>
-          <w:i w:val="0"/>
-          <w:iCs w:val="0"/>
+          <w:rFonts w:ascii="Acumin Pro" w:hAnsi="Acumin Pro" w:hint="default"/>
           <w:spacing w:val="0"/>
           <w:rtl w:val="0"/>
           <w:lang w:val="en-US"/>
@@ -3117,11 +2345,7 @@
       </w:r>
       <w:r>
         <w:rPr>
-          <w:rFonts w:ascii="Arial Unicode MS" w:cs="Arial Unicode MS" w:hAnsi="Arial Unicode MS" w:eastAsia="Arial Unicode MS"/>
-          <w:b w:val="0"/>
-          <w:bCs w:val="0"/>
-          <w:i w:val="0"/>
-          <w:iCs w:val="0"/>
+          <w:rFonts w:ascii="Acumin Pro" w:hAnsi="Acumin Pro"/>
           <w:spacing w:val="0"/>
           <w:rtl w:val="0"/>
         </w:rPr>
@@ -3129,11 +2353,7 @@
       </w:r>
       <w:r>
         <w:rPr>
-          <w:rFonts w:ascii="Arial Unicode MS" w:cs="Arial Unicode MS" w:hAnsi="Arial Unicode MS" w:eastAsia="Arial Unicode MS"/>
-          <w:b w:val="0"/>
-          <w:bCs w:val="0"/>
-          <w:i w:val="0"/>
-          <w:iCs w:val="0"/>
+          <w:rFonts w:ascii="Acumin Pro" w:hAnsi="Acumin Pro"/>
           <w:spacing w:val="0"/>
           <w:rtl w:val="0"/>
           <w:lang w:val="en-US"/>
@@ -3142,11 +2362,7 @@
       </w:r>
       <w:r>
         <w:rPr>
-          <w:rFonts w:ascii="Arial Unicode MS" w:cs="Arial Unicode MS" w:hAnsi="Arial Unicode MS" w:eastAsia="Arial Unicode MS" w:hint="default"/>
-          <w:b w:val="0"/>
-          <w:bCs w:val="0"/>
-          <w:i w:val="0"/>
-          <w:iCs w:val="0"/>
+          <w:rFonts w:ascii="Acumin Pro" w:hAnsi="Acumin Pro" w:hint="default"/>
           <w:spacing w:val="0"/>
           <w:rtl w:val="0"/>
           <w:lang w:val="en-US"/>
@@ -3155,11 +2371,7 @@
       </w:r>
       <w:r>
         <w:rPr>
-          <w:rFonts w:ascii="Arial Unicode MS" w:cs="Arial Unicode MS" w:hAnsi="Arial Unicode MS" w:eastAsia="Arial Unicode MS"/>
-          <w:b w:val="0"/>
-          <w:bCs w:val="0"/>
-          <w:i w:val="0"/>
-          <w:iCs w:val="0"/>
+          <w:rFonts w:ascii="Acumin Pro" w:hAnsi="Acumin Pro"/>
           <w:spacing w:val="0"/>
           <w:rtl w:val="0"/>
           <w:lang w:val="en-US"/>
@@ -3171,18 +2383,14 @@
       <w:pPr>
         <w:pStyle w:val="Subheading"/>
         <w:rPr>
-          <w:rFonts w:ascii="Helvetica" w:cs="Helvetica" w:hAnsi="Helvetica" w:eastAsia="Helvetica"/>
+          <w:rFonts w:ascii="Acumin Pro" w:cs="Acumin Pro" w:hAnsi="Acumin Pro" w:eastAsia="Acumin Pro"/>
           <w:spacing w:val="0"/>
         </w:rPr>
       </w:pPr>
       <w:r>
         <w:rPr>
           <w:rStyle w:val="Emphasis"/>
-          <w:rFonts w:ascii="Arial Unicode MS" w:cs="Arial Unicode MS" w:hAnsi="Arial Unicode MS" w:eastAsia="Arial Unicode MS"/>
-          <w:b w:val="0"/>
-          <w:bCs w:val="0"/>
-          <w:i w:val="0"/>
-          <w:iCs w:val="0"/>
+          <w:rFonts w:ascii="Acumin Pro" w:hAnsi="Acumin Pro"/>
           <w:spacing w:val="0"/>
           <w:rtl w:val="0"/>
           <w:lang w:val="en-US"/>
@@ -3191,11 +2399,7 @@
       </w:r>
       <w:r>
         <w:rPr>
-          <w:rFonts w:ascii="Arial Unicode MS" w:cs="Arial Unicode MS" w:hAnsi="Arial Unicode MS" w:eastAsia="Arial Unicode MS" w:hint="default"/>
-          <w:b w:val="0"/>
-          <w:bCs w:val="0"/>
-          <w:i w:val="0"/>
-          <w:iCs w:val="0"/>
+          <w:rFonts w:ascii="Acumin Pro" w:hAnsi="Acumin Pro" w:hint="default"/>
           <w:spacing w:val="0"/>
           <w:rtl w:val="0"/>
           <w:lang w:val="en-US"/>
@@ -3204,11 +2408,7 @@
       </w:r>
       <w:r>
         <w:rPr>
-          <w:rFonts w:ascii="Arial Unicode MS" w:cs="Arial Unicode MS" w:hAnsi="Arial Unicode MS" w:eastAsia="Arial Unicode MS"/>
-          <w:b w:val="0"/>
-          <w:bCs w:val="0"/>
-          <w:i w:val="0"/>
-          <w:iCs w:val="0"/>
+          <w:rFonts w:ascii="Acumin Pro" w:hAnsi="Acumin Pro"/>
           <w:spacing w:val="0"/>
           <w:rtl w:val="0"/>
           <w:lang w:val="en-US"/>
@@ -3217,11 +2417,7 @@
       </w:r>
       <w:r>
         <w:rPr>
-          <w:rFonts w:ascii="Arial Unicode MS" w:cs="Arial Unicode MS" w:hAnsi="Arial Unicode MS" w:eastAsia="Arial Unicode MS" w:hint="default"/>
-          <w:b w:val="0"/>
-          <w:bCs w:val="0"/>
-          <w:i w:val="0"/>
-          <w:iCs w:val="0"/>
+          <w:rFonts w:ascii="Acumin Pro" w:hAnsi="Acumin Pro" w:hint="default"/>
           <w:spacing w:val="0"/>
           <w:rtl w:val="0"/>
           <w:lang w:val="en-US"/>
@@ -3230,11 +2426,7 @@
       </w:r>
       <w:r>
         <w:rPr>
-          <w:rFonts w:ascii="Arial Unicode MS" w:cs="Arial Unicode MS" w:hAnsi="Arial Unicode MS" w:eastAsia="Arial Unicode MS"/>
-          <w:b w:val="0"/>
-          <w:bCs w:val="0"/>
-          <w:i w:val="0"/>
-          <w:iCs w:val="0"/>
+          <w:rFonts w:ascii="Acumin Pro" w:hAnsi="Acumin Pro"/>
           <w:spacing w:val="0"/>
           <w:rtl w:val="0"/>
           <w:lang w:val="en-US"/>
@@ -3243,11 +2435,7 @@
       </w:r>
       <w:r>
         <w:rPr>
-          <w:rFonts w:ascii="Arial Unicode MS" w:cs="Arial Unicode MS" w:hAnsi="Arial Unicode MS" w:eastAsia="Arial Unicode MS" w:hint="default"/>
-          <w:b w:val="0"/>
-          <w:bCs w:val="0"/>
-          <w:i w:val="0"/>
-          <w:iCs w:val="0"/>
+          <w:rFonts w:ascii="Acumin Pro" w:hAnsi="Acumin Pro" w:hint="default"/>
           <w:spacing w:val="0"/>
           <w:rtl w:val="0"/>
           <w:lang w:val="en-US"/>
@@ -3256,11 +2444,7 @@
       </w:r>
       <w:r>
         <w:rPr>
-          <w:rFonts w:ascii="Arial Unicode MS" w:cs="Arial Unicode MS" w:hAnsi="Arial Unicode MS" w:eastAsia="Arial Unicode MS"/>
-          <w:b w:val="0"/>
-          <w:bCs w:val="0"/>
-          <w:i w:val="0"/>
-          <w:iCs w:val="0"/>
+          <w:rFonts w:ascii="Acumin Pro" w:hAnsi="Acumin Pro"/>
           <w:spacing w:val="0"/>
           <w:rtl w:val="0"/>
           <w:lang w:val="en-US"/>
@@ -3269,11 +2453,7 @@
       </w:r>
       <w:r>
         <w:rPr>
-          <w:rFonts w:ascii="Arial Unicode MS" w:cs="Arial Unicode MS" w:hAnsi="Arial Unicode MS" w:eastAsia="Arial Unicode MS"/>
-          <w:b w:val="0"/>
-          <w:bCs w:val="0"/>
-          <w:i w:val="0"/>
-          <w:iCs w:val="0"/>
+          <w:rFonts w:ascii="Acumin Pro" w:hAnsi="Acumin Pro"/>
           <w:spacing w:val="0"/>
           <w:rtl w:val="0"/>
           <w:lang w:val="en-US"/>
@@ -3291,16 +2471,12 @@
       <w:pPr>
         <w:pStyle w:val="Heading 2"/>
         <w:rPr>
-          <w:rFonts w:ascii="Helvetica" w:cs="Helvetica" w:hAnsi="Helvetica" w:eastAsia="Helvetica"/>
-        </w:rPr>
-      </w:pPr>
-      <w:r>
-        <w:rPr>
-          <w:rFonts w:ascii="Arial Unicode MS" w:cs="Arial Unicode MS" w:hAnsi="Arial Unicode MS" w:eastAsia="Arial Unicode MS"/>
-          <w:b w:val="0"/>
-          <w:bCs w:val="0"/>
-          <w:i w:val="0"/>
-          <w:iCs w:val="0"/>
+          <w:rFonts w:ascii="Acumin Pro" w:cs="Acumin Pro" w:hAnsi="Acumin Pro" w:eastAsia="Acumin Pro"/>
+        </w:rPr>
+      </w:pPr>
+      <w:r>
+        <w:rPr>
+          <w:rFonts w:ascii="Acumin Pro" w:hAnsi="Acumin Pro"/>
           <w:rtl w:val="0"/>
           <w:lang w:val="en-US"/>
         </w:rPr>

--- a/public/resume.docx
+++ b/public/resume.docx
@@ -32,30 +32,34 @@
       <w:pPr>
         <w:pStyle w:val="Contact Information"/>
         <w:rPr>
-          <w:rFonts w:ascii="Acumin Pro Medium" w:cs="Acumin Pro Medium" w:hAnsi="Acumin Pro Medium" w:eastAsia="Acumin Pro Medium"/>
-        </w:rPr>
-      </w:pPr>
-      <w:r>
-        <w:rPr>
-          <w:rFonts w:ascii="Acumin Pro Medium" w:cs="Acumin Pro Medium" w:hAnsi="Acumin Pro Medium" w:eastAsia="Acumin Pro Medium"/>
+          <w:rFonts w:ascii="Helvetica" w:cs="Helvetica" w:hAnsi="Helvetica" w:eastAsia="Helvetica"/>
+        </w:rPr>
+      </w:pPr>
+      <w:r>
+        <w:rPr>
+          <w:rFonts w:ascii="Helvetica" w:cs="Helvetica" w:hAnsi="Helvetica" w:eastAsia="Helvetica"/>
         </w:rPr>
         <w:fldChar w:fldCharType="begin" w:fldLock="0"/>
       </w:r>
       <w:r>
         <w:rPr>
-          <w:rFonts w:ascii="Acumin Pro Medium" w:cs="Acumin Pro Medium" w:hAnsi="Acumin Pro Medium" w:eastAsia="Acumin Pro Medium"/>
+          <w:rFonts w:ascii="Helvetica" w:cs="Helvetica" w:hAnsi="Helvetica" w:eastAsia="Helvetica"/>
         </w:rPr>
         <w:instrText xml:space="preserve"> HYPERLINK "mailto:daniel@smallinvisiblemachines.com"</w:instrText>
       </w:r>
       <w:r>
         <w:rPr>
-          <w:rFonts w:ascii="Acumin Pro Medium" w:cs="Acumin Pro Medium" w:hAnsi="Acumin Pro Medium" w:eastAsia="Acumin Pro Medium"/>
+          <w:rFonts w:ascii="Helvetica" w:cs="Helvetica" w:hAnsi="Helvetica" w:eastAsia="Helvetica"/>
         </w:rPr>
         <w:fldChar w:fldCharType="separate" w:fldLock="0"/>
       </w:r>
       <w:r>
         <w:rPr>
-          <w:rFonts w:ascii="Acumin Pro Medium" w:hAnsi="Acumin Pro Medium"/>
+          <w:rFonts w:ascii="Arial Unicode MS" w:cs="Arial Unicode MS" w:hAnsi="Arial Unicode MS" w:eastAsia="Arial Unicode MS"/>
+          <w:b w:val="0"/>
+          <w:bCs w:val="0"/>
+          <w:i w:val="0"/>
+          <w:iCs w:val="0"/>
           <w:rtl w:val="0"/>
           <w:lang w:val="en-US"/>
         </w:rPr>
@@ -63,7 +67,7 @@
       </w:r>
       <w:r>
         <w:rPr>
-          <w:rFonts w:ascii="Acumin Pro Medium" w:cs="Acumin Pro Medium" w:hAnsi="Acumin Pro Medium" w:eastAsia="Acumin Pro Medium"/>
+          <w:rFonts w:ascii="Helvetica" w:cs="Helvetica" w:hAnsi="Helvetica" w:eastAsia="Helvetica"/>
         </w:rPr>
         <w:fldChar w:fldCharType="end" w:fldLock="0"/>
       </w:r>
@@ -72,12 +76,16 @@
       <w:pPr>
         <w:pStyle w:val="Contact Information"/>
         <w:rPr>
-          <w:rFonts w:ascii="Acumin Pro Medium" w:cs="Acumin Pro Medium" w:hAnsi="Acumin Pro Medium" w:eastAsia="Acumin Pro Medium"/>
-        </w:rPr>
-      </w:pPr>
-      <w:r>
-        <w:rPr>
-          <w:rFonts w:ascii="Acumin Pro Medium" w:hAnsi="Acumin Pro Medium"/>
+          <w:rFonts w:ascii="Helvetica" w:cs="Helvetica" w:hAnsi="Helvetica" w:eastAsia="Helvetica"/>
+        </w:rPr>
+      </w:pPr>
+      <w:r>
+        <w:rPr>
+          <w:rFonts w:ascii="Arial Unicode MS" w:cs="Arial Unicode MS" w:hAnsi="Arial Unicode MS" w:eastAsia="Arial Unicode MS"/>
+          <w:b w:val="0"/>
+          <w:bCs w:val="0"/>
+          <w:i w:val="0"/>
+          <w:iCs w:val="0"/>
           <w:rtl w:val="0"/>
           <w:lang w:val="en-US"/>
         </w:rPr>
@@ -88,12 +96,16 @@
       <w:pPr>
         <w:pStyle w:val="Contact Information"/>
         <w:rPr>
-          <w:rFonts w:ascii="Acumin Pro Medium" w:cs="Acumin Pro Medium" w:hAnsi="Acumin Pro Medium" w:eastAsia="Acumin Pro Medium"/>
-        </w:rPr>
-      </w:pPr>
-      <w:r>
-        <w:rPr>
-          <w:rFonts w:ascii="Acumin Pro Medium" w:hAnsi="Acumin Pro Medium"/>
+          <w:rFonts w:ascii="Helvetica" w:cs="Helvetica" w:hAnsi="Helvetica" w:eastAsia="Helvetica"/>
+        </w:rPr>
+      </w:pPr>
+      <w:r>
+        <w:rPr>
+          <w:rFonts w:ascii="Arial Unicode MS" w:cs="Arial Unicode MS" w:hAnsi="Arial Unicode MS" w:eastAsia="Arial Unicode MS"/>
+          <w:b w:val="0"/>
+          <w:bCs w:val="0"/>
+          <w:i w:val="0"/>
+          <w:iCs w:val="0"/>
           <w:rtl w:val="0"/>
           <w:lang w:val="en-US"/>
         </w:rPr>
@@ -104,30 +116,34 @@
       <w:pPr>
         <w:pStyle w:val="Contact Information"/>
         <w:rPr>
-          <w:rFonts w:ascii="Acumin Pro Medium" w:cs="Acumin Pro Medium" w:hAnsi="Acumin Pro Medium" w:eastAsia="Acumin Pro Medium"/>
-        </w:rPr>
-      </w:pPr>
-      <w:r>
-        <w:rPr>
-          <w:rFonts w:ascii="Acumin Pro Medium" w:cs="Acumin Pro Medium" w:hAnsi="Acumin Pro Medium" w:eastAsia="Acumin Pro Medium"/>
+          <w:rFonts w:ascii="Helvetica" w:cs="Helvetica" w:hAnsi="Helvetica" w:eastAsia="Helvetica"/>
+        </w:rPr>
+      </w:pPr>
+      <w:r>
+        <w:rPr>
+          <w:rFonts w:ascii="Helvetica" w:cs="Helvetica" w:hAnsi="Helvetica" w:eastAsia="Helvetica"/>
         </w:rPr>
         <w:fldChar w:fldCharType="begin" w:fldLock="0"/>
       </w:r>
       <w:r>
         <w:rPr>
-          <w:rFonts w:ascii="Acumin Pro Medium" w:cs="Acumin Pro Medium" w:hAnsi="Acumin Pro Medium" w:eastAsia="Acumin Pro Medium"/>
+          <w:rFonts w:ascii="Helvetica" w:cs="Helvetica" w:hAnsi="Helvetica" w:eastAsia="Helvetica"/>
         </w:rPr>
         <w:instrText xml:space="preserve"> HYPERLINK "http://www.smallinvisiblemachines.com"</w:instrText>
       </w:r>
       <w:r>
         <w:rPr>
-          <w:rFonts w:ascii="Acumin Pro Medium" w:cs="Acumin Pro Medium" w:hAnsi="Acumin Pro Medium" w:eastAsia="Acumin Pro Medium"/>
+          <w:rFonts w:ascii="Helvetica" w:cs="Helvetica" w:hAnsi="Helvetica" w:eastAsia="Helvetica"/>
         </w:rPr>
         <w:fldChar w:fldCharType="separate" w:fldLock="0"/>
       </w:r>
       <w:r>
         <w:rPr>
-          <w:rFonts w:ascii="Acumin Pro Medium" w:hAnsi="Acumin Pro Medium"/>
+          <w:rFonts w:ascii="Arial Unicode MS" w:cs="Arial Unicode MS" w:hAnsi="Arial Unicode MS" w:eastAsia="Arial Unicode MS"/>
+          <w:b w:val="0"/>
+          <w:bCs w:val="0"/>
+          <w:i w:val="0"/>
+          <w:iCs w:val="0"/>
           <w:rtl w:val="0"/>
           <w:lang w:val="en-US"/>
         </w:rPr>
@@ -135,7 +151,7 @@
       </w:r>
       <w:r>
         <w:rPr>
-          <w:rFonts w:ascii="Acumin Pro Medium" w:cs="Acumin Pro Medium" w:hAnsi="Acumin Pro Medium" w:eastAsia="Acumin Pro Medium"/>
+          <w:rFonts w:ascii="Helvetica" w:cs="Helvetica" w:hAnsi="Helvetica" w:eastAsia="Helvetica"/>
         </w:rPr>
         <w:fldChar w:fldCharType="end" w:fldLock="0"/>
       </w:r>
@@ -144,12 +160,16 @@
       <w:pPr>
         <w:pStyle w:val="Contact Information"/>
         <w:rPr>
-          <w:rFonts w:ascii="Acumin Pro Medium" w:cs="Acumin Pro Medium" w:hAnsi="Acumin Pro Medium" w:eastAsia="Acumin Pro Medium"/>
-        </w:rPr>
-      </w:pPr>
-      <w:r>
-        <w:rPr>
-          <w:rFonts w:ascii="Acumin Pro Medium" w:hAnsi="Acumin Pro Medium"/>
+          <w:rFonts w:ascii="Helvetica" w:cs="Helvetica" w:hAnsi="Helvetica" w:eastAsia="Helvetica"/>
+        </w:rPr>
+      </w:pPr>
+      <w:r>
+        <w:rPr>
+          <w:rFonts w:ascii="Arial Unicode MS" w:cs="Arial Unicode MS" w:hAnsi="Arial Unicode MS" w:eastAsia="Arial Unicode MS"/>
+          <w:b w:val="0"/>
+          <w:bCs w:val="0"/>
+          <w:i w:val="0"/>
+          <w:iCs w:val="0"/>
           <w:rtl w:val="0"/>
           <w:lang w:val="en-US"/>
         </w:rPr>
@@ -160,7 +180,7 @@
       <w:pPr>
         <w:pStyle w:val="Heading 2"/>
         <w:rPr>
-          <w:rFonts w:ascii="Acumin Pro" w:cs="Acumin Pro" w:hAnsi="Acumin Pro" w:eastAsia="Acumin Pro"/>
+          <w:rFonts w:ascii="Helvetica" w:cs="Helvetica" w:hAnsi="Helvetica" w:eastAsia="Helvetica"/>
         </w:rPr>
       </w:pPr>
     </w:p>
@@ -169,12 +189,16 @@
         <w:pStyle w:val="Heading 2"/>
         <w:spacing w:line="288" w:lineRule="auto"/>
         <w:rPr>
-          <w:rFonts w:ascii="Acumin Pro" w:cs="Acumin Pro" w:hAnsi="Acumin Pro" w:eastAsia="Acumin Pro"/>
-        </w:rPr>
-      </w:pPr>
-      <w:r>
-        <w:rPr>
-          <w:rFonts w:ascii="Acumin Pro" w:hAnsi="Acumin Pro"/>
+          <w:rFonts w:ascii="Helvetica" w:cs="Helvetica" w:hAnsi="Helvetica" w:eastAsia="Helvetica"/>
+        </w:rPr>
+      </w:pPr>
+      <w:r>
+        <w:rPr>
+          <w:rFonts w:ascii="Arial Unicode MS" w:cs="Arial Unicode MS" w:hAnsi="Arial Unicode MS" w:eastAsia="Arial Unicode MS"/>
+          <w:b w:val="0"/>
+          <w:bCs w:val="0"/>
+          <w:i w:val="0"/>
+          <w:iCs w:val="0"/>
           <w:rtl w:val="0"/>
           <w:lang w:val="en-US"/>
         </w:rPr>
@@ -188,96 +212,23 @@
           <w:ilvl w:val="0"/>
           <w:numId w:val="2"/>
         </w:numPr>
-        <w:rPr>
-          <w:rFonts w:ascii="Acumin Pro Light" w:hAnsi="Acumin Pro Light"/>
-          <w:lang w:val="en-US"/>
-        </w:rPr>
-      </w:pPr>
-      <w:r>
-        <w:rPr>
-          <w:rFonts w:ascii="Acumin Pro Light" w:hAnsi="Acumin Pro Light"/>
-          <w:rtl w:val="0"/>
-          <w:lang w:val="en-US"/>
-        </w:rPr>
-        <w:t xml:space="preserve">Full-stack web developer of 10+ years experience. </w:t>
-      </w:r>
-      <w:r>
-        <w:rPr>
-          <w:rFonts w:ascii="Acumin Pro Light" w:hAnsi="Acumin Pro Light"/>
-          <w:rtl w:val="0"/>
-          <w:lang w:val="en-US"/>
-        </w:rPr>
-        <w:t>Core s</w:t>
-      </w:r>
-      <w:r>
-        <w:rPr>
-          <w:rFonts w:ascii="Acumin Pro Light" w:hAnsi="Acumin Pro Light"/>
-          <w:rtl w:val="0"/>
-          <w:lang w:val="en-US"/>
-        </w:rPr>
-        <w:t xml:space="preserve">kills include Javascript, </w:t>
-      </w:r>
-      <w:r>
-        <w:rPr>
-          <w:rFonts w:ascii="Acumin Pro Light" w:hAnsi="Acumin Pro Light"/>
-          <w:rtl w:val="0"/>
-          <w:lang w:val="en-US"/>
-        </w:rPr>
-        <w:t xml:space="preserve">NodeJS, </w:t>
-      </w:r>
-      <w:r>
-        <w:rPr>
-          <w:rFonts w:ascii="Acumin Pro Light" w:hAnsi="Acumin Pro Light"/>
-          <w:rtl w:val="0"/>
-        </w:rPr>
-        <w:t>CSS</w:t>
-      </w:r>
-      <w:r>
-        <w:rPr>
-          <w:rFonts w:ascii="Acumin Pro Light" w:hAnsi="Acumin Pro Light"/>
-          <w:rtl w:val="0"/>
-          <w:lang w:val="en-US"/>
-        </w:rPr>
-        <w:t xml:space="preserve"> &amp; Preprocessors</w:t>
-      </w:r>
-      <w:r>
-        <w:rPr>
-          <w:rFonts w:ascii="Acumin Pro Light" w:hAnsi="Acumin Pro Light"/>
-          <w:rtl w:val="0"/>
-          <w:lang w:val="en-US"/>
-        </w:rPr>
-        <w:t>, HTML5, Adobe Creative Cloud</w:t>
-      </w:r>
-      <w:r>
-        <w:rPr>
-          <w:rFonts w:ascii="Acumin Pro Light" w:hAnsi="Acumin Pro Light"/>
-          <w:rtl w:val="0"/>
-          <w:lang w:val="en-US"/>
-        </w:rPr>
-        <w:t xml:space="preserve"> Suite</w:t>
-      </w:r>
-      <w:r>
-        <w:rPr>
-          <w:rFonts w:ascii="Acumin Pro Light" w:hAnsi="Acumin Pro Light"/>
-          <w:rtl w:val="0"/>
-          <w:lang w:val="en-US"/>
-        </w:rPr>
-        <w:t>, and a variety of frameworks for front-end, server, mobile, and cloud applications. Strong background in user experience design</w:t>
-      </w:r>
-      <w:r>
-        <w:rPr>
-          <w:rFonts w:ascii="Acumin Pro Light" w:hAnsi="Acumin Pro Light"/>
-          <w:rtl w:val="0"/>
-          <w:lang w:val="en-US"/>
-        </w:rPr>
-        <w:t xml:space="preserve"> and prototyping application user flows</w:t>
-      </w:r>
-      <w:r>
-        <w:rPr>
-          <w:rFonts w:ascii="Acumin Pro Light" w:hAnsi="Acumin Pro Light"/>
-          <w:rtl w:val="0"/>
-        </w:rPr>
-        <w:t>.</w:t>
+        <w:spacing w:after="100"/>
+        <w:rPr>
+          <w:rFonts w:ascii="Helvetica" w:hAnsi="Helvetica"/>
+          <w:lang w:val="en-US"/>
+        </w:rPr>
+      </w:pPr>
+      <w:r>
+        <w:rPr>
+          <w:rFonts w:ascii="Arial Unicode MS" w:cs="Arial Unicode MS" w:hAnsi="Arial Unicode MS" w:eastAsia="Arial Unicode MS"/>
+          <w:b w:val="0"/>
+          <w:bCs w:val="0"/>
+          <w:i w:val="0"/>
+          <w:iCs w:val="0"/>
+          <w:rtl w:val="0"/>
+          <w:lang w:val="en-US"/>
+        </w:rPr>
+        <w:t>Full-stack web developer of 15 years' experience. Core skills include Javascript/ECMAScript, Typescript, NodeJS, CSS, CSS Pre-processors, HTML, and a variety of libraries and frameworks for front-end and back-end applications.</w:t>
       </w:r>
     </w:p>
     <w:p>
@@ -287,220 +238,23 @@
           <w:ilvl w:val="0"/>
           <w:numId w:val="2"/>
         </w:numPr>
-        <w:rPr>
-          <w:rFonts w:ascii="Acumin Pro Light" w:hAnsi="Acumin Pro Light"/>
-          <w:lang w:val="en-US"/>
-        </w:rPr>
-      </w:pPr>
-      <w:r>
-        <w:rPr>
-          <w:rFonts w:ascii="Acumin Pro Light" w:hAnsi="Acumin Pro Light"/>
-          <w:rtl w:val="0"/>
-          <w:lang w:val="en-US"/>
-        </w:rPr>
-        <w:t>Front-end development</w:t>
-      </w:r>
-      <w:r>
-        <w:rPr>
-          <w:rFonts w:ascii="Acumin Pro Light" w:hAnsi="Acumin Pro Light"/>
-          <w:rtl w:val="0"/>
-          <w:lang w:val="en-US"/>
-        </w:rPr>
-        <w:t xml:space="preserve"> skillset </w:t>
-      </w:r>
-      <w:r>
-        <w:rPr>
-          <w:rFonts w:ascii="Acumin Pro Light" w:hAnsi="Acumin Pro Light"/>
-          <w:rtl w:val="0"/>
-          <w:lang w:val="en-US"/>
-        </w:rPr>
-        <w:t xml:space="preserve">features </w:t>
-      </w:r>
-      <w:r>
-        <w:rPr>
-          <w:rFonts w:ascii="Acumin Pro Light" w:hAnsi="Acumin Pro Light"/>
-          <w:rtl w:val="0"/>
-          <w:lang w:val="en-US"/>
-        </w:rPr>
-        <w:t>React (Hooks</w:t>
-      </w:r>
-      <w:r>
-        <w:rPr>
-          <w:rFonts w:ascii="Acumin Pro Light" w:hAnsi="Acumin Pro Light"/>
-          <w:rtl w:val="0"/>
-          <w:lang w:val="en-US"/>
-        </w:rPr>
-        <w:t xml:space="preserve"> &amp; Classes</w:t>
-      </w:r>
-      <w:r>
-        <w:rPr>
-          <w:rFonts w:ascii="Acumin Pro Light" w:hAnsi="Acumin Pro Light"/>
-          <w:rtl w:val="0"/>
-        </w:rPr>
-        <w:t>)</w:t>
-      </w:r>
-      <w:r>
-        <w:rPr>
-          <w:rFonts w:ascii="Acumin Pro Light" w:hAnsi="Acumin Pro Light"/>
-          <w:rtl w:val="0"/>
-          <w:lang w:val="en-US"/>
-        </w:rPr>
-        <w:t xml:space="preserve">, </w:t>
-      </w:r>
-      <w:r>
-        <w:rPr>
-          <w:rFonts w:ascii="Acumin Pro Light" w:hAnsi="Acumin Pro Light"/>
-          <w:rtl w:val="0"/>
-          <w:lang w:val="en-US"/>
-        </w:rPr>
-        <w:t xml:space="preserve">Webpack, Redux, and command line tools </w:t>
-      </w:r>
-      <w:r>
-        <w:rPr>
-          <w:rFonts w:ascii="Acumin Pro Light" w:hAnsi="Acumin Pro Light"/>
-          <w:rtl w:val="0"/>
-          <w:lang w:val="en-US"/>
-        </w:rPr>
-        <w:t>such as</w:t>
-      </w:r>
-      <w:r>
-        <w:rPr>
-          <w:rFonts w:ascii="Acumin Pro Light" w:hAnsi="Acumin Pro Light"/>
-          <w:rtl w:val="0"/>
-        </w:rPr>
-        <w:t xml:space="preserve"> </w:t>
-      </w:r>
-      <w:r>
-        <w:rPr>
-          <w:rFonts w:ascii="Acumin Pro Light" w:hAnsi="Acumin Pro Light"/>
-          <w:rtl w:val="0"/>
-          <w:lang w:val="en-US"/>
-        </w:rPr>
-        <w:t>Git, NPM, Yarn, and Babel</w:t>
-      </w:r>
-      <w:r>
-        <w:rPr>
-          <w:rFonts w:ascii="Acumin Pro Light" w:hAnsi="Acumin Pro Light"/>
-          <w:rtl w:val="0"/>
-        </w:rPr>
-        <w:t xml:space="preserve">. </w:t>
-      </w:r>
-      <w:r>
-        <w:rPr>
-          <w:rFonts w:ascii="Acumin Pro Light" w:hAnsi="Acumin Pro Light"/>
-          <w:rtl w:val="0"/>
-          <w:lang w:val="en-US"/>
-        </w:rPr>
-        <w:t>NodeJS and server development experience includes</w:t>
-      </w:r>
-      <w:r>
-        <w:rPr>
-          <w:rFonts w:ascii="Acumin Pro Light" w:hAnsi="Acumin Pro Light"/>
-          <w:rtl w:val="0"/>
-        </w:rPr>
-        <w:t xml:space="preserve"> </w:t>
-      </w:r>
-      <w:r>
-        <w:rPr>
-          <w:rFonts w:ascii="Acumin Pro Light" w:hAnsi="Acumin Pro Light"/>
-          <w:rtl w:val="0"/>
-          <w:lang w:val="en-US"/>
-        </w:rPr>
-        <w:t xml:space="preserve">Express, </w:t>
-      </w:r>
-      <w:r>
-        <w:rPr>
-          <w:rFonts w:ascii="Acumin Pro Light" w:hAnsi="Acumin Pro Light"/>
-          <w:rtl w:val="0"/>
-          <w:lang w:val="en-US"/>
-        </w:rPr>
-        <w:t>Hapi, and Koa. Database skills include MongoDB and Redis. Additional</w:t>
-      </w:r>
-      <w:r>
-        <w:rPr>
-          <w:rFonts w:ascii="Acumin Pro Light" w:hAnsi="Acumin Pro Light"/>
-          <w:rtl w:val="0"/>
-          <w:lang w:val="en-US"/>
-        </w:rPr>
-        <w:t xml:space="preserve"> development</w:t>
-      </w:r>
-      <w:r>
-        <w:rPr>
-          <w:rFonts w:ascii="Acumin Pro Light" w:hAnsi="Acumin Pro Light"/>
-          <w:rtl w:val="0"/>
-          <w:lang w:val="en-US"/>
-        </w:rPr>
-        <w:t xml:space="preserve"> skills in data visualization (</w:t>
-      </w:r>
-      <w:r>
-        <w:rPr>
-          <w:rFonts w:ascii="Acumin Pro Light" w:hAnsi="Acumin Pro Light"/>
-          <w:rtl w:val="0"/>
-          <w:lang w:val="en-US"/>
-        </w:rPr>
-        <w:t>D</w:t>
-      </w:r>
-      <w:r>
-        <w:rPr>
-          <w:rFonts w:ascii="Acumin Pro Light" w:hAnsi="Acumin Pro Light"/>
-          <w:rtl w:val="0"/>
-          <w:lang w:val="en-US"/>
-        </w:rPr>
-        <w:t xml:space="preserve">3.js), responsive </w:t>
-      </w:r>
-      <w:r>
-        <w:rPr>
-          <w:rFonts w:ascii="Acumin Pro Light" w:hAnsi="Acumin Pro Light"/>
-          <w:rtl w:val="0"/>
-          <w:lang w:val="en-US"/>
-        </w:rPr>
-        <w:t>and progressive</w:t>
-      </w:r>
-      <w:r>
-        <w:rPr>
-          <w:rFonts w:ascii="Acumin Pro Light" w:hAnsi="Acumin Pro Light"/>
-          <w:rtl w:val="0"/>
-          <w:lang w:val="en-US"/>
-        </w:rPr>
-        <w:t xml:space="preserve"> web app</w:t>
-      </w:r>
-      <w:r>
-        <w:rPr>
-          <w:rFonts w:ascii="Acumin Pro Light" w:hAnsi="Acumin Pro Light"/>
-          <w:rtl w:val="0"/>
-          <w:lang w:val="en-US"/>
-        </w:rPr>
-        <w:t>lication patterns</w:t>
-      </w:r>
-      <w:r>
-        <w:rPr>
-          <w:rFonts w:ascii="Acumin Pro Light" w:hAnsi="Acumin Pro Light"/>
-          <w:rtl w:val="0"/>
-        </w:rPr>
-        <w:t>,</w:t>
-      </w:r>
-      <w:r>
-        <w:rPr>
-          <w:rFonts w:ascii="Acumin Pro Light" w:hAnsi="Acumin Pro Light"/>
-          <w:rtl w:val="0"/>
-          <w:lang w:val="en-US"/>
-        </w:rPr>
-        <w:t xml:space="preserve"> browser extensions,</w:t>
-      </w:r>
-      <w:r>
-        <w:rPr>
-          <w:rFonts w:ascii="Acumin Pro Light" w:hAnsi="Acumin Pro Light"/>
-          <w:rtl w:val="0"/>
-        </w:rPr>
-        <w:t xml:space="preserve"> </w:t>
-      </w:r>
-      <w:r>
-        <w:rPr>
-          <w:rFonts w:ascii="Acumin Pro Light" w:hAnsi="Acumin Pro Light"/>
-          <w:rtl w:val="0"/>
-          <w:lang w:val="en-US"/>
-        </w:rPr>
-        <w:t>and decentralized apps leveraging blockchain-based authentication.</w:t>
+        <w:spacing w:after="100"/>
+        <w:rPr>
+          <w:rFonts w:ascii="Helvetica" w:hAnsi="Helvetica"/>
+          <w:lang w:val="en-US"/>
+        </w:rPr>
+      </w:pPr>
+      <w:r>
+        <w:rPr>
+          <w:rFonts w:ascii="Arial Unicode MS" w:cs="Arial Unicode MS" w:hAnsi="Arial Unicode MS" w:eastAsia="Arial Unicode MS"/>
+          <w:b w:val="0"/>
+          <w:bCs w:val="0"/>
+          <w:i w:val="0"/>
+          <w:iCs w:val="0"/>
+          <w:rtl w:val="0"/>
+          <w:lang w:val="en-US"/>
+        </w:rPr>
+        <w:t>Front-end framework skillset includes React, Svelte, Angular, and various styling patterns such as CSS-in-JS, Tailwind, and Sass/SCSS. Data visualization and animation skills include D3 and Anime.</w:t>
       </w:r>
     </w:p>
     <w:p>
@@ -510,144 +264,23 @@
           <w:ilvl w:val="0"/>
           <w:numId w:val="2"/>
         </w:numPr>
-        <w:rPr>
-          <w:rFonts w:ascii="Acumin Pro Light" w:hAnsi="Acumin Pro Light"/>
-          <w:lang w:val="en-US"/>
-        </w:rPr>
-      </w:pPr>
-      <w:r>
-        <w:rPr>
-          <w:rFonts w:ascii="Acumin Pro Light" w:hAnsi="Acumin Pro Light"/>
-          <w:rtl w:val="0"/>
-          <w:lang w:val="en-US"/>
-        </w:rPr>
-        <w:t>User experience</w:t>
-      </w:r>
-      <w:r>
-        <w:rPr>
-          <w:rFonts w:ascii="Acumin Pro Light" w:hAnsi="Acumin Pro Light"/>
-          <w:rtl w:val="0"/>
-          <w:lang w:val="en-US"/>
-        </w:rPr>
-        <w:t xml:space="preserve"> (UX)</w:t>
-      </w:r>
-      <w:r>
-        <w:rPr>
-          <w:rFonts w:ascii="Acumin Pro Light" w:hAnsi="Acumin Pro Light"/>
-          <w:rtl w:val="0"/>
-          <w:lang w:val="en-US"/>
-        </w:rPr>
-        <w:t xml:space="preserve"> skillset features Adobe Creative Cloud,</w:t>
-      </w:r>
-      <w:r>
-        <w:rPr>
-          <w:rFonts w:ascii="Acumin Pro Light" w:hAnsi="Acumin Pro Light"/>
-          <w:rtl w:val="0"/>
-          <w:lang w:val="en-US"/>
-        </w:rPr>
-        <w:t xml:space="preserve"> particularly Photoshop,</w:t>
-      </w:r>
-      <w:r>
-        <w:rPr>
-          <w:rFonts w:ascii="Acumin Pro Light" w:hAnsi="Acumin Pro Light"/>
-          <w:rtl w:val="0"/>
-          <w:lang w:val="en-US"/>
-        </w:rPr>
-        <w:t xml:space="preserve"> and UI prototyping tools </w:t>
-      </w:r>
-      <w:r>
-        <w:rPr>
-          <w:rFonts w:ascii="Acumin Pro Light" w:hAnsi="Acumin Pro Light"/>
-          <w:rtl w:val="0"/>
-          <w:lang w:val="en-US"/>
-        </w:rPr>
-        <w:t xml:space="preserve">such as </w:t>
-      </w:r>
-      <w:r>
-        <w:rPr>
-          <w:rFonts w:ascii="Acumin Pro Light" w:hAnsi="Acumin Pro Light"/>
-          <w:rtl w:val="0"/>
-          <w:lang w:val="fr-FR"/>
-        </w:rPr>
-        <w:t>Balsamiq Mockups, Storybook</w:t>
-      </w:r>
-      <w:r>
-        <w:rPr>
-          <w:rFonts w:ascii="Acumin Pro Light" w:hAnsi="Acumin Pro Light"/>
-          <w:rtl w:val="0"/>
-          <w:lang w:val="en-US"/>
-        </w:rPr>
-        <w:t>,</w:t>
-      </w:r>
-      <w:r>
-        <w:rPr>
-          <w:rFonts w:ascii="Acumin Pro Light" w:hAnsi="Acumin Pro Light"/>
-          <w:rtl w:val="0"/>
-          <w:lang w:val="en-US"/>
-        </w:rPr>
-        <w:t xml:space="preserve"> and Figma. </w:t>
-      </w:r>
-      <w:r>
-        <w:rPr>
-          <w:rFonts w:ascii="Acumin Pro Light" w:hAnsi="Acumin Pro Light"/>
-          <w:rtl w:val="0"/>
-          <w:lang w:val="en-US"/>
-        </w:rPr>
-        <w:t>Skilled in</w:t>
-      </w:r>
-      <w:r>
-        <w:rPr>
-          <w:rFonts w:ascii="Acumin Pro Light" w:hAnsi="Acumin Pro Light"/>
-          <w:rtl w:val="0"/>
-        </w:rPr>
-        <w:t xml:space="preserve"> CSS </w:t>
-      </w:r>
-      <w:r>
-        <w:rPr>
-          <w:rFonts w:ascii="Acumin Pro Light" w:hAnsi="Acumin Pro Light"/>
-          <w:rtl w:val="0"/>
-          <w:lang w:val="en-US"/>
-        </w:rPr>
-        <w:t>preprocessors</w:t>
-      </w:r>
-      <w:r>
-        <w:rPr>
-          <w:rFonts w:ascii="Acumin Pro Light" w:hAnsi="Acumin Pro Light"/>
-          <w:rtl w:val="0"/>
-          <w:lang w:val="it-IT"/>
-        </w:rPr>
-        <w:t xml:space="preserve"> (Sass, Less)</w:t>
-      </w:r>
-      <w:r>
-        <w:rPr>
-          <w:rFonts w:ascii="Acumin Pro Light" w:hAnsi="Acumin Pro Light"/>
-          <w:rtl w:val="0"/>
-          <w:lang w:val="en-US"/>
-        </w:rPr>
-        <w:t>, styled-components, CSS-in-JS, and styled UI frameworks such as Bootstrap and Grommet</w:t>
-      </w:r>
-      <w:r>
-        <w:rPr>
-          <w:rFonts w:ascii="Acumin Pro Light" w:hAnsi="Acumin Pro Light"/>
-          <w:rtl w:val="0"/>
-          <w:lang w:val="en-US"/>
-        </w:rPr>
-        <w:t>. Experience designing and developing user experiences from rough concept to production-ready code across devices</w:t>
-      </w:r>
-      <w:r>
-        <w:rPr>
-          <w:rFonts w:ascii="Acumin Pro Light" w:hAnsi="Acumin Pro Light"/>
-          <w:rtl w:val="0"/>
-          <w:lang w:val="en-US"/>
-        </w:rPr>
-        <w:t xml:space="preserve"> and platforms</w:t>
-      </w:r>
-      <w:r>
-        <w:rPr>
-          <w:rFonts w:ascii="Acumin Pro Light" w:hAnsi="Acumin Pro Light"/>
-          <w:rtl w:val="0"/>
-        </w:rPr>
-        <w:t>.</w:t>
+        <w:spacing w:after="100"/>
+        <w:rPr>
+          <w:rFonts w:ascii="Helvetica" w:hAnsi="Helvetica"/>
+          <w:lang w:val="en-US"/>
+        </w:rPr>
+      </w:pPr>
+      <w:r>
+        <w:rPr>
+          <w:rFonts w:ascii="Arial Unicode MS" w:cs="Arial Unicode MS" w:hAnsi="Arial Unicode MS" w:eastAsia="Arial Unicode MS"/>
+          <w:b w:val="0"/>
+          <w:bCs w:val="0"/>
+          <w:i w:val="0"/>
+          <w:iCs w:val="0"/>
+          <w:rtl w:val="0"/>
+          <w:lang w:val="en-US"/>
+        </w:rPr>
+        <w:t>Back-end framework skillset includes NextJS, Express, Koa, and Hapi. Database experience includes MongoDB, Redis, SQL.</w:t>
       </w:r>
     </w:p>
     <w:p>
@@ -657,189 +290,23 @@
           <w:ilvl w:val="0"/>
           <w:numId w:val="2"/>
         </w:numPr>
-        <w:rPr>
-          <w:rFonts w:ascii="Acumin Pro Light" w:hAnsi="Acumin Pro Light"/>
-          <w:lang w:val="en-US"/>
-        </w:rPr>
-      </w:pPr>
-      <w:r>
-        <w:rPr>
-          <w:rFonts w:ascii="Acumin Pro Light" w:hAnsi="Acumin Pro Light"/>
-          <w:rtl w:val="0"/>
-          <w:lang w:val="en-US"/>
-        </w:rPr>
-        <w:t>Hardware and internet-of-things</w:t>
-      </w:r>
-      <w:r>
-        <w:rPr>
-          <w:rFonts w:ascii="Acumin Pro Light" w:hAnsi="Acumin Pro Light"/>
-          <w:rtl w:val="0"/>
-          <w:lang w:val="en-US"/>
-        </w:rPr>
-        <w:t xml:space="preserve"> (IoT)</w:t>
-      </w:r>
-      <w:r>
-        <w:rPr>
-          <w:rFonts w:ascii="Acumin Pro Light" w:hAnsi="Acumin Pro Light"/>
-          <w:rtl w:val="0"/>
-        </w:rPr>
-        <w:t xml:space="preserve"> </w:t>
-      </w:r>
-      <w:r>
-        <w:rPr>
-          <w:rFonts w:ascii="Acumin Pro Light" w:hAnsi="Acumin Pro Light"/>
-          <w:rtl w:val="0"/>
-          <w:lang w:val="en-US"/>
-        </w:rPr>
-        <w:t>skills</w:t>
-      </w:r>
-      <w:r>
-        <w:rPr>
-          <w:rFonts w:ascii="Acumin Pro Light" w:hAnsi="Acumin Pro Light"/>
-          <w:rtl w:val="0"/>
-          <w:lang w:val="en-US"/>
-        </w:rPr>
-        <w:t xml:space="preserve"> includes Single-Board Computer</w:t>
-      </w:r>
-      <w:r>
-        <w:rPr>
-          <w:rFonts w:ascii="Acumin Pro Light" w:hAnsi="Acumin Pro Light"/>
-          <w:rtl w:val="0"/>
-          <w:lang w:val="en-US"/>
-        </w:rPr>
-        <w:t>s</w:t>
-      </w:r>
-      <w:r>
-        <w:rPr>
-          <w:rFonts w:ascii="Acumin Pro Light" w:hAnsi="Acumin Pro Light"/>
-          <w:rtl w:val="0"/>
-        </w:rPr>
-        <w:t xml:space="preserve"> (SBC</w:t>
-      </w:r>
-      <w:r>
-        <w:rPr>
-          <w:rFonts w:ascii="Acumin Pro Light" w:hAnsi="Acumin Pro Light"/>
-          <w:rtl w:val="0"/>
-          <w:lang w:val="en-US"/>
-        </w:rPr>
-        <w:t>s</w:t>
-      </w:r>
-      <w:r>
-        <w:rPr>
-          <w:rFonts w:ascii="Acumin Pro Light" w:hAnsi="Acumin Pro Light"/>
-          <w:rtl w:val="0"/>
-        </w:rPr>
-        <w:t>)</w:t>
-      </w:r>
-      <w:r>
-        <w:rPr>
-          <w:rFonts w:ascii="Acumin Pro Light" w:hAnsi="Acumin Pro Light"/>
-          <w:rtl w:val="0"/>
-          <w:lang w:val="en-US"/>
-        </w:rPr>
-        <w:t xml:space="preserve"> </w:t>
-      </w:r>
-      <w:r>
-        <w:rPr>
-          <w:rFonts w:ascii="Acumin Pro Light" w:hAnsi="Acumin Pro Light"/>
-          <w:rtl w:val="0"/>
-          <w:lang w:val="en-US"/>
-        </w:rPr>
-        <w:t>and microcontrollers such as Raspberry Pi, Arduino, and Tessel.</w:t>
-      </w:r>
-      <w:r>
-        <w:rPr>
-          <w:rFonts w:ascii="Acumin Pro Light" w:hAnsi="Acumin Pro Light"/>
-          <w:rtl w:val="0"/>
-          <w:lang w:val="en-US"/>
-        </w:rPr>
-        <w:t xml:space="preserve"> Skilled</w:t>
-      </w:r>
-      <w:r>
-        <w:rPr>
-          <w:rFonts w:ascii="Acumin Pro Light" w:hAnsi="Acumin Pro Light"/>
-          <w:rtl w:val="0"/>
-        </w:rPr>
-        <w:t xml:space="preserve"> </w:t>
-      </w:r>
-      <w:r>
-        <w:rPr>
-          <w:rFonts w:ascii="Acumin Pro Light" w:hAnsi="Acumin Pro Light"/>
-          <w:rtl w:val="0"/>
-          <w:lang w:val="en-US"/>
-        </w:rPr>
-        <w:t xml:space="preserve">in </w:t>
-      </w:r>
-      <w:r>
-        <w:rPr>
-          <w:rFonts w:ascii="Acumin Pro Light" w:hAnsi="Acumin Pro Light"/>
-          <w:rtl w:val="0"/>
-          <w:lang w:val="en-US"/>
-        </w:rPr>
-        <w:t xml:space="preserve">developing cloud-driven applications for in-the-field IoT devices </w:t>
-      </w:r>
-      <w:r>
-        <w:rPr>
-          <w:rFonts w:ascii="Acumin Pro Light" w:hAnsi="Acumin Pro Light"/>
-          <w:rtl w:val="0"/>
-          <w:lang w:val="en-US"/>
-        </w:rPr>
-        <w:t xml:space="preserve">in consumer, </w:t>
-      </w:r>
-      <w:r>
-        <w:rPr>
-          <w:rFonts w:ascii="Acumin Pro Light" w:hAnsi="Acumin Pro Light"/>
-          <w:rtl w:val="0"/>
-          <w:lang w:val="en-US"/>
-        </w:rPr>
-        <w:t xml:space="preserve">educational, </w:t>
-      </w:r>
-      <w:r>
-        <w:rPr>
-          <w:rFonts w:ascii="Acumin Pro Light" w:hAnsi="Acumin Pro Light"/>
-          <w:rtl w:val="0"/>
-          <w:lang w:val="en-US"/>
-        </w:rPr>
-        <w:t xml:space="preserve">and </w:t>
-      </w:r>
-      <w:r>
-        <w:rPr>
-          <w:rFonts w:ascii="Acumin Pro Light" w:hAnsi="Acumin Pro Light"/>
-          <w:rtl w:val="0"/>
-          <w:lang w:val="en-US"/>
-        </w:rPr>
-        <w:t>scientific settings. Experience integrating Web Sockets</w:t>
-      </w:r>
-      <w:r>
-        <w:rPr>
-          <w:rFonts w:ascii="Acumin Pro Light" w:hAnsi="Acumin Pro Light"/>
-          <w:rtl w:val="0"/>
-          <w:lang w:val="en-US"/>
-        </w:rPr>
-        <w:t xml:space="preserve"> and</w:t>
-      </w:r>
-      <w:r>
-        <w:rPr>
-          <w:rFonts w:ascii="Acumin Pro Light" w:hAnsi="Acumin Pro Light"/>
-          <w:rtl w:val="0"/>
-          <w:lang w:val="en-US"/>
-        </w:rPr>
-        <w:t xml:space="preserve"> real-time message-passing protocols across </w:t>
-      </w:r>
-      <w:r>
-        <w:rPr>
-          <w:rFonts w:ascii="Acumin Pro Light" w:hAnsi="Acumin Pro Light"/>
-          <w:rtl w:val="0"/>
-          <w:lang w:val="en-US"/>
-        </w:rPr>
-        <w:t>web applications</w:t>
-      </w:r>
-      <w:r>
-        <w:rPr>
-          <w:rFonts w:ascii="Acumin Pro Light" w:hAnsi="Acumin Pro Light"/>
-          <w:rtl w:val="0"/>
-        </w:rPr>
-        <w:t>.</w:t>
+        <w:spacing w:after="100"/>
+        <w:rPr>
+          <w:rFonts w:ascii="Helvetica" w:hAnsi="Helvetica"/>
+          <w:lang w:val="en-US"/>
+        </w:rPr>
+      </w:pPr>
+      <w:r>
+        <w:rPr>
+          <w:rFonts w:ascii="Arial Unicode MS" w:cs="Arial Unicode MS" w:hAnsi="Arial Unicode MS" w:eastAsia="Arial Unicode MS"/>
+          <w:b w:val="0"/>
+          <w:bCs w:val="0"/>
+          <w:i w:val="0"/>
+          <w:iCs w:val="0"/>
+          <w:rtl w:val="0"/>
+          <w:lang w:val="en-US"/>
+        </w:rPr>
+        <w:t>Skilled in developing real-time, cloud-driven applications for various SBCs (Raspberry Pi) and microcontrollers.</w:t>
       </w:r>
     </w:p>
     <w:p>
@@ -849,69 +316,50 @@
           <w:ilvl w:val="0"/>
           <w:numId w:val="2"/>
         </w:numPr>
-        <w:rPr>
-          <w:rFonts w:ascii="Acumin Pro Light" w:hAnsi="Acumin Pro Light"/>
-          <w:lang w:val="en-US"/>
-        </w:rPr>
-      </w:pPr>
-      <w:r>
-        <w:rPr>
-          <w:rFonts w:ascii="Acumin Pro Light" w:hAnsi="Acumin Pro Light"/>
-          <w:rtl w:val="0"/>
-          <w:lang w:val="en-US"/>
-        </w:rPr>
-        <w:t>Strong remote worker and c</w:t>
-      </w:r>
-      <w:r>
-        <w:rPr>
-          <w:rFonts w:ascii="Acumin Pro Light" w:hAnsi="Acumin Pro Light"/>
-          <w:rtl w:val="0"/>
-          <w:lang w:val="en-US"/>
-        </w:rPr>
-        <w:t xml:space="preserve">omfortable in a variety of team styles. Strong ability to deal with edge cases. A big-picture thinker who accounts for subtle details. Loves product managers, designers, and engineers alike. </w:t>
-      </w:r>
-      <w:r>
-        <w:rPr>
-          <w:rFonts w:ascii="Acumin Pro Light" w:hAnsi="Acumin Pro Light"/>
-          <w:rtl w:val="0"/>
-          <w:lang w:val="en-US"/>
-        </w:rPr>
-        <w:t xml:space="preserve">Loves to craft excellent </w:t>
-      </w:r>
-      <w:r>
-        <w:rPr>
-          <w:rFonts w:ascii="Acumin Pro Light" w:hAnsi="Acumin Pro Light"/>
-          <w:rtl w:val="0"/>
-          <w:lang w:val="en-US"/>
-        </w:rPr>
-        <w:t>user experience</w:t>
-      </w:r>
-      <w:r>
-        <w:rPr>
-          <w:rFonts w:ascii="Acumin Pro Light" w:hAnsi="Acumin Pro Light"/>
-          <w:rtl w:val="0"/>
-          <w:lang w:val="en-US"/>
-        </w:rPr>
-        <w:t>s</w:t>
-      </w:r>
-      <w:r>
-        <w:rPr>
-          <w:rFonts w:ascii="Acumin Pro Light" w:hAnsi="Acumin Pro Light"/>
-          <w:rtl w:val="0"/>
-        </w:rPr>
-        <w:t>.</w:t>
-      </w:r>
+        <w:spacing w:after="40"/>
+        <w:rPr>
+          <w:rFonts w:ascii="Helvetica" w:hAnsi="Helvetica"/>
+          <w:lang w:val="en-US"/>
+        </w:rPr>
+      </w:pPr>
+      <w:r>
+        <w:rPr>
+          <w:rFonts w:ascii="Arial Unicode MS" w:cs="Arial Unicode MS" w:hAnsi="Arial Unicode MS" w:eastAsia="Arial Unicode MS"/>
+          <w:b w:val="0"/>
+          <w:bCs w:val="0"/>
+          <w:i w:val="0"/>
+          <w:iCs w:val="0"/>
+          <w:rtl w:val="0"/>
+          <w:lang w:val="en-US"/>
+        </w:rPr>
+        <w:t>A big picture think who accounts for subtle details; loves to craft excellent user experiences.</w:t>
+      </w:r>
+    </w:p>
+    <w:p>
+      <w:pPr>
+        <w:pStyle w:val="Body"/>
+        <w:spacing w:after="100"/>
+        <w:rPr>
+          <w:rFonts w:ascii="Helvetica" w:cs="Helvetica" w:hAnsi="Helvetica" w:eastAsia="Helvetica"/>
+          <w:sz w:val="16"/>
+          <w:szCs w:val="16"/>
+        </w:rPr>
+      </w:pPr>
     </w:p>
     <w:p>
       <w:pPr>
         <w:pStyle w:val="Heading 2"/>
         <w:rPr>
-          <w:rFonts w:ascii="Acumin Pro" w:cs="Acumin Pro" w:hAnsi="Acumin Pro" w:eastAsia="Acumin Pro"/>
-        </w:rPr>
-      </w:pPr>
-      <w:r>
-        <w:rPr>
-          <w:rFonts w:ascii="Acumin Pro" w:hAnsi="Acumin Pro"/>
+          <w:rFonts w:ascii="Helvetica" w:cs="Helvetica" w:hAnsi="Helvetica" w:eastAsia="Helvetica"/>
+        </w:rPr>
+      </w:pPr>
+      <w:r>
+        <w:rPr>
+          <w:rFonts w:ascii="Arial Unicode MS" w:cs="Arial Unicode MS" w:hAnsi="Arial Unicode MS" w:eastAsia="Arial Unicode MS"/>
+          <w:b w:val="0"/>
+          <w:bCs w:val="0"/>
+          <w:i w:val="0"/>
+          <w:iCs w:val="0"/>
           <w:rtl w:val="0"/>
           <w:lang w:val="en-US"/>
         </w:rPr>
@@ -923,233 +371,50 @@
         <w:pStyle w:val="Body 2"/>
         <w:spacing w:line="240" w:lineRule="auto"/>
         <w:rPr>
-          <w:rFonts w:ascii="Acumin Pro Light" w:cs="Acumin Pro Light" w:hAnsi="Acumin Pro Light" w:eastAsia="Acumin Pro Light"/>
+          <w:rFonts w:ascii="Helvetica" w:cs="Helvetica" w:hAnsi="Helvetica" w:eastAsia="Helvetica"/>
           <w:sz w:val="18"/>
           <w:szCs w:val="18"/>
         </w:rPr>
       </w:pPr>
       <w:r>
         <w:rPr>
-          <w:rFonts w:ascii="Acumin Pro Light" w:hAnsi="Acumin Pro Light"/>
+          <w:rFonts w:ascii="Arial Unicode MS" w:cs="Arial Unicode MS" w:hAnsi="Arial Unicode MS" w:eastAsia="Arial Unicode MS"/>
+          <w:b w:val="0"/>
+          <w:bCs w:val="0"/>
+          <w:i w:val="0"/>
+          <w:iCs w:val="0"/>
           <w:sz w:val="18"/>
           <w:szCs w:val="18"/>
           <w:rtl w:val="0"/>
-          <w:lang w:val="es-ES_tradnl"/>
-        </w:rPr>
-        <w:t>Javascript (ECMAScrip</w:t>
-      </w:r>
-      <w:r>
-        <w:rPr>
-          <w:rFonts w:ascii="Acumin Pro Light" w:hAnsi="Acumin Pro Light"/>
-          <w:sz w:val="18"/>
-          <w:szCs w:val="18"/>
-          <w:rtl w:val="0"/>
-          <w:lang w:val="en-US"/>
-        </w:rPr>
-        <w:t>t</w:t>
-      </w:r>
-      <w:r>
-        <w:rPr>
-          <w:rFonts w:ascii="Acumin Pro Light" w:hAnsi="Acumin Pro Light"/>
-          <w:sz w:val="18"/>
-          <w:szCs w:val="18"/>
-          <w:rtl w:val="0"/>
-          <w:lang w:val="en-US"/>
-        </w:rPr>
-        <w:t>), NodeJS, ReactJS</w:t>
-      </w:r>
-      <w:r>
-        <w:rPr>
-          <w:rFonts w:ascii="Acumin Pro Light" w:hAnsi="Acumin Pro Light"/>
-          <w:sz w:val="18"/>
-          <w:szCs w:val="18"/>
-          <w:rtl w:val="0"/>
-          <w:lang w:val="en-US"/>
-        </w:rPr>
-        <w:t xml:space="preserve"> (Hooks &amp; Classes)</w:t>
-      </w:r>
-      <w:r>
-        <w:rPr>
-          <w:rFonts w:ascii="Acumin Pro Light" w:hAnsi="Acumin Pro Light"/>
-          <w:sz w:val="18"/>
-          <w:szCs w:val="18"/>
-          <w:rtl w:val="0"/>
-          <w:lang w:val="fr-FR"/>
-        </w:rPr>
-        <w:t>, Redux, CSS3, HTML5,</w:t>
-      </w:r>
-      <w:r>
-        <w:rPr>
-          <w:rFonts w:ascii="Acumin Pro Light" w:hAnsi="Acumin Pro Light"/>
-          <w:sz w:val="18"/>
-          <w:szCs w:val="18"/>
-          <w:rtl w:val="0"/>
-          <w:lang w:val="en-US"/>
-        </w:rPr>
-        <w:t xml:space="preserve"> </w:t>
-      </w:r>
-      <w:r>
-        <w:rPr>
-          <w:rFonts w:ascii="Acumin Pro Light" w:hAnsi="Acumin Pro Light"/>
-          <w:sz w:val="18"/>
-          <w:szCs w:val="18"/>
-          <w:rtl w:val="0"/>
-          <w:lang w:val="en-US"/>
-        </w:rPr>
-        <w:t xml:space="preserve">Git, NPM, Webpack, Storybook, Typescript, Svelte, Rust, </w:t>
-      </w:r>
-      <w:r>
-        <w:rPr>
-          <w:rFonts w:ascii="Acumin Pro Light" w:hAnsi="Acumin Pro Light"/>
-          <w:sz w:val="18"/>
-          <w:szCs w:val="18"/>
-          <w:rtl w:val="0"/>
-          <w:lang w:val="en-US"/>
-        </w:rPr>
-        <w:t xml:space="preserve">Vite, </w:t>
-      </w:r>
-      <w:r>
-        <w:rPr>
-          <w:rFonts w:ascii="Acumin Pro Light" w:hAnsi="Acumin Pro Light"/>
-          <w:sz w:val="18"/>
-          <w:szCs w:val="18"/>
-          <w:rtl w:val="0"/>
-          <w:lang w:val="en-US"/>
-        </w:rPr>
-        <w:t xml:space="preserve">styled-components, CSS-in-JS, </w:t>
-      </w:r>
-      <w:r>
-        <w:rPr>
-          <w:rFonts w:ascii="Acumin Pro Light" w:hAnsi="Acumin Pro Light"/>
-          <w:sz w:val="18"/>
-          <w:szCs w:val="18"/>
-          <w:rtl w:val="0"/>
-          <w:lang w:val="en-US"/>
-        </w:rPr>
-        <w:t>SCSS</w:t>
-      </w:r>
-      <w:r>
-        <w:rPr>
-          <w:rFonts w:ascii="Acumin Pro Light" w:hAnsi="Acumin Pro Light"/>
-          <w:sz w:val="18"/>
-          <w:szCs w:val="18"/>
-          <w:rtl w:val="0"/>
-          <w:lang w:val="en-US"/>
-        </w:rPr>
-        <w:t>, Less, Grommet, Bootstrap, Express, Hapi, Koa, MongoDB, Mongoose, Redis, Raspberry Pi, Arduino, Tessel, Heroku, Amazon Web Services (AWS), Google Cloud Platform (GCP), Terraform, Adobe Creative Cloud, Adobe Photoshop, Adobe Premiere, Adobe Acrobat, Adobe AfterEffects, Balsamiq Mockups, WebSockets,</w:t>
-      </w:r>
-      <w:r>
-        <w:rPr>
-          <w:rFonts w:ascii="Acumin Pro Light" w:hAnsi="Acumin Pro Light"/>
-          <w:sz w:val="18"/>
-          <w:szCs w:val="18"/>
-          <w:rtl w:val="0"/>
-          <w:lang w:val="en-US"/>
-        </w:rPr>
-        <w:t xml:space="preserve"> Socket.io,</w:t>
-      </w:r>
-      <w:r>
-        <w:rPr>
-          <w:rFonts w:ascii="Acumin Pro Light" w:hAnsi="Acumin Pro Light"/>
-          <w:sz w:val="18"/>
-          <w:szCs w:val="18"/>
-          <w:rtl w:val="0"/>
-          <w:lang w:val="en-US"/>
-        </w:rPr>
-        <w:t xml:space="preserve"> Open Sound Control (OSC), MySQL (SQL), </w:t>
-      </w:r>
-      <w:r>
-        <w:rPr>
-          <w:rFonts w:ascii="Acumin Pro Light" w:hAnsi="Acumin Pro Light"/>
-          <w:sz w:val="18"/>
-          <w:szCs w:val="18"/>
-          <w:rtl w:val="0"/>
-          <w:lang w:val="en-US"/>
-        </w:rPr>
-        <w:t>Unix</w:t>
-      </w:r>
-      <w:r>
-        <w:rPr>
-          <w:rFonts w:ascii="Acumin Pro Light" w:hAnsi="Acumin Pro Light"/>
-          <w:sz w:val="18"/>
-          <w:szCs w:val="18"/>
-          <w:rtl w:val="0"/>
-          <w:lang w:val="en-US"/>
-        </w:rPr>
-        <w:t xml:space="preserve">, command line, Sublime Text, </w:t>
-      </w:r>
-      <w:r>
-        <w:rPr>
-          <w:rFonts w:ascii="Acumin Pro Light" w:hAnsi="Acumin Pro Light"/>
-          <w:sz w:val="18"/>
-          <w:szCs w:val="18"/>
-          <w:rtl w:val="0"/>
-          <w:lang w:val="en-US"/>
-        </w:rPr>
-        <w:t>C</w:t>
-      </w:r>
-      <w:r>
-        <w:rPr>
-          <w:rFonts w:ascii="Acumin Pro Light" w:hAnsi="Acumin Pro Light"/>
-          <w:sz w:val="18"/>
-          <w:szCs w:val="18"/>
-          <w:rtl w:val="0"/>
-        </w:rPr>
-        <w:t>hrome</w:t>
-      </w:r>
-      <w:r>
-        <w:rPr>
-          <w:rFonts w:ascii="Acumin Pro Light" w:hAnsi="Acumin Pro Light"/>
-          <w:sz w:val="18"/>
-          <w:szCs w:val="18"/>
-          <w:rtl w:val="0"/>
-          <w:lang w:val="en-US"/>
-        </w:rPr>
-        <w:t xml:space="preserve"> </w:t>
-      </w:r>
-      <w:r>
-        <w:rPr>
-          <w:rFonts w:ascii="Acumin Pro Light" w:hAnsi="Acumin Pro Light"/>
-          <w:sz w:val="18"/>
-          <w:szCs w:val="18"/>
-          <w:rtl w:val="0"/>
-          <w:lang w:val="en-US"/>
-        </w:rPr>
-        <w:t>extensions, progressive web apps, responsive web apps, decentralized apps</w:t>
-      </w:r>
-      <w:r>
-        <w:rPr>
-          <w:rFonts w:ascii="Acumin Pro Light" w:hAnsi="Acumin Pro Light"/>
-          <w:sz w:val="18"/>
-          <w:szCs w:val="18"/>
-          <w:rtl w:val="0"/>
-          <w:lang w:val="en-US"/>
-        </w:rPr>
-        <w:t xml:space="preserve"> (dapps), web components</w:t>
-      </w:r>
-    </w:p>
-    <w:p>
-      <w:pPr>
-        <w:pStyle w:val="Body 2"/>
-        <w:spacing w:line="240" w:lineRule="auto"/>
-        <w:rPr>
-          <w:rFonts w:ascii="Acumin Pro Light" w:cs="Acumin Pro Light" w:hAnsi="Acumin Pro Light" w:eastAsia="Acumin Pro Light"/>
-          <w:sz w:val="16"/>
-          <w:szCs w:val="16"/>
-        </w:rPr>
-      </w:pPr>
+          <w:lang w:val="en-US"/>
+        </w:rPr>
+        <w:t>Javascript, NodeJS and ecosystem, Typescript, React, Svelte, Angular, Redux, CSS, SCSS, CSS-in-JS, Tailwind, Storybook, NextJS, Express, Koa, Hapi, Websockets, Redis, MongoDB, SQL, Amazon Web Services, Google Cloud, Heroku, MacOS, Windows, Linux, Adobe Creative Cloud (Photoshop, AfterEffects, Premiere), Balsamiq Mockups, Chrome extensions, responsive design, decentralized applications.</w:t>
+      </w:r>
     </w:p>
     <w:p>
       <w:pPr>
         <w:pStyle w:val="Heading 2"/>
         <w:spacing w:line="288" w:lineRule="auto"/>
         <w:rPr>
-          <w:rFonts w:ascii="Acumin Pro" w:cs="Acumin Pro" w:hAnsi="Acumin Pro" w:eastAsia="Acumin Pro"/>
-        </w:rPr>
-      </w:pPr>
-      <w:r>
-        <w:rPr>
-          <w:rFonts w:ascii="Acumin Pro" w:hAnsi="Acumin Pro"/>
+          <w:rFonts w:ascii="Helvetica" w:cs="Helvetica" w:hAnsi="Helvetica" w:eastAsia="Helvetica"/>
+        </w:rPr>
+      </w:pPr>
+    </w:p>
+    <w:p>
+      <w:pPr>
+        <w:pStyle w:val="Heading 2"/>
+        <w:spacing w:line="288" w:lineRule="auto"/>
+        <w:rPr>
+          <w:rFonts w:ascii="Helvetica" w:cs="Helvetica" w:hAnsi="Helvetica" w:eastAsia="Helvetica"/>
+        </w:rPr>
+      </w:pPr>
+      <w:r>
+        <w:rPr>
+          <w:rFonts w:ascii="Arial Unicode MS" w:cs="Arial Unicode MS" w:hAnsi="Arial Unicode MS" w:eastAsia="Arial Unicode MS"/>
+          <w:b w:val="0"/>
+          <w:bCs w:val="0"/>
+          <w:i w:val="0"/>
+          <w:iCs w:val="0"/>
           <w:rtl w:val="0"/>
           <w:lang w:val="en-US"/>
         </w:rPr>
@@ -1160,16 +425,26 @@
       <w:pPr>
         <w:pStyle w:val="Subheading"/>
         <w:spacing w:line="288" w:lineRule="auto"/>
-        <w:rPr>
-          <w:rFonts w:ascii="Acumin Pro" w:cs="Acumin Pro" w:hAnsi="Acumin Pro" w:eastAsia="Acumin Pro"/>
-        </w:rPr>
-      </w:pPr>
-      <w:r>
-        <w:rPr>
-          <w:rStyle w:val="Emphasis"/>
-          <w:rFonts w:ascii="Acumin Pro" w:hAnsi="Acumin Pro"/>
+        <w:jc w:val="left"/>
+        <w:rPr>
+          <w:rStyle w:val="Emphasis"/>
+          <w:rFonts w:ascii="Helvetica" w:cs="Helvetica" w:hAnsi="Helvetica" w:eastAsia="Helvetica"/>
+          <w:b w:val="0"/>
+          <w:bCs w:val="0"/>
+          <w:spacing w:val="0"/>
+        </w:rPr>
+      </w:pPr>
+      <w:r>
+        <w:rPr>
+          <w:rStyle w:val="Emphasis"/>
+          <w:rFonts w:ascii="Arial Unicode MS" w:cs="Arial Unicode MS" w:hAnsi="Arial Unicode MS" w:eastAsia="Arial Unicode MS"/>
+          <w:b w:val="0"/>
+          <w:bCs w:val="0"/>
+          <w:i w:val="0"/>
+          <w:iCs w:val="0"/>
           <w:outline w:val="0"/>
           <w:color w:val="5f5f5f"/>
+          <w:spacing w:val="0"/>
           <w:rtl w:val="0"/>
           <w:lang w:val="en-US"/>
           <w14:textFill>
@@ -1178,36 +453,101 @@
             </w14:solidFill>
           </w14:textFill>
         </w:rPr>
-        <w:t xml:space="preserve">Frontend developer at Kyndryl </w:t>
-      </w:r>
-      <w:r>
-        <w:rPr>
-          <w:rStyle w:val="Emphasis"/>
-          <w:rFonts w:ascii="Acumin Pro" w:hAnsi="Acumin Pro" w:hint="default"/>
-          <w:b w:val="0"/>
-          <w:bCs w:val="0"/>
-          <w:rtl w:val="0"/>
-          <w:lang w:val="en-US"/>
-        </w:rPr>
-        <w:t xml:space="preserve">— </w:t>
-      </w:r>
-      <w:r>
-        <w:rPr>
-          <w:rStyle w:val="Emphasis"/>
-          <w:rFonts w:ascii="Acumin Pro" w:hAnsi="Acumin Pro"/>
-          <w:b w:val="0"/>
-          <w:bCs w:val="0"/>
-          <w:rtl w:val="0"/>
-          <w:lang w:val="en-US"/>
-        </w:rPr>
-        <w:t>July</w:t>
-      </w:r>
-      <w:r>
-        <w:rPr>
-          <w:rStyle w:val="Emphasis"/>
-          <w:rFonts w:ascii="Acumin Pro" w:hAnsi="Acumin Pro"/>
-          <w:b w:val="0"/>
-          <w:bCs w:val="0"/>
+        <w:t>Freelance</w:t>
+      </w:r>
+      <w:r>
+        <w:rPr>
+          <w:rStyle w:val="Emphasis"/>
+          <w:rFonts w:ascii="Arial Unicode MS" w:cs="Arial Unicode MS" w:hAnsi="Arial Unicode MS" w:eastAsia="Arial Unicode MS"/>
+          <w:b w:val="0"/>
+          <w:bCs w:val="0"/>
+          <w:i w:val="0"/>
+          <w:iCs w:val="0"/>
+          <w:outline w:val="0"/>
+          <w:color w:val="5f5f5f"/>
+          <w:spacing w:val="0"/>
+          <w:rtl w:val="0"/>
+          <w:lang w:val="en-US"/>
+          <w14:textFill>
+            <w14:solidFill>
+              <w14:srgbClr w14:val="606060"/>
+            </w14:solidFill>
+          </w14:textFill>
+        </w:rPr>
+        <w:t xml:space="preserve"> Web Developer </w:t>
+      </w:r>
+      <w:r>
+        <w:rPr>
+          <w:rStyle w:val="Emphasis"/>
+          <w:rFonts w:ascii="Arial Unicode MS" w:cs="Arial Unicode MS" w:hAnsi="Arial Unicode MS" w:eastAsia="Arial Unicode MS" w:hint="default"/>
+          <w:b w:val="0"/>
+          <w:bCs w:val="0"/>
+          <w:i w:val="0"/>
+          <w:iCs w:val="0"/>
+          <w:spacing w:val="0"/>
+          <w:rtl w:val="0"/>
+          <w:lang w:val="en-US"/>
+        </w:rPr>
+        <w:t xml:space="preserve">– </w:t>
+      </w:r>
+      <w:r>
+        <w:rPr>
+          <w:rStyle w:val="Emphasis"/>
+          <w:rFonts w:ascii="Arial Unicode MS" w:cs="Arial Unicode MS" w:hAnsi="Arial Unicode MS" w:eastAsia="Arial Unicode MS"/>
+          <w:b w:val="0"/>
+          <w:bCs w:val="0"/>
+          <w:i w:val="0"/>
+          <w:iCs w:val="0"/>
+          <w:outline w:val="0"/>
+          <w:color w:val="5f5f5f"/>
+          <w:spacing w:val="0"/>
+          <w:rtl w:val="0"/>
+          <w:lang w:val="en-US"/>
+          <w14:textFill>
+            <w14:solidFill>
+              <w14:srgbClr w14:val="606060"/>
+            </w14:solidFill>
+          </w14:textFill>
+        </w:rPr>
+        <w:t xml:space="preserve">Small Invisible Machines </w:t>
+      </w:r>
+      <w:r>
+        <w:rPr>
+          <w:rStyle w:val="Emphasis"/>
+          <w:rFonts w:ascii="Arial Unicode MS" w:cs="Arial Unicode MS" w:hAnsi="Arial Unicode MS" w:eastAsia="Arial Unicode MS" w:hint="default"/>
+          <w:b w:val="0"/>
+          <w:bCs w:val="0"/>
+          <w:i w:val="0"/>
+          <w:iCs w:val="0"/>
+          <w:spacing w:val="0"/>
+          <w:rtl w:val="0"/>
+          <w:lang w:val="en-US"/>
+        </w:rPr>
+        <w:t xml:space="preserve">– </w:t>
+      </w:r>
+      <w:r>
+        <w:rPr>
+          <w:rStyle w:val="Emphasis"/>
+          <w:rFonts w:ascii="Arial Unicode MS" w:cs="Arial Unicode MS" w:hAnsi="Arial Unicode MS" w:eastAsia="Arial Unicode MS"/>
+          <w:b w:val="0"/>
+          <w:bCs w:val="0"/>
+          <w:i w:val="0"/>
+          <w:iCs w:val="0"/>
+          <w:spacing w:val="0"/>
+          <w:rtl w:val="0"/>
+          <w:lang w:val="en-US"/>
+        </w:rPr>
+        <w:t>May</w:t>
+      </w:r>
+      <w:r>
+        <w:rPr>
+          <w:rStyle w:val="Emphasis"/>
+          <w:rFonts w:ascii="Arial Unicode MS" w:cs="Arial Unicode MS" w:hAnsi="Arial Unicode MS" w:eastAsia="Arial Unicode MS"/>
+          <w:b w:val="0"/>
+          <w:bCs w:val="0"/>
+          <w:i w:val="0"/>
+          <w:iCs w:val="0"/>
+          <w:spacing w:val="0"/>
           <w:rtl w:val="0"/>
         </w:rPr>
         <w:t xml:space="preserve"> </w:t>
@@ -1215,20 +555,26 @@
       <w:r>
         <w:rPr>
           <w:rStyle w:val="Emphasis"/>
-          <w:rFonts w:ascii="Acumin Pro" w:hAnsi="Acumin Pro"/>
-          <w:b w:val="0"/>
-          <w:bCs w:val="0"/>
-          <w:rtl w:val="0"/>
-          <w:lang w:val="en-US"/>
-        </w:rPr>
-        <w:t>2022</w:t>
-      </w:r>
-      <w:r>
-        <w:rPr>
-          <w:rStyle w:val="Emphasis"/>
-          <w:rFonts w:ascii="Acumin Pro" w:hAnsi="Acumin Pro"/>
-          <w:b w:val="0"/>
-          <w:bCs w:val="0"/>
+          <w:rFonts w:ascii="Arial Unicode MS" w:cs="Arial Unicode MS" w:hAnsi="Arial Unicode MS" w:eastAsia="Arial Unicode MS"/>
+          <w:b w:val="0"/>
+          <w:bCs w:val="0"/>
+          <w:i w:val="0"/>
+          <w:iCs w:val="0"/>
+          <w:spacing w:val="0"/>
+          <w:rtl w:val="0"/>
+          <w:lang w:val="en-US"/>
+        </w:rPr>
+        <w:t>2024</w:t>
+      </w:r>
+      <w:r>
+        <w:rPr>
+          <w:rStyle w:val="Emphasis"/>
+          <w:rFonts w:ascii="Arial Unicode MS" w:cs="Arial Unicode MS" w:hAnsi="Arial Unicode MS" w:eastAsia="Arial Unicode MS"/>
+          <w:b w:val="0"/>
+          <w:bCs w:val="0"/>
+          <w:i w:val="0"/>
+          <w:iCs w:val="0"/>
+          <w:spacing w:val="0"/>
           <w:rtl w:val="0"/>
           <w:lang w:val="ru-RU"/>
         </w:rPr>
@@ -1237,9 +583,12 @@
       <w:r>
         <w:rPr>
           <w:rStyle w:val="Emphasis"/>
-          <w:rFonts w:ascii="Acumin Pro" w:hAnsi="Acumin Pro"/>
-          <w:b w:val="0"/>
-          <w:bCs w:val="0"/>
+          <w:rFonts w:ascii="Arial Unicode MS" w:cs="Arial Unicode MS" w:hAnsi="Arial Unicode MS" w:eastAsia="Arial Unicode MS"/>
+          <w:b w:val="0"/>
+          <w:bCs w:val="0"/>
+          <w:i w:val="0"/>
+          <w:iCs w:val="0"/>
+          <w:spacing w:val="0"/>
           <w:rtl w:val="0"/>
           <w:lang w:val="en-US"/>
         </w:rPr>
@@ -1249,9 +598,378 @@
     <w:p>
       <w:pPr>
         <w:pStyle w:val="Body"/>
-        <w:rPr>
-          <w:rStyle w:val="Emphasis"/>
-          <w:rFonts w:ascii="Acumin Pro Light" w:cs="Acumin Pro Light" w:hAnsi="Acumin Pro Light" w:eastAsia="Acumin Pro Light"/>
+        <w:numPr>
+          <w:ilvl w:val="0"/>
+          <w:numId w:val="2"/>
+        </w:numPr>
+        <w:spacing w:after="40"/>
+        <w:rPr>
+          <w:rFonts w:ascii="Helvetica" w:hAnsi="Helvetica"/>
+          <w:lang w:val="en-US"/>
+        </w:rPr>
+      </w:pPr>
+      <w:r>
+        <w:rPr>
+          <w:rStyle w:val="Emphasis"/>
+          <w:rFonts w:ascii="Arial Unicode MS" w:cs="Arial Unicode MS" w:hAnsi="Arial Unicode MS" w:eastAsia="Arial Unicode MS"/>
+          <w:b w:val="0"/>
+          <w:bCs w:val="0"/>
+          <w:i w:val="0"/>
+          <w:iCs w:val="0"/>
+          <w:rtl w:val="0"/>
+          <w:lang w:val="en-US"/>
+        </w:rPr>
+        <w:t>Designed and developed data visualization applications using Svelte and D3.</w:t>
+      </w:r>
+    </w:p>
+    <w:p>
+      <w:pPr>
+        <w:pStyle w:val="Body"/>
+        <w:numPr>
+          <w:ilvl w:val="0"/>
+          <w:numId w:val="2"/>
+        </w:numPr>
+        <w:spacing w:after="40"/>
+        <w:rPr>
+          <w:rFonts w:ascii="Helvetica" w:hAnsi="Helvetica"/>
+          <w:lang w:val="en-US"/>
+        </w:rPr>
+      </w:pPr>
+      <w:r>
+        <w:rPr>
+          <w:rStyle w:val="Emphasis"/>
+          <w:rFonts w:ascii="Arial Unicode MS" w:cs="Arial Unicode MS" w:hAnsi="Arial Unicode MS" w:eastAsia="Arial Unicode MS"/>
+          <w:b w:val="0"/>
+          <w:bCs w:val="0"/>
+          <w:i w:val="0"/>
+          <w:iCs w:val="0"/>
+          <w:rtl w:val="0"/>
+          <w:lang w:val="en-US"/>
+        </w:rPr>
+        <w:t xml:space="preserve">Developed NodeJS chatbot application integrating on-demand video and livestreaming APIs. </w:t>
+      </w:r>
+    </w:p>
+    <w:p>
+      <w:pPr>
+        <w:pStyle w:val="Body"/>
+        <w:numPr>
+          <w:ilvl w:val="0"/>
+          <w:numId w:val="2"/>
+        </w:numPr>
+        <w:spacing w:after="40"/>
+        <w:rPr>
+          <w:rFonts w:ascii="Helvetica" w:hAnsi="Helvetica"/>
+          <w:lang w:val="en-US"/>
+        </w:rPr>
+      </w:pPr>
+      <w:r>
+        <w:rPr>
+          <w:rStyle w:val="Emphasis"/>
+          <w:rFonts w:ascii="Arial Unicode MS" w:cs="Arial Unicode MS" w:hAnsi="Arial Unicode MS" w:eastAsia="Arial Unicode MS"/>
+          <w:b w:val="0"/>
+          <w:bCs w:val="0"/>
+          <w:i w:val="0"/>
+          <w:iCs w:val="0"/>
+          <w:rtl w:val="0"/>
+          <w:lang w:val="en-US"/>
+        </w:rPr>
+        <w:t>Leveraged biosensors (EMG) in technical projects.</w:t>
+      </w:r>
+    </w:p>
+    <w:p>
+      <w:pPr>
+        <w:pStyle w:val="Body 2"/>
+        <w:bidi w:val="0"/>
+      </w:pPr>
+    </w:p>
+    <w:p>
+      <w:pPr>
+        <w:pStyle w:val="Subheading"/>
+        <w:spacing w:line="288" w:lineRule="auto"/>
+        <w:rPr>
+          <w:rStyle w:val="Emphasis"/>
+          <w:rFonts w:ascii="Helvetica" w:cs="Helvetica" w:hAnsi="Helvetica" w:eastAsia="Helvetica"/>
+          <w:b w:val="0"/>
+          <w:bCs w:val="0"/>
+          <w:spacing w:val="0"/>
+        </w:rPr>
+      </w:pPr>
+      <w:r>
+        <w:rPr>
+          <w:rStyle w:val="Emphasis"/>
+          <w:rFonts w:ascii="Arial Unicode MS" w:cs="Arial Unicode MS" w:hAnsi="Arial Unicode MS" w:eastAsia="Arial Unicode MS"/>
+          <w:b w:val="0"/>
+          <w:bCs w:val="0"/>
+          <w:i w:val="0"/>
+          <w:iCs w:val="0"/>
+          <w:outline w:val="0"/>
+          <w:color w:val="5f5f5f"/>
+          <w:spacing w:val="0"/>
+          <w:rtl w:val="0"/>
+          <w:lang w:val="en-US"/>
+          <w14:textFill>
+            <w14:solidFill>
+              <w14:srgbClr w14:val="606060"/>
+            </w14:solidFill>
+          </w14:textFill>
+        </w:rPr>
+        <w:t>Senior Web Developer</w:t>
+      </w:r>
+      <w:r>
+        <w:rPr>
+          <w:rStyle w:val="Emphasis"/>
+          <w:rFonts w:ascii="Arial Unicode MS" w:cs="Arial Unicode MS" w:hAnsi="Arial Unicode MS" w:eastAsia="Arial Unicode MS"/>
+          <w:b w:val="0"/>
+          <w:bCs w:val="0"/>
+          <w:i w:val="0"/>
+          <w:iCs w:val="0"/>
+          <w:outline w:val="0"/>
+          <w:color w:val="5f5f5f"/>
+          <w:spacing w:val="0"/>
+          <w:rtl w:val="0"/>
+          <w:lang w:val="en-US"/>
+          <w14:textFill>
+            <w14:solidFill>
+              <w14:srgbClr w14:val="606060"/>
+            </w14:solidFill>
+          </w14:textFill>
+        </w:rPr>
+        <w:t xml:space="preserve"> (Remote) </w:t>
+      </w:r>
+      <w:r>
+        <w:rPr>
+          <w:rStyle w:val="Emphasis"/>
+          <w:rFonts w:ascii="Arial Unicode MS" w:cs="Arial Unicode MS" w:hAnsi="Arial Unicode MS" w:eastAsia="Arial Unicode MS" w:hint="default"/>
+          <w:b w:val="0"/>
+          <w:bCs w:val="0"/>
+          <w:i w:val="0"/>
+          <w:iCs w:val="0"/>
+          <w:outline w:val="0"/>
+          <w:color w:val="5f5f5f"/>
+          <w:spacing w:val="0"/>
+          <w:rtl w:val="0"/>
+          <w:lang w:val="en-US"/>
+          <w14:textFill>
+            <w14:solidFill>
+              <w14:srgbClr w14:val="606060"/>
+            </w14:solidFill>
+          </w14:textFill>
+        </w:rPr>
+        <w:t>–</w:t>
+      </w:r>
+      <w:r>
+        <w:rPr>
+          <w:rStyle w:val="Emphasis"/>
+          <w:rFonts w:ascii="Arial Unicode MS" w:cs="Arial Unicode MS" w:hAnsi="Arial Unicode MS" w:eastAsia="Arial Unicode MS"/>
+          <w:b w:val="0"/>
+          <w:bCs w:val="0"/>
+          <w:i w:val="0"/>
+          <w:iCs w:val="0"/>
+          <w:outline w:val="0"/>
+          <w:color w:val="5f5f5f"/>
+          <w:spacing w:val="0"/>
+          <w:rtl w:val="0"/>
+          <w:lang w:val="en-US"/>
+          <w14:textFill>
+            <w14:solidFill>
+              <w14:srgbClr w14:val="606060"/>
+            </w14:solidFill>
+          </w14:textFill>
+        </w:rPr>
+        <w:t xml:space="preserve"> CAISO via TEKSystems</w:t>
+      </w:r>
+      <w:r>
+        <w:rPr>
+          <w:rStyle w:val="Emphasis"/>
+          <w:rFonts w:ascii="Arial Unicode MS" w:cs="Arial Unicode MS" w:hAnsi="Arial Unicode MS" w:eastAsia="Arial Unicode MS" w:hint="default"/>
+          <w:b w:val="0"/>
+          <w:bCs w:val="0"/>
+          <w:i w:val="0"/>
+          <w:iCs w:val="0"/>
+          <w:outline w:val="0"/>
+          <w:color w:val="5f5f5f"/>
+          <w:spacing w:val="0"/>
+          <w:rtl w:val="0"/>
+          <w:lang w:val="en-US"/>
+          <w14:textFill>
+            <w14:solidFill>
+              <w14:srgbClr w14:val="606060"/>
+            </w14:solidFill>
+          </w14:textFill>
+        </w:rPr>
+        <w:t xml:space="preserve"> –</w:t>
+      </w:r>
+      <w:r>
+        <w:rPr>
+          <w:rStyle w:val="Emphasis"/>
+          <w:rFonts w:ascii="Arial Unicode MS" w:cs="Arial Unicode MS" w:hAnsi="Arial Unicode MS" w:eastAsia="Arial Unicode MS"/>
+          <w:b w:val="0"/>
+          <w:bCs w:val="0"/>
+          <w:i w:val="0"/>
+          <w:iCs w:val="0"/>
+          <w:spacing w:val="0"/>
+          <w:rtl w:val="0"/>
+        </w:rPr>
+        <w:t xml:space="preserve"> </w:t>
+      </w:r>
+      <w:r>
+        <w:rPr>
+          <w:rStyle w:val="Emphasis"/>
+          <w:rFonts w:ascii="Arial Unicode MS" w:cs="Arial Unicode MS" w:hAnsi="Arial Unicode MS" w:eastAsia="Arial Unicode MS"/>
+          <w:b w:val="0"/>
+          <w:bCs w:val="0"/>
+          <w:i w:val="0"/>
+          <w:iCs w:val="0"/>
+          <w:spacing w:val="0"/>
+          <w:rtl w:val="0"/>
+          <w:lang w:val="en-US"/>
+        </w:rPr>
+        <w:t>Nov</w:t>
+      </w:r>
+      <w:r>
+        <w:rPr>
+          <w:rStyle w:val="Emphasis"/>
+          <w:rFonts w:ascii="Arial Unicode MS" w:cs="Arial Unicode MS" w:hAnsi="Arial Unicode MS" w:eastAsia="Arial Unicode MS"/>
+          <w:b w:val="0"/>
+          <w:bCs w:val="0"/>
+          <w:i w:val="0"/>
+          <w:iCs w:val="0"/>
+          <w:spacing w:val="0"/>
+          <w:rtl w:val="0"/>
+        </w:rPr>
+        <w:t xml:space="preserve"> </w:t>
+      </w:r>
+      <w:r>
+        <w:rPr>
+          <w:rStyle w:val="Emphasis"/>
+          <w:rFonts w:ascii="Arial Unicode MS" w:cs="Arial Unicode MS" w:hAnsi="Arial Unicode MS" w:eastAsia="Arial Unicode MS"/>
+          <w:b w:val="0"/>
+          <w:bCs w:val="0"/>
+          <w:i w:val="0"/>
+          <w:iCs w:val="0"/>
+          <w:spacing w:val="0"/>
+          <w:rtl w:val="0"/>
+          <w:lang w:val="en-US"/>
+        </w:rPr>
+        <w:t>2023</w:t>
+      </w:r>
+      <w:r>
+        <w:rPr>
+          <w:rStyle w:val="Emphasis"/>
+          <w:rFonts w:ascii="Arial Unicode MS" w:cs="Arial Unicode MS" w:hAnsi="Arial Unicode MS" w:eastAsia="Arial Unicode MS"/>
+          <w:b w:val="0"/>
+          <w:bCs w:val="0"/>
+          <w:i w:val="0"/>
+          <w:iCs w:val="0"/>
+          <w:spacing w:val="0"/>
+          <w:rtl w:val="0"/>
+          <w:lang w:val="ru-RU"/>
+        </w:rPr>
+        <w:t xml:space="preserve"> - </w:t>
+      </w:r>
+      <w:r>
+        <w:rPr>
+          <w:rStyle w:val="Emphasis"/>
+          <w:rFonts w:ascii="Arial Unicode MS" w:cs="Arial Unicode MS" w:hAnsi="Arial Unicode MS" w:eastAsia="Arial Unicode MS"/>
+          <w:b w:val="0"/>
+          <w:bCs w:val="0"/>
+          <w:i w:val="0"/>
+          <w:iCs w:val="0"/>
+          <w:spacing w:val="0"/>
+          <w:rtl w:val="0"/>
+          <w:lang w:val="en-US"/>
+        </w:rPr>
+        <w:t>may 2024</w:t>
+      </w:r>
+    </w:p>
+    <w:p>
+      <w:pPr>
+        <w:pStyle w:val="Body"/>
+        <w:numPr>
+          <w:ilvl w:val="0"/>
+          <w:numId w:val="2"/>
+        </w:numPr>
+        <w:spacing w:after="40"/>
+        <w:rPr>
+          <w:rFonts w:ascii="Helvetica" w:hAnsi="Helvetica"/>
+          <w:lang w:val="en-US"/>
+        </w:rPr>
+      </w:pPr>
+      <w:r>
+        <w:rPr>
+          <w:rStyle w:val="Emphasis"/>
+          <w:rFonts w:ascii="Arial Unicode MS" w:cs="Arial Unicode MS" w:hAnsi="Arial Unicode MS" w:eastAsia="Arial Unicode MS"/>
+          <w:b w:val="0"/>
+          <w:bCs w:val="0"/>
+          <w:i w:val="0"/>
+          <w:iCs w:val="0"/>
+          <w:rtl w:val="0"/>
+          <w:lang w:val="en-US"/>
+        </w:rPr>
+        <w:t>Developed components in Angular and Typescript for an application serving mission-critical documents to stakeholders.</w:t>
+      </w:r>
+    </w:p>
+    <w:p>
+      <w:pPr>
+        <w:pStyle w:val="Body"/>
+        <w:numPr>
+          <w:ilvl w:val="0"/>
+          <w:numId w:val="2"/>
+        </w:numPr>
+        <w:spacing w:after="40"/>
+        <w:rPr>
+          <w:rFonts w:ascii="Helvetica" w:hAnsi="Helvetica"/>
+          <w:lang w:val="en-US"/>
+        </w:rPr>
+      </w:pPr>
+      <w:r>
+        <w:rPr>
+          <w:rStyle w:val="Emphasis"/>
+          <w:rFonts w:ascii="Arial Unicode MS" w:cs="Arial Unicode MS" w:hAnsi="Arial Unicode MS" w:eastAsia="Arial Unicode MS"/>
+          <w:b w:val="0"/>
+          <w:bCs w:val="0"/>
+          <w:i w:val="0"/>
+          <w:iCs w:val="0"/>
+          <w:rtl w:val="0"/>
+          <w:lang w:val="en-US"/>
+        </w:rPr>
+        <w:t>Developed CSS framework with Tailwind-like patterns in SCSS.</w:t>
+      </w:r>
+    </w:p>
+    <w:p>
+      <w:pPr>
+        <w:pStyle w:val="Body"/>
+        <w:numPr>
+          <w:ilvl w:val="0"/>
+          <w:numId w:val="2"/>
+        </w:numPr>
+        <w:spacing w:after="40"/>
+        <w:rPr>
+          <w:rFonts w:ascii="Helvetica" w:hAnsi="Helvetica"/>
+          <w:lang w:val="en-US"/>
+        </w:rPr>
+      </w:pPr>
+      <w:r>
+        <w:rPr>
+          <w:rStyle w:val="Emphasis"/>
+          <w:rFonts w:ascii="Arial Unicode MS" w:cs="Arial Unicode MS" w:hAnsi="Arial Unicode MS" w:eastAsia="Arial Unicode MS"/>
+          <w:b w:val="0"/>
+          <w:bCs w:val="0"/>
+          <w:i w:val="0"/>
+          <w:iCs w:val="0"/>
+          <w:rtl w:val="0"/>
+          <w:lang w:val="en-US"/>
+        </w:rPr>
+        <w:t>Configured Storybook instances for scaffolding Svelte components.</w:t>
+      </w:r>
+    </w:p>
+    <w:p>
+      <w:pPr>
+        <w:pStyle w:val="Body"/>
+        <w:spacing w:after="40"/>
+        <w:rPr>
+          <w:rStyle w:val="Emphasis"/>
+          <w:rFonts w:ascii="Helvetica" w:cs="Helvetica" w:hAnsi="Helvetica" w:eastAsia="Helvetica"/>
           <w:outline w:val="0"/>
           <w:color w:val="5f5f5f"/>
           <w14:textFill>
@@ -1261,69 +979,30 @@
           </w14:textFill>
         </w:rPr>
       </w:pPr>
-      <w:r>
-        <w:rPr>
-          <w:rFonts w:ascii="Acumin Pro Light" w:hAnsi="Acumin Pro Light"/>
-          <w:rtl w:val="0"/>
-          <w:lang w:val="en-US"/>
-        </w:rPr>
-        <w:t>Developed customer-facing UIs for an enterprise-level cloud services application. Worked with designers, product managers, lead developers</w:t>
-      </w:r>
-      <w:r>
-        <w:rPr>
-          <w:rFonts w:ascii="Acumin Pro Light" w:hAnsi="Acumin Pro Light"/>
-          <w:rtl w:val="0"/>
-          <w:lang w:val="en-US"/>
-        </w:rPr>
-        <w:t>,</w:t>
-      </w:r>
-      <w:r>
-        <w:rPr>
-          <w:rFonts w:ascii="Acumin Pro Light" w:hAnsi="Acumin Pro Light"/>
-          <w:rtl w:val="0"/>
-          <w:lang w:val="en-US"/>
-        </w:rPr>
-        <w:t xml:space="preserve"> and</w:t>
-      </w:r>
-      <w:r>
-        <w:rPr>
-          <w:rFonts w:ascii="Acumin Pro Light" w:hAnsi="Acumin Pro Light"/>
-          <w:rtl w:val="0"/>
-          <w:lang w:val="en-US"/>
-        </w:rPr>
-        <w:t xml:space="preserve"> software</w:t>
-      </w:r>
-      <w:r>
-        <w:rPr>
-          <w:rFonts w:ascii="Acumin Pro Light" w:hAnsi="Acumin Pro Light"/>
-          <w:rtl w:val="0"/>
-          <w:lang w:val="en-US"/>
-        </w:rPr>
-        <w:t xml:space="preserve"> architects to implement mission-critical components across desktop and mobile. Implemented pixel-perfect designs and unit tested critical UI business logic. </w:t>
-      </w:r>
-      <w:r>
-        <w:rPr>
-          <w:rFonts w:ascii="Acumin Pro Light" w:hAnsi="Acumin Pro Light"/>
-          <w:rtl w:val="0"/>
-          <w:lang w:val="en-US"/>
-        </w:rPr>
-        <w:t>Worked across timezones in a remote role.</w:t>
-      </w:r>
     </w:p>
     <w:p>
       <w:pPr>
         <w:pStyle w:val="Subheading"/>
         <w:spacing w:line="288" w:lineRule="auto"/>
         <w:rPr>
-          <w:rFonts w:ascii="Acumin Pro" w:cs="Acumin Pro" w:hAnsi="Acumin Pro" w:eastAsia="Acumin Pro"/>
-        </w:rPr>
-      </w:pPr>
-      <w:r>
-        <w:rPr>
-          <w:rStyle w:val="Emphasis"/>
-          <w:rFonts w:ascii="Acumin Pro" w:hAnsi="Acumin Pro"/>
+          <w:rStyle w:val="Emphasis"/>
+          <w:rFonts w:ascii="Helvetica" w:cs="Helvetica" w:hAnsi="Helvetica" w:eastAsia="Helvetica"/>
+          <w:b w:val="0"/>
+          <w:bCs w:val="0"/>
+          <w:spacing w:val="0"/>
+        </w:rPr>
+      </w:pPr>
+      <w:r>
+        <w:rPr>
+          <w:rStyle w:val="Emphasis"/>
+          <w:rFonts w:ascii="Arial Unicode MS" w:cs="Arial Unicode MS" w:hAnsi="Arial Unicode MS" w:eastAsia="Arial Unicode MS"/>
+          <w:b w:val="0"/>
+          <w:bCs w:val="0"/>
+          <w:i w:val="0"/>
+          <w:iCs w:val="0"/>
           <w:outline w:val="0"/>
           <w:color w:val="5f5f5f"/>
+          <w:spacing w:val="0"/>
           <w:rtl w:val="0"/>
           <w:lang w:val="en-US"/>
           <w14:textFill>
@@ -1332,120 +1011,19 @@
             </w14:solidFill>
           </w14:textFill>
         </w:rPr>
-        <w:t xml:space="preserve">Software engineer at Expedia group </w:t>
-      </w:r>
-      <w:r>
-        <w:rPr>
-          <w:rStyle w:val="Emphasis"/>
-          <w:rFonts w:ascii="Acumin Pro" w:hAnsi="Acumin Pro" w:hint="default"/>
-          <w:b w:val="0"/>
-          <w:bCs w:val="0"/>
-          <w:rtl w:val="0"/>
-          <w:lang w:val="en-US"/>
-        </w:rPr>
-        <w:t xml:space="preserve">— </w:t>
-      </w:r>
-      <w:r>
-        <w:rPr>
-          <w:rStyle w:val="Emphasis"/>
-          <w:rFonts w:ascii="Acumin Pro" w:hAnsi="Acumin Pro"/>
-          <w:b w:val="0"/>
-          <w:bCs w:val="0"/>
-          <w:rtl w:val="0"/>
-          <w:lang w:val="en-US"/>
-        </w:rPr>
-        <w:t>Oct</w:t>
-      </w:r>
-      <w:r>
-        <w:rPr>
-          <w:rStyle w:val="Emphasis"/>
-          <w:rFonts w:ascii="Acumin Pro" w:hAnsi="Acumin Pro"/>
-          <w:b w:val="0"/>
-          <w:bCs w:val="0"/>
-          <w:rtl w:val="0"/>
-        </w:rPr>
-        <w:t xml:space="preserve"> </w:t>
-      </w:r>
-      <w:r>
-        <w:rPr>
-          <w:rStyle w:val="Emphasis"/>
-          <w:rFonts w:ascii="Acumin Pro" w:hAnsi="Acumin Pro"/>
-          <w:b w:val="0"/>
-          <w:bCs w:val="0"/>
-          <w:rtl w:val="0"/>
-          <w:lang w:val="en-US"/>
-        </w:rPr>
-        <w:t>2020</w:t>
-      </w:r>
-      <w:r>
-        <w:rPr>
-          <w:rStyle w:val="Emphasis"/>
-          <w:rFonts w:ascii="Acumin Pro" w:hAnsi="Acumin Pro"/>
-          <w:b w:val="0"/>
-          <w:bCs w:val="0"/>
-          <w:rtl w:val="0"/>
-          <w:lang w:val="ru-RU"/>
-        </w:rPr>
-        <w:t xml:space="preserve"> - </w:t>
-      </w:r>
-      <w:r>
-        <w:rPr>
-          <w:rStyle w:val="Emphasis"/>
-          <w:rFonts w:ascii="Acumin Pro" w:hAnsi="Acumin Pro"/>
-          <w:b w:val="0"/>
-          <w:bCs w:val="0"/>
-          <w:rtl w:val="0"/>
-          <w:lang w:val="en-US"/>
-        </w:rPr>
-        <w:t>July 2022</w:t>
-      </w:r>
-    </w:p>
-    <w:p>
-      <w:pPr>
-        <w:pStyle w:val="Body"/>
-        <w:rPr>
-          <w:rFonts w:ascii="Acumin Pro Light" w:cs="Acumin Pro Light" w:hAnsi="Acumin Pro Light" w:eastAsia="Acumin Pro Light"/>
-        </w:rPr>
-      </w:pPr>
-      <w:r>
-        <w:rPr>
-          <w:rFonts w:ascii="Acumin Pro Light" w:hAnsi="Acumin Pro Light"/>
-          <w:rtl w:val="0"/>
-          <w:lang w:val="en-US"/>
-        </w:rPr>
-        <w:t>Developed web applications and rich user flows using React, SCSS, Webpack, and related technologies for Bluehawk</w:t>
-      </w:r>
-      <w:r>
-        <w:rPr>
-          <w:rFonts w:ascii="Acumin Pro Light" w:hAnsi="Acumin Pro Light" w:hint="default"/>
-          <w:rtl w:val="0"/>
-          <w:lang w:val="en-US"/>
-        </w:rPr>
-        <w:t>’</w:t>
-      </w:r>
-      <w:r>
-        <w:rPr>
-          <w:rFonts w:ascii="Acumin Pro Light" w:hAnsi="Acumin Pro Light"/>
-          <w:rtl w:val="0"/>
-          <w:lang w:val="en-US"/>
-        </w:rPr>
-        <w:t>s client Expedia Group and its subsidiary Vrbo. Worked with engineers across timezones to develop and deliver user-experience critical applications within a micro-frontend architecture. Prototyped and maintained data visualization-heavy applications with goals of predictability, testability, and visual fidelity to pre-existing mockups.</w:t>
-      </w:r>
-    </w:p>
-    <w:p>
-      <w:pPr>
-        <w:pStyle w:val="Subheading"/>
-        <w:spacing w:line="288" w:lineRule="auto"/>
-        <w:rPr>
-          <w:rFonts w:ascii="Acumin Pro" w:cs="Acumin Pro" w:hAnsi="Acumin Pro" w:eastAsia="Acumin Pro"/>
-        </w:rPr>
-      </w:pPr>
-      <w:r>
-        <w:rPr>
-          <w:rStyle w:val="Emphasis"/>
-          <w:rFonts w:ascii="Acumin Pro" w:hAnsi="Acumin Pro"/>
+        <w:t xml:space="preserve">Lead developer (Remote) </w:t>
+      </w:r>
+      <w:r>
+        <w:rPr>
+          <w:rStyle w:val="Emphasis"/>
+          <w:rFonts w:ascii="Arial Unicode MS" w:cs="Arial Unicode MS" w:hAnsi="Arial Unicode MS" w:eastAsia="Arial Unicode MS" w:hint="default"/>
+          <w:b w:val="0"/>
+          <w:bCs w:val="0"/>
+          <w:i w:val="0"/>
+          <w:iCs w:val="0"/>
           <w:outline w:val="0"/>
           <w:color w:val="5f5f5f"/>
+          <w:spacing w:val="0"/>
           <w:rtl w:val="0"/>
           <w:lang w:val="en-US"/>
           <w14:textFill>
@@ -1454,78 +1032,19 @@
             </w14:solidFill>
           </w14:textFill>
         </w:rPr>
-        <w:t xml:space="preserve">Senior Front-End Developer at </w:t>
-      </w:r>
-      <w:r>
-        <w:rPr>
-          <w:rStyle w:val="Emphasis"/>
-          <w:rFonts w:ascii="Acumin Pro" w:hAnsi="Acumin Pro"/>
-          <w:rtl w:val="0"/>
-          <w:lang w:val="en-US"/>
-        </w:rPr>
-        <w:t>Twitter, Inc.</w:t>
-      </w:r>
-      <w:r>
-        <w:rPr>
-          <w:rStyle w:val="Emphasis"/>
-          <w:rFonts w:ascii="Acumin Pro" w:hAnsi="Acumin Pro" w:hint="default"/>
-          <w:b w:val="0"/>
-          <w:bCs w:val="0"/>
-          <w:rtl w:val="0"/>
-          <w:lang w:val="en-US"/>
-        </w:rPr>
-        <w:t xml:space="preserve"> — </w:t>
-      </w:r>
-      <w:r>
-        <w:rPr>
-          <w:rStyle w:val="Emphasis"/>
-          <w:rFonts w:ascii="Acumin Pro" w:hAnsi="Acumin Pro"/>
-          <w:b w:val="0"/>
-          <w:bCs w:val="0"/>
-          <w:rtl w:val="0"/>
-          <w:lang w:val="en-US"/>
-        </w:rPr>
-        <w:t>Sept 2019 - March 2020</w:t>
-      </w:r>
-    </w:p>
-    <w:p>
-      <w:pPr>
-        <w:pStyle w:val="Body"/>
-        <w:rPr>
-          <w:rFonts w:ascii="Acumin Pro Light" w:cs="Acumin Pro Light" w:hAnsi="Acumin Pro Light" w:eastAsia="Acumin Pro Light"/>
-        </w:rPr>
-      </w:pPr>
-      <w:r>
-        <w:rPr>
-          <w:rFonts w:ascii="Acumin Pro Light" w:hAnsi="Acumin Pro Light"/>
-          <w:rtl w:val="0"/>
-          <w:lang w:val="en-US"/>
-        </w:rPr>
-        <w:t>Developed single-page web apps using React, Redux, Webpack, and related technologies for the Salesforce platform. Integrated open source technologies with proprietary frameworks (Salesforce Lightning, Visualforce) and internal APIs. Gathered, curated, and documented critical requirements from key stakeholders. Developed internal applications and workflows to solve broad user experience and automation problems that drive sales</w:t>
-      </w:r>
-      <w:r>
-        <w:rPr>
-          <w:rFonts w:ascii="Acumin Pro Light" w:hAnsi="Acumin Pro Light"/>
-          <w:rtl w:val="0"/>
-          <w:lang w:val="en-US"/>
-        </w:rPr>
-        <w:t>.</w:t>
-      </w:r>
-    </w:p>
-    <w:p>
-      <w:pPr>
-        <w:pStyle w:val="Subheading"/>
-        <w:spacing w:line="288" w:lineRule="auto"/>
-        <w:rPr>
-          <w:rFonts w:ascii="Acumin Pro" w:cs="Acumin Pro" w:hAnsi="Acumin Pro" w:eastAsia="Acumin Pro"/>
-        </w:rPr>
-      </w:pPr>
-      <w:r>
-        <w:rPr>
-          <w:rStyle w:val="Emphasis"/>
-          <w:rFonts w:ascii="Acumin Pro" w:hAnsi="Acumin Pro"/>
+        <w:t xml:space="preserve">– </w:t>
+      </w:r>
+      <w:r>
+        <w:rPr>
+          <w:rStyle w:val="Emphasis"/>
+          <w:rFonts w:ascii="Arial Unicode MS" w:cs="Arial Unicode MS" w:hAnsi="Arial Unicode MS" w:eastAsia="Arial Unicode MS"/>
+          <w:b w:val="0"/>
+          <w:bCs w:val="0"/>
+          <w:i w:val="0"/>
+          <w:iCs w:val="0"/>
           <w:outline w:val="0"/>
           <w:color w:val="5f5f5f"/>
+          <w:spacing w:val="0"/>
           <w:rtl w:val="0"/>
           <w:lang w:val="en-US"/>
           <w14:textFill>
@@ -1534,68 +1053,205 @@
             </w14:solidFill>
           </w14:textFill>
         </w:rPr>
-        <w:t xml:space="preserve">Director of Engineering at </w:t>
-      </w:r>
-      <w:r>
-        <w:rPr>
-          <w:rStyle w:val="Emphasis"/>
-          <w:rFonts w:ascii="Acumin Pro" w:hAnsi="Acumin Pro"/>
-          <w:rtl w:val="0"/>
-        </w:rPr>
-        <w:t>magnitude.io</w:t>
-      </w:r>
-      <w:r>
-        <w:rPr>
-          <w:rStyle w:val="Emphasis"/>
-          <w:rFonts w:ascii="Acumin Pro" w:hAnsi="Acumin Pro" w:hint="default"/>
-          <w:b w:val="0"/>
-          <w:bCs w:val="0"/>
-          <w:rtl w:val="0"/>
-          <w:lang w:val="en-US"/>
-        </w:rPr>
-        <w:t xml:space="preserve"> — </w:t>
-      </w:r>
-      <w:r>
-        <w:rPr>
-          <w:rStyle w:val="Emphasis"/>
-          <w:rFonts w:ascii="Acumin Pro" w:hAnsi="Acumin Pro"/>
-          <w:b w:val="0"/>
-          <w:bCs w:val="0"/>
-          <w:rtl w:val="0"/>
-        </w:rPr>
-        <w:t>Oct 2018 - Sept 2019</w:t>
+        <w:t xml:space="preserve">Kyndryl </w:t>
+      </w:r>
+      <w:r>
+        <w:rPr>
+          <w:rStyle w:val="Emphasis"/>
+          <w:rFonts w:ascii="Arial Unicode MS" w:cs="Arial Unicode MS" w:hAnsi="Arial Unicode MS" w:eastAsia="Arial Unicode MS" w:hint="default"/>
+          <w:b w:val="0"/>
+          <w:bCs w:val="0"/>
+          <w:i w:val="0"/>
+          <w:iCs w:val="0"/>
+          <w:spacing w:val="0"/>
+          <w:rtl w:val="0"/>
+          <w:lang w:val="en-US"/>
+        </w:rPr>
+        <w:t xml:space="preserve">— </w:t>
+      </w:r>
+      <w:r>
+        <w:rPr>
+          <w:rStyle w:val="Emphasis"/>
+          <w:rFonts w:ascii="Arial Unicode MS" w:cs="Arial Unicode MS" w:hAnsi="Arial Unicode MS" w:eastAsia="Arial Unicode MS"/>
+          <w:b w:val="0"/>
+          <w:bCs w:val="0"/>
+          <w:i w:val="0"/>
+          <w:iCs w:val="0"/>
+          <w:spacing w:val="0"/>
+          <w:rtl w:val="0"/>
+          <w:lang w:val="en-US"/>
+        </w:rPr>
+        <w:t>July</w:t>
+      </w:r>
+      <w:r>
+        <w:rPr>
+          <w:rStyle w:val="Emphasis"/>
+          <w:rFonts w:ascii="Arial Unicode MS" w:cs="Arial Unicode MS" w:hAnsi="Arial Unicode MS" w:eastAsia="Arial Unicode MS"/>
+          <w:b w:val="0"/>
+          <w:bCs w:val="0"/>
+          <w:i w:val="0"/>
+          <w:iCs w:val="0"/>
+          <w:spacing w:val="0"/>
+          <w:rtl w:val="0"/>
+        </w:rPr>
+        <w:t xml:space="preserve"> </w:t>
+      </w:r>
+      <w:r>
+        <w:rPr>
+          <w:rStyle w:val="Emphasis"/>
+          <w:rFonts w:ascii="Arial Unicode MS" w:cs="Arial Unicode MS" w:hAnsi="Arial Unicode MS" w:eastAsia="Arial Unicode MS"/>
+          <w:b w:val="0"/>
+          <w:bCs w:val="0"/>
+          <w:i w:val="0"/>
+          <w:iCs w:val="0"/>
+          <w:spacing w:val="0"/>
+          <w:rtl w:val="0"/>
+          <w:lang w:val="en-US"/>
+        </w:rPr>
+        <w:t>2022</w:t>
+      </w:r>
+      <w:r>
+        <w:rPr>
+          <w:rStyle w:val="Emphasis"/>
+          <w:rFonts w:ascii="Arial Unicode MS" w:cs="Arial Unicode MS" w:hAnsi="Arial Unicode MS" w:eastAsia="Arial Unicode MS"/>
+          <w:b w:val="0"/>
+          <w:bCs w:val="0"/>
+          <w:i w:val="0"/>
+          <w:iCs w:val="0"/>
+          <w:spacing w:val="0"/>
+          <w:rtl w:val="0"/>
+          <w:lang w:val="ru-RU"/>
+        </w:rPr>
+        <w:t xml:space="preserve"> - </w:t>
+      </w:r>
+      <w:r>
+        <w:rPr>
+          <w:rStyle w:val="Emphasis"/>
+          <w:rFonts w:ascii="Arial Unicode MS" w:cs="Arial Unicode MS" w:hAnsi="Arial Unicode MS" w:eastAsia="Arial Unicode MS"/>
+          <w:b w:val="0"/>
+          <w:bCs w:val="0"/>
+          <w:i w:val="0"/>
+          <w:iCs w:val="0"/>
+          <w:spacing w:val="0"/>
+          <w:rtl w:val="0"/>
+          <w:lang w:val="en-US"/>
+        </w:rPr>
+        <w:t>NOV 2023</w:t>
       </w:r>
     </w:p>
     <w:p>
       <w:pPr>
         <w:pStyle w:val="Body"/>
-        <w:rPr>
-          <w:rFonts w:ascii="Acumin Pro Light" w:cs="Acumin Pro Light" w:hAnsi="Acumin Pro Light" w:eastAsia="Acumin Pro Light"/>
-        </w:rPr>
-      </w:pPr>
-      <w:r>
-        <w:rPr>
-          <w:rFonts w:ascii="Acumin Pro Light" w:hAnsi="Acumin Pro Light"/>
-          <w:rtl w:val="0"/>
-          <w:lang w:val="en-US"/>
-        </w:rPr>
-        <w:t>Developed full stack applications using NodeJS, ReactJS, and related technologies for an ed-tech platform serving K-12 students conducting experiments in low earth orbit and on the International Space Station using real-time devices. Maintained and upgraded existing codebases while guiding new feature development under a SPA and PWA strategy. Defined project goals with stakeholders and managed a small team across timezones.</w:t>
-      </w:r>
+        <w:numPr>
+          <w:ilvl w:val="0"/>
+          <w:numId w:val="2"/>
+        </w:numPr>
+        <w:spacing w:after="40"/>
+        <w:rPr>
+          <w:rFonts w:ascii="Helvetica" w:hAnsi="Helvetica"/>
+          <w:lang w:val="en-US"/>
+        </w:rPr>
+      </w:pPr>
+      <w:r>
+        <w:rPr>
+          <w:rStyle w:val="Emphasis"/>
+          <w:rFonts w:ascii="Arial Unicode MS" w:cs="Arial Unicode MS" w:hAnsi="Arial Unicode MS" w:eastAsia="Arial Unicode MS"/>
+          <w:b w:val="0"/>
+          <w:bCs w:val="0"/>
+          <w:i w:val="0"/>
+          <w:iCs w:val="0"/>
+          <w:rtl w:val="0"/>
+          <w:lang w:val="en-US"/>
+        </w:rPr>
+        <w:t>Developed customer-facing UIs for an enterprise cloud service using React, Svelte, and Typescript.</w:t>
+      </w:r>
+    </w:p>
+    <w:p>
+      <w:pPr>
+        <w:pStyle w:val="Body"/>
+        <w:numPr>
+          <w:ilvl w:val="0"/>
+          <w:numId w:val="2"/>
+        </w:numPr>
+        <w:spacing w:after="40"/>
+        <w:rPr>
+          <w:rFonts w:ascii="Helvetica" w:hAnsi="Helvetica"/>
+          <w:lang w:val="en-US"/>
+        </w:rPr>
+      </w:pPr>
+      <w:r>
+        <w:rPr>
+          <w:rStyle w:val="Emphasis"/>
+          <w:rFonts w:ascii="Arial Unicode MS" w:cs="Arial Unicode MS" w:hAnsi="Arial Unicode MS" w:eastAsia="Arial Unicode MS"/>
+          <w:b w:val="0"/>
+          <w:bCs w:val="0"/>
+          <w:i w:val="0"/>
+          <w:iCs w:val="0"/>
+          <w:rtl w:val="0"/>
+          <w:lang w:val="en-US"/>
+        </w:rPr>
+        <w:t>Implemented pixel-perfect designs from Figma using SCSS and CSS Modules.</w:t>
+      </w:r>
+    </w:p>
+    <w:p>
+      <w:pPr>
+        <w:pStyle w:val="Body"/>
+        <w:numPr>
+          <w:ilvl w:val="0"/>
+          <w:numId w:val="2"/>
+        </w:numPr>
+        <w:spacing w:after="40"/>
+        <w:rPr>
+          <w:rFonts w:ascii="Helvetica" w:hAnsi="Helvetica"/>
+          <w:lang w:val="en-US"/>
+        </w:rPr>
+      </w:pPr>
+      <w:r>
+        <w:rPr>
+          <w:rStyle w:val="Emphasis"/>
+          <w:rFonts w:ascii="Arial Unicode MS" w:cs="Arial Unicode MS" w:hAnsi="Arial Unicode MS" w:eastAsia="Arial Unicode MS"/>
+          <w:b w:val="0"/>
+          <w:bCs w:val="0"/>
+          <w:i w:val="0"/>
+          <w:iCs w:val="0"/>
+          <w:rtl w:val="0"/>
+          <w:lang w:val="en-US"/>
+        </w:rPr>
+        <w:t>Unit-tested critical business logic for a NextJS application.</w:t>
+      </w:r>
+    </w:p>
+    <w:p>
+      <w:pPr>
+        <w:pStyle w:val="Body"/>
+        <w:spacing w:after="40"/>
+        <w:rPr>
+          <w:rFonts w:ascii="Helvetica" w:cs="Helvetica" w:hAnsi="Helvetica" w:eastAsia="Helvetica"/>
+        </w:rPr>
+      </w:pPr>
     </w:p>
     <w:p>
       <w:pPr>
         <w:pStyle w:val="Subheading"/>
         <w:spacing w:line="288" w:lineRule="auto"/>
         <w:rPr>
-          <w:rFonts w:ascii="Acumin Pro" w:cs="Acumin Pro" w:hAnsi="Acumin Pro" w:eastAsia="Acumin Pro"/>
-        </w:rPr>
-      </w:pPr>
-      <w:r>
-        <w:rPr>
-          <w:rStyle w:val="Emphasis"/>
-          <w:rFonts w:ascii="Acumin Pro" w:hAnsi="Acumin Pro"/>
+          <w:rStyle w:val="Emphasis"/>
+          <w:rFonts w:ascii="Helvetica" w:cs="Helvetica" w:hAnsi="Helvetica" w:eastAsia="Helvetica"/>
+          <w:b w:val="0"/>
+          <w:bCs w:val="0"/>
+          <w:spacing w:val="0"/>
+        </w:rPr>
+      </w:pPr>
+      <w:r>
+        <w:rPr>
+          <w:rStyle w:val="Emphasis"/>
+          <w:rFonts w:ascii="Arial Unicode MS" w:cs="Arial Unicode MS" w:hAnsi="Arial Unicode MS" w:eastAsia="Arial Unicode MS"/>
+          <w:b w:val="0"/>
+          <w:bCs w:val="0"/>
+          <w:i w:val="0"/>
+          <w:iCs w:val="0"/>
           <w:outline w:val="0"/>
           <w:color w:val="5f5f5f"/>
+          <w:spacing w:val="0"/>
           <w:rtl w:val="0"/>
           <w:lang w:val="en-US"/>
           <w14:textFill>
@@ -1604,133 +1260,19 @@
             </w14:solidFill>
           </w14:textFill>
         </w:rPr>
-        <w:t>Co-Founder &amp; Lead Developer at</w:t>
-      </w:r>
-      <w:r>
-        <w:rPr>
-          <w:rStyle w:val="Emphasis"/>
-          <w:rFonts w:ascii="Acumin Pro" w:hAnsi="Acumin Pro"/>
-          <w:rtl w:val="0"/>
-        </w:rPr>
-        <w:t xml:space="preserve"> HAVYN, Inc.</w:t>
-      </w:r>
-      <w:r>
-        <w:rPr>
-          <w:rStyle w:val="Emphasis"/>
-          <w:rFonts w:ascii="Acumin Pro" w:hAnsi="Acumin Pro" w:hint="default"/>
-          <w:b w:val="0"/>
-          <w:bCs w:val="0"/>
-          <w:rtl w:val="0"/>
-          <w:lang w:val="en-US"/>
-        </w:rPr>
-        <w:t xml:space="preserve"> — </w:t>
-      </w:r>
-      <w:r>
-        <w:rPr>
-          <w:rStyle w:val="Emphasis"/>
-          <w:rFonts w:ascii="Acumin Pro" w:hAnsi="Acumin Pro"/>
-          <w:b w:val="0"/>
-          <w:bCs w:val="0"/>
-          <w:rtl w:val="0"/>
-          <w:lang w:val="en-US"/>
-        </w:rPr>
-        <w:t>Jan 2016 - Oct 2018</w:t>
-      </w:r>
-    </w:p>
-    <w:p>
-      <w:pPr>
-        <w:pStyle w:val="Body"/>
-        <w:rPr>
-          <w:rFonts w:ascii="Acumin Pro Light" w:cs="Acumin Pro Light" w:hAnsi="Acumin Pro Light" w:eastAsia="Acumin Pro Light"/>
-        </w:rPr>
-      </w:pPr>
-      <w:r>
-        <w:rPr>
-          <w:rFonts w:ascii="Acumin Pro Light" w:hAnsi="Acumin Pro Light"/>
-          <w:rtl w:val="0"/>
-          <w:lang w:val="en-US"/>
-        </w:rPr>
-        <w:t>Co-founded HAVYN, Inc. as Lead Developer. Developed end-to-end software architecture for consumer smart locker product. Developed cloud-based NodeJS server to manage</w:t>
-      </w:r>
-      <w:r>
-        <w:rPr>
-          <w:rFonts w:ascii="Acumin Pro Light" w:hAnsi="Acumin Pro Light"/>
-          <w:rtl w:val="0"/>
-          <w:lang w:val="en-US"/>
-        </w:rPr>
-        <w:t xml:space="preserve"> a fleet of devices</w:t>
-      </w:r>
-      <w:r>
-        <w:rPr>
-          <w:rFonts w:ascii="Acumin Pro Light" w:hAnsi="Acumin Pro Light"/>
-          <w:rtl w:val="0"/>
-          <w:lang w:val="en-US"/>
-        </w:rPr>
-        <w:t xml:space="preserve"> in real-time. Developed hardware prototype applications in NodeJS on Linux SBCs and embedded systems, </w:t>
-      </w:r>
-      <w:r>
-        <w:rPr>
-          <w:rFonts w:ascii="Acumin Pro Light" w:hAnsi="Acumin Pro Light"/>
-          <w:rtl w:val="0"/>
-          <w:lang w:val="en-US"/>
-        </w:rPr>
-        <w:t>leveraging</w:t>
-      </w:r>
-      <w:r>
-        <w:rPr>
-          <w:rFonts w:ascii="Acumin Pro Light" w:hAnsi="Acumin Pro Light"/>
-          <w:rtl w:val="0"/>
-          <w:lang w:val="en-US"/>
-        </w:rPr>
-        <w:t xml:space="preserve"> Optical Character Recognition (OCR) and SMS messaging. Developed internal CLIs to automate </w:t>
-      </w:r>
-      <w:r>
-        <w:rPr>
-          <w:rFonts w:ascii="Acumin Pro Light" w:hAnsi="Acumin Pro Light"/>
-          <w:rtl w:val="0"/>
-          <w:lang w:val="en-US"/>
-        </w:rPr>
-        <w:t xml:space="preserve">key tasks and </w:t>
-      </w:r>
-      <w:r>
-        <w:rPr>
-          <w:rFonts w:ascii="Acumin Pro Light" w:hAnsi="Acumin Pro Light"/>
-          <w:rtl w:val="0"/>
-          <w:lang w:val="en-US"/>
-        </w:rPr>
-        <w:t xml:space="preserve">workflows. Designed and developed front-end web user experience, dashboards, and marketing websites. Designed and developed a mobile application with React Native. Guided technology solutions and developed user interactions consistent with </w:t>
-      </w:r>
-      <w:r>
-        <w:rPr>
-          <w:rFonts w:ascii="Acumin Pro Light" w:hAnsi="Acumin Pro Light"/>
-          <w:rtl w:val="0"/>
-          <w:lang w:val="en-US"/>
-        </w:rPr>
-        <w:t xml:space="preserve">desired </w:t>
-      </w:r>
-      <w:r>
-        <w:rPr>
-          <w:rFonts w:ascii="Acumin Pro Light" w:hAnsi="Acumin Pro Light"/>
-          <w:rtl w:val="0"/>
-          <w:lang w:val="en-US"/>
-        </w:rPr>
-        <w:t>brand experience.</w:t>
-      </w:r>
-    </w:p>
-    <w:p>
-      <w:pPr>
-        <w:pStyle w:val="Subheading"/>
-        <w:spacing w:line="288" w:lineRule="auto"/>
-        <w:rPr>
-          <w:rFonts w:ascii="Acumin Pro" w:cs="Acumin Pro" w:hAnsi="Acumin Pro" w:eastAsia="Acumin Pro"/>
-        </w:rPr>
-      </w:pPr>
-      <w:r>
-        <w:rPr>
-          <w:rStyle w:val="Emphasis"/>
-          <w:rFonts w:ascii="Acumin Pro" w:hAnsi="Acumin Pro"/>
+        <w:t xml:space="preserve">Software engineer (Remote) </w:t>
+      </w:r>
+      <w:r>
+        <w:rPr>
+          <w:rStyle w:val="Emphasis"/>
+          <w:rFonts w:ascii="Arial Unicode MS" w:cs="Arial Unicode MS" w:hAnsi="Arial Unicode MS" w:eastAsia="Arial Unicode MS" w:hint="default"/>
+          <w:b w:val="0"/>
+          <w:bCs w:val="0"/>
+          <w:i w:val="0"/>
+          <w:iCs w:val="0"/>
           <w:outline w:val="0"/>
           <w:color w:val="5f5f5f"/>
+          <w:spacing w:val="0"/>
           <w:rtl w:val="0"/>
           <w:lang w:val="en-US"/>
           <w14:textFill>
@@ -1739,203 +1281,19 @@
             </w14:solidFill>
           </w14:textFill>
         </w:rPr>
-        <w:t>Artist in Residence</w:t>
-      </w:r>
-      <w:r>
-        <w:rPr>
-          <w:rStyle w:val="Emphasis"/>
-          <w:rFonts w:ascii="Acumin Pro" w:hAnsi="Acumin Pro" w:hint="default"/>
-          <w:b w:val="0"/>
-          <w:bCs w:val="0"/>
-          <w:rtl w:val="0"/>
-          <w:lang w:val="en-US"/>
-        </w:rPr>
-        <w:t xml:space="preserve"> — </w:t>
-      </w:r>
-      <w:r>
-        <w:rPr>
-          <w:rStyle w:val="Emphasis"/>
-          <w:rFonts w:ascii="Acumin Pro" w:hAnsi="Acumin Pro"/>
-          <w:b w:val="0"/>
-          <w:bCs w:val="0"/>
-          <w:rtl w:val="0"/>
-          <w:lang w:val="en-US"/>
-        </w:rPr>
-        <w:t>May 2016 - May 2017</w:t>
-      </w:r>
-    </w:p>
-    <w:p>
-      <w:pPr>
-        <w:pStyle w:val="Body"/>
-        <w:rPr>
-          <w:rFonts w:ascii="Acumin Pro Light" w:cs="Acumin Pro Light" w:hAnsi="Acumin Pro Light" w:eastAsia="Acumin Pro Light"/>
-        </w:rPr>
-      </w:pPr>
-      <w:r>
-        <w:rPr>
-          <w:rFonts w:ascii="Acumin Pro Light" w:hAnsi="Acumin Pro Light"/>
-          <w:rtl w:val="0"/>
-          <w:lang w:val="en-US"/>
-        </w:rPr>
-        <w:t>Joined artist-in-residence program at Merchants of Reality, a 501(c)</w:t>
-      </w:r>
-      <w:r>
-        <w:rPr>
-          <w:rFonts w:ascii="Acumin Pro Light" w:hAnsi="Acumin Pro Light"/>
-          <w:rtl w:val="0"/>
-          <w:lang w:val="en-US"/>
-        </w:rPr>
-        <w:t>(</w:t>
-      </w:r>
-      <w:r>
-        <w:rPr>
-          <w:rFonts w:ascii="Acumin Pro Light" w:hAnsi="Acumin Pro Light"/>
-          <w:rtl w:val="0"/>
-        </w:rPr>
-        <w:t>3</w:t>
-      </w:r>
-      <w:r>
-        <w:rPr>
-          <w:rFonts w:ascii="Acumin Pro Light" w:hAnsi="Acumin Pro Light"/>
-          <w:rtl w:val="0"/>
-          <w:lang w:val="en-US"/>
-        </w:rPr>
-        <w:t>)</w:t>
-      </w:r>
-      <w:r>
-        <w:rPr>
-          <w:rFonts w:ascii="Acumin Pro Light" w:hAnsi="Acumin Pro Light"/>
-          <w:rtl w:val="0"/>
-          <w:lang w:val="en-US"/>
-        </w:rPr>
-        <w:t xml:space="preserve"> arts-oriented nonprofit. Projects included </w:t>
-      </w:r>
-      <w:r>
-        <w:rPr>
-          <w:rFonts w:ascii="Acumin Pro Light" w:hAnsi="Acumin Pro Light"/>
-          <w:rtl w:val="0"/>
-          <w:lang w:val="en-US"/>
-        </w:rPr>
-        <w:t xml:space="preserve">a </w:t>
-      </w:r>
-      <w:r>
-        <w:rPr>
-          <w:rFonts w:ascii="Acumin Pro Light" w:hAnsi="Acumin Pro Light"/>
-          <w:rtl w:val="0"/>
-          <w:lang w:val="en-US"/>
-        </w:rPr>
-        <w:t>projection-mapped</w:t>
-      </w:r>
-      <w:r>
-        <w:rPr>
-          <w:rFonts w:ascii="Acumin Pro Light" w:hAnsi="Acumin Pro Light"/>
-          <w:rtl w:val="0"/>
-          <w:lang w:val="en-US"/>
-        </w:rPr>
-        <w:t xml:space="preserve"> video</w:t>
-      </w:r>
-      <w:r>
-        <w:rPr>
-          <w:rFonts w:ascii="Acumin Pro Light" w:hAnsi="Acumin Pro Light"/>
-          <w:rtl w:val="0"/>
-          <w:lang w:val="fr-FR"/>
-        </w:rPr>
-        <w:t xml:space="preserve"> installation</w:t>
-      </w:r>
-      <w:r>
-        <w:rPr>
-          <w:rFonts w:ascii="Acumin Pro Light" w:hAnsi="Acumin Pro Light"/>
-          <w:rtl w:val="0"/>
-          <w:lang w:val="en-US"/>
-        </w:rPr>
-        <w:t xml:space="preserve"> at St. Patrick</w:t>
-      </w:r>
-      <w:r>
-        <w:rPr>
-          <w:rFonts w:ascii="Acumin Pro Light" w:hAnsi="Acumin Pro Light" w:hint="default"/>
-          <w:rtl w:val="0"/>
-          <w:lang w:val="en-US"/>
-        </w:rPr>
-        <w:t>’</w:t>
-      </w:r>
-      <w:r>
-        <w:rPr>
-          <w:rFonts w:ascii="Acumin Pro Light" w:hAnsi="Acumin Pro Light"/>
-          <w:rtl w:val="0"/>
-          <w:lang w:val="en-US"/>
-        </w:rPr>
-        <w:t>s Cathedral of San Francisco</w:t>
-      </w:r>
-      <w:r>
-        <w:rPr>
-          <w:rFonts w:ascii="Acumin Pro Light" w:hAnsi="Acumin Pro Light"/>
-          <w:rtl w:val="0"/>
-          <w:lang w:val="en-US"/>
-        </w:rPr>
-        <w:t xml:space="preserve">; a 15' water-borne </w:t>
-      </w:r>
-      <w:r>
-        <w:rPr>
-          <w:rFonts w:ascii="Acumin Pro Light" w:hAnsi="Acumin Pro Light"/>
-          <w:rtl w:val="0"/>
-          <w:lang w:val="en-US"/>
-        </w:rPr>
-        <w:t xml:space="preserve">LED-lit </w:t>
-      </w:r>
-      <w:r>
-        <w:rPr>
-          <w:rFonts w:ascii="Acumin Pro Light" w:hAnsi="Acumin Pro Light"/>
-          <w:rtl w:val="0"/>
-        </w:rPr>
-        <w:t xml:space="preserve">pyramid at </w:t>
-      </w:r>
-      <w:r>
-        <w:rPr>
-          <w:rFonts w:ascii="Acumin Pro Light" w:hAnsi="Acumin Pro Light"/>
-          <w:rtl w:val="0"/>
-          <w:lang w:val="en-US"/>
-        </w:rPr>
-        <w:t>Symbiosis</w:t>
-      </w:r>
-      <w:r>
-        <w:rPr>
-          <w:rFonts w:ascii="Acumin Pro Light" w:hAnsi="Acumin Pro Light"/>
-          <w:rtl w:val="0"/>
-          <w:lang w:val="en-US"/>
-        </w:rPr>
-        <w:t xml:space="preserve"> arts festival; and a full-length science fiction novel. Responsibilities during residency included: project management, volunteer management, crowdfunding, grant writing,</w:t>
-      </w:r>
-      <w:r>
-        <w:rPr>
-          <w:rFonts w:ascii="Acumin Pro Light" w:hAnsi="Acumin Pro Light"/>
-          <w:rtl w:val="0"/>
-          <w:lang w:val="en-US"/>
-        </w:rPr>
-        <w:t xml:space="preserve"> </w:t>
-      </w:r>
-      <w:r>
-        <w:rPr>
-          <w:rFonts w:ascii="Acumin Pro Light" w:hAnsi="Acumin Pro Light"/>
-          <w:rtl w:val="0"/>
-          <w:lang w:val="en-US"/>
-        </w:rPr>
-        <w:t>web development, and maintenance of a historic venue space circa 1906 in downtown San Francisco.</w:t>
-      </w:r>
-    </w:p>
-    <w:p>
-      <w:pPr>
-        <w:pStyle w:val="Subheading"/>
-        <w:spacing w:line="288" w:lineRule="auto"/>
-        <w:rPr>
-          <w:rFonts w:ascii="Acumin Pro" w:cs="Acumin Pro" w:hAnsi="Acumin Pro" w:eastAsia="Acumin Pro"/>
-        </w:rPr>
-      </w:pPr>
-      <w:r>
-        <w:rPr>
-          <w:rStyle w:val="Emphasis"/>
-          <w:rFonts w:ascii="Acumin Pro" w:hAnsi="Acumin Pro"/>
+        <w:t xml:space="preserve">– </w:t>
+      </w:r>
+      <w:r>
+        <w:rPr>
+          <w:rStyle w:val="Emphasis"/>
+          <w:rFonts w:ascii="Arial Unicode MS" w:cs="Arial Unicode MS" w:hAnsi="Arial Unicode MS" w:eastAsia="Arial Unicode MS"/>
+          <w:b w:val="0"/>
+          <w:bCs w:val="0"/>
+          <w:i w:val="0"/>
+          <w:iCs w:val="0"/>
           <w:outline w:val="0"/>
           <w:color w:val="5f5f5f"/>
+          <w:spacing w:val="0"/>
           <w:rtl w:val="0"/>
           <w:lang w:val="en-US"/>
           <w14:textFill>
@@ -1944,101 +1302,19 @@
             </w14:solidFill>
           </w14:textFill>
         </w:rPr>
-        <w:t xml:space="preserve">UI Developer at </w:t>
-      </w:r>
-      <w:r>
-        <w:rPr>
-          <w:rStyle w:val="Emphasis"/>
-          <w:rFonts w:ascii="Acumin Pro" w:hAnsi="Acumin Pro"/>
-          <w:rtl w:val="0"/>
-          <w:lang w:val="en-US"/>
-        </w:rPr>
-        <w:t>Avenue Code</w:t>
-      </w:r>
-      <w:r>
-        <w:rPr>
-          <w:rStyle w:val="Emphasis"/>
-          <w:rFonts w:ascii="Acumin Pro" w:hAnsi="Acumin Pro" w:hint="default"/>
-          <w:b w:val="0"/>
-          <w:bCs w:val="0"/>
-          <w:rtl w:val="0"/>
-          <w:lang w:val="en-US"/>
-        </w:rPr>
-        <w:t xml:space="preserve"> — </w:t>
-      </w:r>
-      <w:r>
-        <w:rPr>
-          <w:rStyle w:val="Emphasis"/>
-          <w:rFonts w:ascii="Acumin Pro" w:hAnsi="Acumin Pro"/>
-          <w:b w:val="0"/>
-          <w:bCs w:val="0"/>
-          <w:rtl w:val="0"/>
-          <w:lang w:val="en-US"/>
-        </w:rPr>
-        <w:t>March 2015 - March 2016</w:t>
-      </w:r>
-    </w:p>
-    <w:p>
-      <w:pPr>
-        <w:pStyle w:val="Body"/>
-        <w:rPr>
-          <w:rFonts w:ascii="Acumin Pro Light" w:cs="Acumin Pro Light" w:hAnsi="Acumin Pro Light" w:eastAsia="Acumin Pro Light"/>
-        </w:rPr>
-      </w:pPr>
-      <w:r>
-        <w:rPr>
-          <w:rFonts w:ascii="Acumin Pro Light" w:hAnsi="Acumin Pro Light"/>
-          <w:rtl w:val="0"/>
-          <w:lang w:val="en-US"/>
-        </w:rPr>
-        <w:t xml:space="preserve">Developed UIs with ReactJS, Redux, Webpack, and other </w:t>
-      </w:r>
-      <w:r>
-        <w:rPr>
-          <w:rFonts w:ascii="Acumin Pro Light" w:hAnsi="Acumin Pro Light"/>
-          <w:rtl w:val="0"/>
-          <w:lang w:val="en-US"/>
-        </w:rPr>
-        <w:t>modern</w:t>
-      </w:r>
-      <w:r>
-        <w:rPr>
-          <w:rFonts w:ascii="Acumin Pro Light" w:hAnsi="Acumin Pro Light"/>
-          <w:rtl w:val="0"/>
-          <w:lang w:val="en-US"/>
-        </w:rPr>
-        <w:t xml:space="preserve"> development tools. Developed stateful UI components with BackboneJS, MarionetteJS, and Sass for high profile retail clients that serve millions of customers across Macy</w:t>
-      </w:r>
-      <w:r>
-        <w:rPr>
-          <w:rFonts w:ascii="Acumin Pro Light" w:hAnsi="Acumin Pro Light" w:hint="default"/>
-          <w:rtl w:val="1"/>
-        </w:rPr>
-        <w:t>’</w:t>
-      </w:r>
-      <w:r>
-        <w:rPr>
-          <w:rFonts w:ascii="Acumin Pro Light" w:hAnsi="Acumin Pro Light"/>
-          <w:rtl w:val="0"/>
-          <w:lang w:val="pt-PT"/>
-        </w:rPr>
-        <w:t>s.com and Bloomingdales.com.</w:t>
-      </w:r>
-    </w:p>
-    <w:p>
-      <w:pPr>
-        <w:pStyle w:val="Subheading"/>
-        <w:spacing w:line="288" w:lineRule="auto"/>
-        <w:rPr>
-          <w:rFonts w:ascii="Acumin Pro" w:cs="Acumin Pro" w:hAnsi="Acumin Pro" w:eastAsia="Acumin Pro"/>
-        </w:rPr>
-      </w:pPr>
-      <w:r>
-        <w:rPr>
-          <w:rStyle w:val="Emphasis"/>
-          <w:rFonts w:ascii="Acumin Pro" w:hAnsi="Acumin Pro"/>
+        <w:t xml:space="preserve">Expedia Group via Bluehawk </w:t>
+      </w:r>
+      <w:r>
+        <w:rPr>
+          <w:rStyle w:val="Emphasis"/>
+          <w:rFonts w:ascii="Arial Unicode MS" w:cs="Arial Unicode MS" w:hAnsi="Arial Unicode MS" w:eastAsia="Arial Unicode MS" w:hint="default"/>
+          <w:b w:val="0"/>
+          <w:bCs w:val="0"/>
+          <w:i w:val="0"/>
+          <w:iCs w:val="0"/>
           <w:outline w:val="0"/>
           <w:color w:val="5f5f5f"/>
+          <w:spacing w:val="0"/>
           <w:rtl w:val="0"/>
           <w:lang w:val="en-US"/>
           <w14:textFill>
@@ -2047,14 +1323,247 @@
             </w14:solidFill>
           </w14:textFill>
         </w:rPr>
-        <w:t>Freelance Web Development &amp; Design</w:t>
-      </w:r>
-      <w:r>
-        <w:rPr>
-          <w:rStyle w:val="Emphasis"/>
-          <w:rFonts w:ascii="Acumin Pro" w:hAnsi="Acumin Pro" w:hint="default"/>
-          <w:b w:val="0"/>
-          <w:bCs w:val="0"/>
+        <w:t>–</w:t>
+      </w:r>
+      <w:r>
+        <w:rPr>
+          <w:rStyle w:val="Emphasis"/>
+          <w:rFonts w:ascii="Arial Unicode MS" w:cs="Arial Unicode MS" w:hAnsi="Arial Unicode MS" w:eastAsia="Arial Unicode MS"/>
+          <w:b w:val="0"/>
+          <w:bCs w:val="0"/>
+          <w:i w:val="0"/>
+          <w:iCs w:val="0"/>
+          <w:spacing w:val="0"/>
+          <w:rtl w:val="0"/>
+        </w:rPr>
+        <w:t xml:space="preserve"> </w:t>
+      </w:r>
+      <w:r>
+        <w:rPr>
+          <w:rStyle w:val="Emphasis"/>
+          <w:rFonts w:ascii="Arial Unicode MS" w:cs="Arial Unicode MS" w:hAnsi="Arial Unicode MS" w:eastAsia="Arial Unicode MS"/>
+          <w:b w:val="0"/>
+          <w:bCs w:val="0"/>
+          <w:i w:val="0"/>
+          <w:iCs w:val="0"/>
+          <w:spacing w:val="0"/>
+          <w:rtl w:val="0"/>
+          <w:lang w:val="en-US"/>
+        </w:rPr>
+        <w:t>Oct</w:t>
+      </w:r>
+      <w:r>
+        <w:rPr>
+          <w:rStyle w:val="Emphasis"/>
+          <w:rFonts w:ascii="Arial Unicode MS" w:cs="Arial Unicode MS" w:hAnsi="Arial Unicode MS" w:eastAsia="Arial Unicode MS"/>
+          <w:b w:val="0"/>
+          <w:bCs w:val="0"/>
+          <w:i w:val="0"/>
+          <w:iCs w:val="0"/>
+          <w:spacing w:val="0"/>
+          <w:rtl w:val="0"/>
+        </w:rPr>
+        <w:t xml:space="preserve"> </w:t>
+      </w:r>
+      <w:r>
+        <w:rPr>
+          <w:rStyle w:val="Emphasis"/>
+          <w:rFonts w:ascii="Arial Unicode MS" w:cs="Arial Unicode MS" w:hAnsi="Arial Unicode MS" w:eastAsia="Arial Unicode MS"/>
+          <w:b w:val="0"/>
+          <w:bCs w:val="0"/>
+          <w:i w:val="0"/>
+          <w:iCs w:val="0"/>
+          <w:spacing w:val="0"/>
+          <w:rtl w:val="0"/>
+          <w:lang w:val="en-US"/>
+        </w:rPr>
+        <w:t>2020</w:t>
+      </w:r>
+      <w:r>
+        <w:rPr>
+          <w:rStyle w:val="Emphasis"/>
+          <w:rFonts w:ascii="Arial Unicode MS" w:cs="Arial Unicode MS" w:hAnsi="Arial Unicode MS" w:eastAsia="Arial Unicode MS"/>
+          <w:b w:val="0"/>
+          <w:bCs w:val="0"/>
+          <w:i w:val="0"/>
+          <w:iCs w:val="0"/>
+          <w:spacing w:val="0"/>
+          <w:rtl w:val="0"/>
+          <w:lang w:val="ru-RU"/>
+        </w:rPr>
+        <w:t xml:space="preserve"> - </w:t>
+      </w:r>
+      <w:r>
+        <w:rPr>
+          <w:rStyle w:val="Emphasis"/>
+          <w:rFonts w:ascii="Arial Unicode MS" w:cs="Arial Unicode MS" w:hAnsi="Arial Unicode MS" w:eastAsia="Arial Unicode MS"/>
+          <w:b w:val="0"/>
+          <w:bCs w:val="0"/>
+          <w:i w:val="0"/>
+          <w:iCs w:val="0"/>
+          <w:spacing w:val="0"/>
+          <w:rtl w:val="0"/>
+          <w:lang w:val="en-US"/>
+        </w:rPr>
+        <w:t>July 2022</w:t>
+      </w:r>
+    </w:p>
+    <w:p>
+      <w:pPr>
+        <w:pStyle w:val="Body"/>
+        <w:numPr>
+          <w:ilvl w:val="0"/>
+          <w:numId w:val="2"/>
+        </w:numPr>
+        <w:spacing w:after="40"/>
+        <w:rPr>
+          <w:rFonts w:ascii="Helvetica" w:hAnsi="Helvetica"/>
+          <w:lang w:val="en-US"/>
+        </w:rPr>
+      </w:pPr>
+      <w:r>
+        <w:rPr>
+          <w:rStyle w:val="Emphasis"/>
+          <w:rFonts w:ascii="Arial Unicode MS" w:cs="Arial Unicode MS" w:hAnsi="Arial Unicode MS" w:eastAsia="Arial Unicode MS"/>
+          <w:b w:val="0"/>
+          <w:bCs w:val="0"/>
+          <w:i w:val="0"/>
+          <w:iCs w:val="0"/>
+          <w:rtl w:val="0"/>
+          <w:lang w:val="en-US"/>
+        </w:rPr>
+        <w:t>Developed UIs for CCaaS (Contact-Center-as-a-Service) application for Expedia Group and subsidiary Vrbo using React, SCSS, Webpack.</w:t>
+      </w:r>
+    </w:p>
+    <w:p>
+      <w:pPr>
+        <w:pStyle w:val="Body"/>
+        <w:numPr>
+          <w:ilvl w:val="0"/>
+          <w:numId w:val="2"/>
+        </w:numPr>
+        <w:spacing w:after="40"/>
+        <w:rPr>
+          <w:rFonts w:ascii="Helvetica" w:hAnsi="Helvetica"/>
+          <w:lang w:val="en-US"/>
+        </w:rPr>
+      </w:pPr>
+      <w:r>
+        <w:rPr>
+          <w:rStyle w:val="Emphasis"/>
+          <w:rFonts w:ascii="Arial Unicode MS" w:cs="Arial Unicode MS" w:hAnsi="Arial Unicode MS" w:eastAsia="Arial Unicode MS"/>
+          <w:b w:val="0"/>
+          <w:bCs w:val="0"/>
+          <w:i w:val="0"/>
+          <w:iCs w:val="0"/>
+          <w:rtl w:val="0"/>
+          <w:lang w:val="en-US"/>
+        </w:rPr>
+        <w:t>Developed a data visualization of contact centers using geolocation API.</w:t>
+      </w:r>
+    </w:p>
+    <w:p>
+      <w:pPr>
+        <w:pStyle w:val="Body"/>
+        <w:numPr>
+          <w:ilvl w:val="0"/>
+          <w:numId w:val="2"/>
+        </w:numPr>
+        <w:spacing w:after="40"/>
+        <w:rPr>
+          <w:rFonts w:ascii="Helvetica" w:hAnsi="Helvetica"/>
+          <w:lang w:val="en-US"/>
+        </w:rPr>
+      </w:pPr>
+      <w:r>
+        <w:rPr>
+          <w:rStyle w:val="Emphasis"/>
+          <w:rFonts w:ascii="Arial Unicode MS" w:cs="Arial Unicode MS" w:hAnsi="Arial Unicode MS" w:eastAsia="Arial Unicode MS"/>
+          <w:b w:val="0"/>
+          <w:bCs w:val="0"/>
+          <w:i w:val="0"/>
+          <w:iCs w:val="0"/>
+          <w:rtl w:val="0"/>
+          <w:lang w:val="en-US"/>
+        </w:rPr>
+        <w:t>Prototyped user flows and from concept to code while including stakeholders.</w:t>
+      </w:r>
+    </w:p>
+    <w:p>
+      <w:pPr>
+        <w:pStyle w:val="Body"/>
+        <w:rPr>
+          <w:rStyle w:val="Emphasis"/>
+          <w:rFonts w:ascii="Helvetica" w:cs="Helvetica" w:hAnsi="Helvetica" w:eastAsia="Helvetica"/>
+          <w:b w:val="0"/>
+          <w:bCs w:val="0"/>
+        </w:rPr>
+      </w:pPr>
+    </w:p>
+    <w:p>
+      <w:pPr>
+        <w:pStyle w:val="Body"/>
+        <w:rPr>
+          <w:rFonts w:ascii="Helvetica" w:cs="Helvetica" w:hAnsi="Helvetica" w:eastAsia="Helvetica"/>
+        </w:rPr>
+      </w:pPr>
+    </w:p>
+    <w:p>
+      <w:pPr>
+        <w:pStyle w:val="Subheading"/>
+        <w:spacing w:line="288" w:lineRule="auto"/>
+        <w:rPr>
+          <w:rStyle w:val="Emphasis"/>
+          <w:rFonts w:ascii="Helvetica" w:cs="Helvetica" w:hAnsi="Helvetica" w:eastAsia="Helvetica"/>
+          <w:b w:val="0"/>
+          <w:bCs w:val="0"/>
+          <w:spacing w:val="0"/>
+        </w:rPr>
+      </w:pPr>
+      <w:r>
+        <w:rPr>
+          <w:rStyle w:val="Emphasis"/>
+          <w:rFonts w:ascii="Arial Unicode MS" w:cs="Arial Unicode MS" w:hAnsi="Arial Unicode MS" w:eastAsia="Arial Unicode MS"/>
+          <w:b w:val="0"/>
+          <w:bCs w:val="0"/>
+          <w:i w:val="0"/>
+          <w:iCs w:val="0"/>
+          <w:outline w:val="0"/>
+          <w:color w:val="5f5f5f"/>
+          <w:spacing w:val="0"/>
+          <w:rtl w:val="0"/>
+          <w:lang w:val="en-US"/>
+          <w14:textFill>
+            <w14:solidFill>
+              <w14:srgbClr w14:val="606060"/>
+            </w14:solidFill>
+          </w14:textFill>
+        </w:rPr>
+        <w:t xml:space="preserve">Senior Front-End Developer at </w:t>
+      </w:r>
+      <w:r>
+        <w:rPr>
+          <w:rStyle w:val="Emphasis"/>
+          <w:rFonts w:ascii="Arial Unicode MS" w:cs="Arial Unicode MS" w:hAnsi="Arial Unicode MS" w:eastAsia="Arial Unicode MS"/>
+          <w:b w:val="0"/>
+          <w:bCs w:val="0"/>
+          <w:i w:val="0"/>
+          <w:iCs w:val="0"/>
+          <w:spacing w:val="0"/>
+          <w:rtl w:val="0"/>
+          <w:lang w:val="en-US"/>
+        </w:rPr>
+        <w:t>Twitter, Inc.</w:t>
+      </w:r>
+      <w:r>
+        <w:rPr>
+          <w:rStyle w:val="Emphasis"/>
+          <w:rFonts w:ascii="Arial Unicode MS" w:cs="Arial Unicode MS" w:hAnsi="Arial Unicode MS" w:eastAsia="Arial Unicode MS" w:hint="default"/>
+          <w:b w:val="0"/>
+          <w:bCs w:val="0"/>
+          <w:i w:val="0"/>
+          <w:iCs w:val="0"/>
+          <w:spacing w:val="0"/>
           <w:rtl w:val="0"/>
           <w:lang w:val="en-US"/>
         </w:rPr>
@@ -2063,153 +1572,467 @@
       <w:r>
         <w:rPr>
           <w:rStyle w:val="Emphasis"/>
-          <w:rFonts w:ascii="Acumin Pro" w:hAnsi="Acumin Pro"/>
-          <w:b w:val="0"/>
-          <w:bCs w:val="0"/>
-          <w:rtl w:val="0"/>
-          <w:lang w:val="en-US"/>
-        </w:rPr>
-        <w:t>2009 to Present</w:t>
+          <w:rFonts w:ascii="Arial Unicode MS" w:cs="Arial Unicode MS" w:hAnsi="Arial Unicode MS" w:eastAsia="Arial Unicode MS"/>
+          <w:b w:val="0"/>
+          <w:bCs w:val="0"/>
+          <w:i w:val="0"/>
+          <w:iCs w:val="0"/>
+          <w:spacing w:val="0"/>
+          <w:rtl w:val="0"/>
+          <w:lang w:val="en-US"/>
+        </w:rPr>
+        <w:t>Sept 2019 - March 2020</w:t>
       </w:r>
     </w:p>
     <w:p>
       <w:pPr>
         <w:pStyle w:val="Body"/>
-        <w:rPr>
-          <w:rFonts w:ascii="Acumin Pro Light" w:cs="Acumin Pro Light" w:hAnsi="Acumin Pro Light" w:eastAsia="Acumin Pro Light"/>
-        </w:rPr>
-      </w:pPr>
-      <w:r>
-        <w:rPr>
-          <w:rFonts w:ascii="Acumin Pro Light" w:hAnsi="Acumin Pro Light"/>
-          <w:rtl w:val="0"/>
-          <w:lang w:val="en-US"/>
-        </w:rPr>
-        <w:t xml:space="preserve">Portfolio includes </w:t>
-      </w:r>
-      <w:r>
-        <w:rPr>
-          <w:rFonts w:ascii="Acumin Pro Light" w:hAnsi="Acumin Pro Light"/>
-          <w:rtl w:val="0"/>
-          <w:lang w:val="en-US"/>
-        </w:rPr>
-        <w:t xml:space="preserve">web </w:t>
-      </w:r>
-      <w:r>
-        <w:rPr>
-          <w:rFonts w:ascii="Acumin Pro Light" w:hAnsi="Acumin Pro Light"/>
-          <w:rtl w:val="0"/>
-          <w:lang w:val="en-US"/>
-        </w:rPr>
-        <w:t>applications and websites for major</w:t>
-      </w:r>
-      <w:r>
-        <w:rPr>
-          <w:rFonts w:ascii="Acumin Pro Light" w:hAnsi="Acumin Pro Light"/>
-          <w:rtl w:val="0"/>
-          <w:lang w:val="en-US"/>
-        </w:rPr>
-        <w:t xml:space="preserve"> companies,</w:t>
-      </w:r>
-      <w:r>
-        <w:rPr>
-          <w:rFonts w:ascii="Acumin Pro Light" w:hAnsi="Acumin Pro Light"/>
-          <w:rtl w:val="0"/>
-          <w:lang w:val="nl-NL"/>
-        </w:rPr>
-        <w:t xml:space="preserve"> brands</w:t>
-      </w:r>
-      <w:r>
-        <w:rPr>
-          <w:rFonts w:ascii="Acumin Pro Light" w:hAnsi="Acumin Pro Light"/>
-          <w:rtl w:val="0"/>
-          <w:lang w:val="en-US"/>
-        </w:rPr>
-        <w:t>,</w:t>
-      </w:r>
-      <w:r>
-        <w:rPr>
-          <w:rFonts w:ascii="Acumin Pro Light" w:hAnsi="Acumin Pro Light"/>
-          <w:rtl w:val="0"/>
-          <w:lang w:val="en-US"/>
-        </w:rPr>
-        <w:t xml:space="preserve"> and institutions including Stanford University, </w:t>
-      </w:r>
-      <w:r>
-        <w:rPr>
-          <w:rFonts w:ascii="Acumin Pro Light" w:hAnsi="Acumin Pro Light"/>
-          <w:rtl w:val="0"/>
-          <w:lang w:val="en-US"/>
-        </w:rPr>
-        <w:t xml:space="preserve">Twitter, </w:t>
-      </w:r>
-      <w:r>
-        <w:rPr>
-          <w:rFonts w:ascii="Acumin Pro Light" w:hAnsi="Acumin Pro Light"/>
-          <w:rtl w:val="0"/>
-          <w:lang w:val="it-IT"/>
-        </w:rPr>
-        <w:t>Herman Miller, Movies.com,</w:t>
-      </w:r>
-      <w:r>
-        <w:rPr>
-          <w:rFonts w:ascii="Acumin Pro Light" w:hAnsi="Acumin Pro Light"/>
-          <w:rtl w:val="0"/>
-          <w:lang w:val="en-US"/>
-        </w:rPr>
-        <w:t xml:space="preserve"> and</w:t>
-      </w:r>
-      <w:r>
-        <w:rPr>
-          <w:rFonts w:ascii="Acumin Pro Light" w:hAnsi="Acumin Pro Light"/>
-          <w:rtl w:val="0"/>
-        </w:rPr>
-        <w:t xml:space="preserve"> </w:t>
-      </w:r>
-      <w:r>
-        <w:rPr>
-          <w:rFonts w:ascii="Acumin Pro Light" w:hAnsi="Acumin Pro Light"/>
-          <w:rtl w:val="0"/>
-          <w:lang w:val="en-US"/>
-        </w:rPr>
-        <w:t>Sports Authority</w:t>
-      </w:r>
-      <w:r>
-        <w:rPr>
-          <w:rFonts w:ascii="Acumin Pro Light" w:hAnsi="Acumin Pro Light"/>
-          <w:rtl w:val="0"/>
-          <w:lang w:val="en-US"/>
-        </w:rPr>
-        <w:t xml:space="preserve">. Worked with design agencies, government organizations, consulting agencies, non-profit organizations, </w:t>
-      </w:r>
-      <w:r>
-        <w:rPr>
-          <w:rFonts w:ascii="Acumin Pro Light" w:hAnsi="Acumin Pro Light"/>
-          <w:rtl w:val="0"/>
-          <w:lang w:val="en-US"/>
-        </w:rPr>
-        <w:t>educational startups</w:t>
-      </w:r>
-      <w:r>
-        <w:rPr>
-          <w:rFonts w:ascii="Acumin Pro Light" w:hAnsi="Acumin Pro Light"/>
-          <w:rtl w:val="0"/>
-          <w:lang w:val="en-US"/>
-        </w:rPr>
-        <w:t>, and independent producers of all kinds.</w:t>
-      </w:r>
+        <w:numPr>
+          <w:ilvl w:val="0"/>
+          <w:numId w:val="2"/>
+        </w:numPr>
+        <w:spacing w:after="40"/>
+        <w:rPr>
+          <w:rFonts w:ascii="Helvetica" w:hAnsi="Helvetica"/>
+          <w:lang w:val="en-US"/>
+        </w:rPr>
+      </w:pPr>
+      <w:r>
+        <w:rPr>
+          <w:rStyle w:val="Emphasis"/>
+          <w:rFonts w:ascii="Arial Unicode MS" w:cs="Arial Unicode MS" w:hAnsi="Arial Unicode MS" w:eastAsia="Arial Unicode MS"/>
+          <w:b w:val="0"/>
+          <w:bCs w:val="0"/>
+          <w:i w:val="0"/>
+          <w:iCs w:val="0"/>
+          <w:rtl w:val="0"/>
+          <w:lang w:val="en-US"/>
+        </w:rPr>
+        <w:t>Developed single-page applications using React, Redux, and Webpack for the Salesforce Lightning platform.</w:t>
+      </w:r>
+    </w:p>
+    <w:p>
+      <w:pPr>
+        <w:pStyle w:val="Body"/>
+        <w:numPr>
+          <w:ilvl w:val="0"/>
+          <w:numId w:val="2"/>
+        </w:numPr>
+        <w:spacing w:after="40"/>
+        <w:rPr>
+          <w:rFonts w:ascii="Helvetica" w:hAnsi="Helvetica"/>
+          <w:lang w:val="en-US"/>
+        </w:rPr>
+      </w:pPr>
+      <w:r>
+        <w:rPr>
+          <w:rStyle w:val="Emphasis"/>
+          <w:rFonts w:ascii="Arial Unicode MS" w:cs="Arial Unicode MS" w:hAnsi="Arial Unicode MS" w:eastAsia="Arial Unicode MS"/>
+          <w:b w:val="0"/>
+          <w:bCs w:val="0"/>
+          <w:i w:val="0"/>
+          <w:iCs w:val="0"/>
+          <w:rtl w:val="0"/>
+          <w:lang w:val="en-US"/>
+        </w:rPr>
+        <w:t>Documented and curated critical requirements from stakeholders.</w:t>
+      </w:r>
+    </w:p>
+    <w:p>
+      <w:pPr>
+        <w:pStyle w:val="Body"/>
+        <w:numPr>
+          <w:ilvl w:val="0"/>
+          <w:numId w:val="2"/>
+        </w:numPr>
+        <w:spacing w:after="40"/>
+        <w:rPr>
+          <w:rFonts w:ascii="Helvetica" w:hAnsi="Helvetica"/>
+          <w:lang w:val="en-US"/>
+        </w:rPr>
+      </w:pPr>
+      <w:r>
+        <w:rPr>
+          <w:rStyle w:val="Emphasis"/>
+          <w:rFonts w:ascii="Arial Unicode MS" w:cs="Arial Unicode MS" w:hAnsi="Arial Unicode MS" w:eastAsia="Arial Unicode MS"/>
+          <w:b w:val="0"/>
+          <w:bCs w:val="0"/>
+          <w:i w:val="0"/>
+          <w:iCs w:val="0"/>
+          <w:rtl w:val="0"/>
+          <w:lang w:val="en-US"/>
+        </w:rPr>
+        <w:t>Rapidly prototyped and maintained data visualization applications with D3.</w:t>
+      </w:r>
+    </w:p>
+    <w:p>
+      <w:pPr>
+        <w:pStyle w:val="Body"/>
+        <w:spacing w:after="40"/>
+        <w:rPr>
+          <w:rStyle w:val="Emphasis"/>
+          <w:rFonts w:ascii="Helvetica" w:cs="Helvetica" w:hAnsi="Helvetica" w:eastAsia="Helvetica"/>
+          <w:b w:val="0"/>
+          <w:bCs w:val="0"/>
+        </w:rPr>
+      </w:pPr>
+    </w:p>
+    <w:p>
+      <w:pPr>
+        <w:pStyle w:val="Subheading"/>
+        <w:spacing w:line="288" w:lineRule="auto"/>
+        <w:rPr>
+          <w:rStyle w:val="Emphasis"/>
+          <w:rFonts w:ascii="Helvetica" w:cs="Helvetica" w:hAnsi="Helvetica" w:eastAsia="Helvetica"/>
+          <w:b w:val="0"/>
+          <w:bCs w:val="0"/>
+          <w:spacing w:val="0"/>
+        </w:rPr>
+      </w:pPr>
+      <w:r>
+        <w:rPr>
+          <w:rStyle w:val="Emphasis"/>
+          <w:rFonts w:ascii="Arial Unicode MS" w:cs="Arial Unicode MS" w:hAnsi="Arial Unicode MS" w:eastAsia="Arial Unicode MS"/>
+          <w:b w:val="0"/>
+          <w:bCs w:val="0"/>
+          <w:i w:val="0"/>
+          <w:iCs w:val="0"/>
+          <w:outline w:val="0"/>
+          <w:color w:val="5f5f5f"/>
+          <w:spacing w:val="0"/>
+          <w:rtl w:val="0"/>
+          <w:lang w:val="en-US"/>
+          <w14:textFill>
+            <w14:solidFill>
+              <w14:srgbClr w14:val="606060"/>
+            </w14:solidFill>
+          </w14:textFill>
+        </w:rPr>
+        <w:t xml:space="preserve">Director of Engineering at </w:t>
+      </w:r>
+      <w:r>
+        <w:rPr>
+          <w:rStyle w:val="Emphasis"/>
+          <w:rFonts w:ascii="Arial Unicode MS" w:cs="Arial Unicode MS" w:hAnsi="Arial Unicode MS" w:eastAsia="Arial Unicode MS"/>
+          <w:b w:val="0"/>
+          <w:bCs w:val="0"/>
+          <w:i w:val="0"/>
+          <w:iCs w:val="0"/>
+          <w:spacing w:val="0"/>
+          <w:rtl w:val="0"/>
+        </w:rPr>
+        <w:t>magnitude.io</w:t>
+      </w:r>
+      <w:r>
+        <w:rPr>
+          <w:rStyle w:val="Emphasis"/>
+          <w:rFonts w:ascii="Arial Unicode MS" w:cs="Arial Unicode MS" w:hAnsi="Arial Unicode MS" w:eastAsia="Arial Unicode MS" w:hint="default"/>
+          <w:b w:val="0"/>
+          <w:bCs w:val="0"/>
+          <w:i w:val="0"/>
+          <w:iCs w:val="0"/>
+          <w:spacing w:val="0"/>
+          <w:rtl w:val="0"/>
+          <w:lang w:val="en-US"/>
+        </w:rPr>
+        <w:t xml:space="preserve"> — </w:t>
+      </w:r>
+      <w:r>
+        <w:rPr>
+          <w:rStyle w:val="Emphasis"/>
+          <w:rFonts w:ascii="Arial Unicode MS" w:cs="Arial Unicode MS" w:hAnsi="Arial Unicode MS" w:eastAsia="Arial Unicode MS"/>
+          <w:b w:val="0"/>
+          <w:bCs w:val="0"/>
+          <w:i w:val="0"/>
+          <w:iCs w:val="0"/>
+          <w:spacing w:val="0"/>
+          <w:rtl w:val="0"/>
+        </w:rPr>
+        <w:t>Oct 2018 - Sept 2019</w:t>
+      </w:r>
+    </w:p>
+    <w:p>
+      <w:pPr>
+        <w:pStyle w:val="Body"/>
+        <w:numPr>
+          <w:ilvl w:val="0"/>
+          <w:numId w:val="2"/>
+        </w:numPr>
+        <w:spacing w:after="40"/>
+        <w:rPr>
+          <w:rFonts w:ascii="Helvetica" w:hAnsi="Helvetica"/>
+          <w:lang w:val="en-US"/>
+        </w:rPr>
+      </w:pPr>
+      <w:r>
+        <w:rPr>
+          <w:rStyle w:val="Emphasis"/>
+          <w:rFonts w:ascii="Arial Unicode MS" w:cs="Arial Unicode MS" w:hAnsi="Arial Unicode MS" w:eastAsia="Arial Unicode MS"/>
+          <w:b w:val="0"/>
+          <w:bCs w:val="0"/>
+          <w:i w:val="0"/>
+          <w:iCs w:val="0"/>
+          <w:rtl w:val="0"/>
+          <w:lang w:val="en-US"/>
+        </w:rPr>
+        <w:t>Developed ed-tech application using React, Redux, and Express for K-12 users conducting plant biology experiments on the International Space Station.</w:t>
+      </w:r>
+    </w:p>
+    <w:p>
+      <w:pPr>
+        <w:pStyle w:val="Body"/>
+        <w:numPr>
+          <w:ilvl w:val="0"/>
+          <w:numId w:val="2"/>
+        </w:numPr>
+        <w:spacing w:after="40"/>
+        <w:rPr>
+          <w:rFonts w:ascii="Helvetica" w:hAnsi="Helvetica"/>
+          <w:lang w:val="en-US"/>
+        </w:rPr>
+      </w:pPr>
+      <w:r>
+        <w:rPr>
+          <w:rStyle w:val="Emphasis"/>
+          <w:rFonts w:ascii="Arial Unicode MS" w:cs="Arial Unicode MS" w:hAnsi="Arial Unicode MS" w:eastAsia="Arial Unicode MS"/>
+          <w:b w:val="0"/>
+          <w:bCs w:val="0"/>
+          <w:i w:val="0"/>
+          <w:iCs w:val="0"/>
+          <w:rtl w:val="0"/>
+          <w:lang w:val="en-US"/>
+        </w:rPr>
+        <w:t>Maintained Chrome extension applications that compiled Arduino sketches in a web interface.</w:t>
+      </w:r>
+    </w:p>
+    <w:p>
+      <w:pPr>
+        <w:pStyle w:val="Body"/>
+        <w:numPr>
+          <w:ilvl w:val="0"/>
+          <w:numId w:val="2"/>
+        </w:numPr>
+        <w:spacing w:after="40"/>
+        <w:rPr>
+          <w:rFonts w:ascii="Helvetica" w:hAnsi="Helvetica"/>
+          <w:lang w:val="en-US"/>
+        </w:rPr>
+      </w:pPr>
+      <w:r>
+        <w:rPr>
+          <w:rStyle w:val="Emphasis"/>
+          <w:rFonts w:ascii="Arial Unicode MS" w:cs="Arial Unicode MS" w:hAnsi="Arial Unicode MS" w:eastAsia="Arial Unicode MS"/>
+          <w:b w:val="0"/>
+          <w:bCs w:val="0"/>
+          <w:i w:val="0"/>
+          <w:iCs w:val="0"/>
+          <w:rtl w:val="0"/>
+          <w:lang w:val="en-US"/>
+        </w:rPr>
+        <w:t>Defined project goals, timelines, technical architectures, and managed a small team.</w:t>
+      </w:r>
+    </w:p>
+    <w:p>
+      <w:pPr>
+        <w:pStyle w:val="Body"/>
+        <w:spacing w:after="40"/>
+        <w:rPr>
+          <w:rFonts w:ascii="Helvetica" w:cs="Helvetica" w:hAnsi="Helvetica" w:eastAsia="Helvetica"/>
+        </w:rPr>
+      </w:pPr>
+    </w:p>
+    <w:p>
+      <w:pPr>
+        <w:pStyle w:val="Subheading"/>
+        <w:spacing w:line="288" w:lineRule="auto"/>
+        <w:rPr>
+          <w:rStyle w:val="Emphasis"/>
+          <w:rFonts w:ascii="Helvetica" w:cs="Helvetica" w:hAnsi="Helvetica" w:eastAsia="Helvetica"/>
+          <w:b w:val="0"/>
+          <w:bCs w:val="0"/>
+          <w:spacing w:val="0"/>
+        </w:rPr>
+      </w:pPr>
+      <w:r>
+        <w:rPr>
+          <w:rStyle w:val="Emphasis"/>
+          <w:rFonts w:ascii="Arial Unicode MS" w:cs="Arial Unicode MS" w:hAnsi="Arial Unicode MS" w:eastAsia="Arial Unicode MS"/>
+          <w:b w:val="0"/>
+          <w:bCs w:val="0"/>
+          <w:i w:val="0"/>
+          <w:iCs w:val="0"/>
+          <w:outline w:val="0"/>
+          <w:color w:val="5f5f5f"/>
+          <w:spacing w:val="0"/>
+          <w:rtl w:val="0"/>
+          <w:lang w:val="en-US"/>
+          <w14:textFill>
+            <w14:solidFill>
+              <w14:srgbClr w14:val="606060"/>
+            </w14:solidFill>
+          </w14:textFill>
+        </w:rPr>
+        <w:t>Co-Founder &amp; Lead Developer at</w:t>
+      </w:r>
+      <w:r>
+        <w:rPr>
+          <w:rStyle w:val="Emphasis"/>
+          <w:rFonts w:ascii="Arial Unicode MS" w:cs="Arial Unicode MS" w:hAnsi="Arial Unicode MS" w:eastAsia="Arial Unicode MS"/>
+          <w:b w:val="0"/>
+          <w:bCs w:val="0"/>
+          <w:i w:val="0"/>
+          <w:iCs w:val="0"/>
+          <w:spacing w:val="0"/>
+          <w:rtl w:val="0"/>
+        </w:rPr>
+        <w:t xml:space="preserve"> HAVYN, Inc.</w:t>
+      </w:r>
+      <w:r>
+        <w:rPr>
+          <w:rStyle w:val="Emphasis"/>
+          <w:rFonts w:ascii="Arial Unicode MS" w:cs="Arial Unicode MS" w:hAnsi="Arial Unicode MS" w:eastAsia="Arial Unicode MS" w:hint="default"/>
+          <w:b w:val="0"/>
+          <w:bCs w:val="0"/>
+          <w:i w:val="0"/>
+          <w:iCs w:val="0"/>
+          <w:spacing w:val="0"/>
+          <w:rtl w:val="0"/>
+          <w:lang w:val="en-US"/>
+        </w:rPr>
+        <w:t xml:space="preserve"> — </w:t>
+      </w:r>
+      <w:r>
+        <w:rPr>
+          <w:rStyle w:val="Emphasis"/>
+          <w:rFonts w:ascii="Arial Unicode MS" w:cs="Arial Unicode MS" w:hAnsi="Arial Unicode MS" w:eastAsia="Arial Unicode MS"/>
+          <w:b w:val="0"/>
+          <w:bCs w:val="0"/>
+          <w:i w:val="0"/>
+          <w:iCs w:val="0"/>
+          <w:spacing w:val="0"/>
+          <w:rtl w:val="0"/>
+          <w:lang w:val="en-US"/>
+        </w:rPr>
+        <w:t>Jan 2016 - Oct 2018</w:t>
+      </w:r>
+    </w:p>
+    <w:p>
+      <w:pPr>
+        <w:pStyle w:val="Body"/>
+        <w:numPr>
+          <w:ilvl w:val="0"/>
+          <w:numId w:val="2"/>
+        </w:numPr>
+        <w:spacing w:after="40"/>
+        <w:rPr>
+          <w:rFonts w:ascii="Helvetica" w:hAnsi="Helvetica"/>
+          <w:lang w:val="en-US"/>
+        </w:rPr>
+      </w:pPr>
+      <w:r>
+        <w:rPr>
+          <w:rStyle w:val="Emphasis"/>
+          <w:rFonts w:ascii="Arial Unicode MS" w:cs="Arial Unicode MS" w:hAnsi="Arial Unicode MS" w:eastAsia="Arial Unicode MS"/>
+          <w:b w:val="0"/>
+          <w:bCs w:val="0"/>
+          <w:i w:val="0"/>
+          <w:iCs w:val="0"/>
+          <w:rtl w:val="0"/>
+          <w:lang w:val="en-US"/>
+        </w:rPr>
+        <w:t>Designed and developed all software applications and user interfaces for consumer smart locker.</w:t>
+      </w:r>
+    </w:p>
+    <w:p>
+      <w:pPr>
+        <w:pStyle w:val="Body"/>
+        <w:numPr>
+          <w:ilvl w:val="0"/>
+          <w:numId w:val="2"/>
+        </w:numPr>
+        <w:spacing w:after="40"/>
+        <w:rPr>
+          <w:rFonts w:ascii="Helvetica" w:hAnsi="Helvetica"/>
+          <w:lang w:val="en-US"/>
+        </w:rPr>
+      </w:pPr>
+      <w:r>
+        <w:rPr>
+          <w:rStyle w:val="Emphasis"/>
+          <w:rFonts w:ascii="Arial Unicode MS" w:cs="Arial Unicode MS" w:hAnsi="Arial Unicode MS" w:eastAsia="Arial Unicode MS"/>
+          <w:b w:val="0"/>
+          <w:bCs w:val="0"/>
+          <w:i w:val="0"/>
+          <w:iCs w:val="0"/>
+          <w:rtl w:val="0"/>
+          <w:lang w:val="en-US"/>
+        </w:rPr>
+        <w:t>Leveraged optical character recognition (OCR) and SMS APIs for a seamless package delivery &amp; pickup experience.</w:t>
+      </w:r>
+    </w:p>
+    <w:p>
+      <w:pPr>
+        <w:pStyle w:val="Body"/>
+        <w:numPr>
+          <w:ilvl w:val="0"/>
+          <w:numId w:val="2"/>
+        </w:numPr>
+        <w:spacing w:after="40"/>
+        <w:rPr>
+          <w:rFonts w:ascii="Helvetica" w:hAnsi="Helvetica"/>
+          <w:lang w:val="en-US"/>
+        </w:rPr>
+      </w:pPr>
+      <w:r>
+        <w:rPr>
+          <w:rStyle w:val="Emphasis"/>
+          <w:rFonts w:ascii="Arial Unicode MS" w:cs="Arial Unicode MS" w:hAnsi="Arial Unicode MS" w:eastAsia="Arial Unicode MS"/>
+          <w:b w:val="0"/>
+          <w:bCs w:val="0"/>
+          <w:i w:val="0"/>
+          <w:iCs w:val="0"/>
+          <w:rtl w:val="0"/>
+          <w:lang w:val="en-US"/>
+        </w:rPr>
+        <w:t>Leveraged React and Websockets to build real-time cloud-driven interfaces.</w:t>
+      </w:r>
+    </w:p>
+    <w:p>
+      <w:pPr>
+        <w:pStyle w:val="Body"/>
+        <w:spacing w:after="40"/>
+        <w:rPr>
+          <w:rStyle w:val="Emphasis"/>
+          <w:rFonts w:ascii="Helvetica" w:cs="Helvetica" w:hAnsi="Helvetica" w:eastAsia="Helvetica"/>
+          <w:b w:val="0"/>
+          <w:bCs w:val="0"/>
+        </w:rPr>
+      </w:pPr>
+    </w:p>
+    <w:p>
+      <w:pPr>
+        <w:pStyle w:val="Body"/>
+        <w:spacing w:after="40"/>
+        <w:rPr>
+          <w:rFonts w:ascii="Helvetica" w:cs="Helvetica" w:hAnsi="Helvetica" w:eastAsia="Helvetica"/>
+        </w:rPr>
+      </w:pPr>
     </w:p>
     <w:p>
       <w:pPr>
         <w:pStyle w:val="Heading 2"/>
         <w:spacing w:line="288" w:lineRule="auto"/>
         <w:rPr>
-          <w:rFonts w:ascii="Acumin Pro" w:cs="Acumin Pro" w:hAnsi="Acumin Pro" w:eastAsia="Acumin Pro"/>
-        </w:rPr>
-      </w:pPr>
-      <w:r>
-        <w:rPr>
-          <w:rFonts w:ascii="Acumin Pro" w:hAnsi="Acumin Pro"/>
+          <w:rFonts w:ascii="Helvetica" w:cs="Helvetica" w:hAnsi="Helvetica" w:eastAsia="Helvetica"/>
+        </w:rPr>
+      </w:pPr>
+      <w:r>
+        <w:rPr>
+          <w:rFonts w:ascii="Arial Unicode MS" w:cs="Arial Unicode MS" w:hAnsi="Arial Unicode MS" w:eastAsia="Arial Unicode MS"/>
+          <w:b w:val="0"/>
+          <w:bCs w:val="0"/>
+          <w:i w:val="0"/>
+          <w:iCs w:val="0"/>
           <w:rtl w:val="0"/>
           <w:lang w:val="en-US"/>
         </w:rPr>
@@ -2220,13 +2043,17 @@
       <w:pPr>
         <w:pStyle w:val="Subheading"/>
         <w:rPr>
-          <w:rFonts w:ascii="Acumin Pro" w:cs="Acumin Pro" w:hAnsi="Acumin Pro" w:eastAsia="Acumin Pro"/>
-        </w:rPr>
-      </w:pPr>
-      <w:r>
-        <w:rPr>
-          <w:rStyle w:val="Emphasis"/>
-          <w:rFonts w:ascii="Acumin Pro" w:hAnsi="Acumin Pro"/>
+          <w:rFonts w:ascii="Helvetica" w:cs="Helvetica" w:hAnsi="Helvetica" w:eastAsia="Helvetica"/>
+        </w:rPr>
+      </w:pPr>
+      <w:r>
+        <w:rPr>
+          <w:rStyle w:val="Emphasis"/>
+          <w:rFonts w:ascii="Arial Unicode MS" w:cs="Arial Unicode MS" w:hAnsi="Arial Unicode MS" w:eastAsia="Arial Unicode MS"/>
+          <w:b w:val="0"/>
+          <w:bCs w:val="0"/>
+          <w:i w:val="0"/>
+          <w:iCs w:val="0"/>
           <w:spacing w:val="0"/>
           <w:rtl w:val="0"/>
           <w:lang w:val="en-US"/>
@@ -2235,7 +2062,11 @@
       </w:r>
       <w:r>
         <w:rPr>
-          <w:rFonts w:ascii="Acumin Pro" w:hAnsi="Acumin Pro"/>
+          <w:rFonts w:ascii="Arial Unicode MS" w:cs="Arial Unicode MS" w:hAnsi="Arial Unicode MS" w:eastAsia="Arial Unicode MS"/>
+          <w:b w:val="0"/>
+          <w:bCs w:val="0"/>
+          <w:i w:val="0"/>
+          <w:iCs w:val="0"/>
           <w:spacing w:val="0"/>
           <w:rtl w:val="0"/>
         </w:rPr>
@@ -2243,7 +2074,11 @@
       </w:r>
       <w:r>
         <w:rPr>
-          <w:rFonts w:ascii="Acumin Pro" w:hAnsi="Acumin Pro" w:hint="default"/>
+          <w:rFonts w:ascii="Arial Unicode MS" w:cs="Arial Unicode MS" w:hAnsi="Arial Unicode MS" w:eastAsia="Arial Unicode MS" w:hint="default"/>
+          <w:b w:val="0"/>
+          <w:bCs w:val="0"/>
+          <w:i w:val="0"/>
+          <w:iCs w:val="0"/>
           <w:spacing w:val="0"/>
           <w:rtl w:val="0"/>
           <w:lang w:val="en-US"/>
@@ -2252,7 +2087,11 @@
       </w:r>
       <w:r>
         <w:rPr>
-          <w:rFonts w:ascii="Acumin Pro" w:hAnsi="Acumin Pro"/>
+          <w:rFonts w:ascii="Arial Unicode MS" w:cs="Arial Unicode MS" w:hAnsi="Arial Unicode MS" w:eastAsia="Arial Unicode MS"/>
+          <w:b w:val="0"/>
+          <w:bCs w:val="0"/>
+          <w:i w:val="0"/>
+          <w:iCs w:val="0"/>
           <w:spacing w:val="0"/>
           <w:rtl w:val="0"/>
         </w:rPr>
@@ -2260,7 +2099,11 @@
       </w:r>
       <w:r>
         <w:rPr>
-          <w:rFonts w:ascii="Acumin Pro" w:hAnsi="Acumin Pro"/>
+          <w:rFonts w:ascii="Arial Unicode MS" w:cs="Arial Unicode MS" w:hAnsi="Arial Unicode MS" w:eastAsia="Arial Unicode MS"/>
+          <w:b w:val="0"/>
+          <w:bCs w:val="0"/>
+          <w:i w:val="0"/>
+          <w:iCs w:val="0"/>
           <w:spacing w:val="0"/>
           <w:rtl w:val="0"/>
           <w:lang w:val="en-US"/>
@@ -2272,13 +2115,17 @@
       <w:pPr>
         <w:pStyle w:val="Subheading"/>
         <w:rPr>
-          <w:rFonts w:ascii="Acumin Pro" w:cs="Acumin Pro" w:hAnsi="Acumin Pro" w:eastAsia="Acumin Pro"/>
-          <w:spacing w:val="0"/>
-        </w:rPr>
-      </w:pPr>
-      <w:r>
-        <w:rPr>
-          <w:rFonts w:ascii="Acumin Pro" w:hAnsi="Acumin Pro"/>
+          <w:rFonts w:ascii="Helvetica" w:cs="Helvetica" w:hAnsi="Helvetica" w:eastAsia="Helvetica"/>
+          <w:spacing w:val="0"/>
+        </w:rPr>
+      </w:pPr>
+      <w:r>
+        <w:rPr>
+          <w:rFonts w:ascii="Arial Unicode MS" w:cs="Arial Unicode MS" w:hAnsi="Arial Unicode MS" w:eastAsia="Arial Unicode MS"/>
+          <w:b w:val="0"/>
+          <w:bCs w:val="0"/>
+          <w:i w:val="0"/>
+          <w:iCs w:val="0"/>
           <w:spacing w:val="0"/>
           <w:rtl w:val="0"/>
           <w:lang w:val="en-US"/>
@@ -2297,12 +2144,16 @@
         <w:pStyle w:val="Heading 2"/>
         <w:spacing w:line="288" w:lineRule="auto"/>
         <w:rPr>
-          <w:rFonts w:ascii="Acumin Pro" w:cs="Acumin Pro" w:hAnsi="Acumin Pro" w:eastAsia="Acumin Pro"/>
-        </w:rPr>
-      </w:pPr>
-      <w:r>
-        <w:rPr>
-          <w:rFonts w:ascii="Acumin Pro" w:hAnsi="Acumin Pro"/>
+          <w:rFonts w:ascii="Helvetica" w:cs="Helvetica" w:hAnsi="Helvetica" w:eastAsia="Helvetica"/>
+        </w:rPr>
+      </w:pPr>
+      <w:r>
+        <w:rPr>
+          <w:rFonts w:ascii="Arial Unicode MS" w:cs="Arial Unicode MS" w:hAnsi="Arial Unicode MS" w:eastAsia="Arial Unicode MS"/>
+          <w:b w:val="0"/>
+          <w:bCs w:val="0"/>
+          <w:i w:val="0"/>
+          <w:iCs w:val="0"/>
           <w:rtl w:val="0"/>
           <w:lang w:val="en-US"/>
         </w:rPr>
@@ -2313,13 +2164,147 @@
       <w:pPr>
         <w:pStyle w:val="Subheading"/>
         <w:rPr>
-          <w:rFonts w:ascii="Acumin Pro" w:cs="Acumin Pro" w:hAnsi="Acumin Pro" w:eastAsia="Acumin Pro"/>
-        </w:rPr>
-      </w:pPr>
-      <w:r>
-        <w:rPr>
-          <w:rStyle w:val="Emphasis"/>
-          <w:rFonts w:ascii="Acumin Pro" w:hAnsi="Acumin Pro"/>
+          <w:rStyle w:val="Emphasis"/>
+          <w:rFonts w:ascii="Helvetica" w:cs="Helvetica" w:hAnsi="Helvetica" w:eastAsia="Helvetica"/>
+          <w:spacing w:val="0"/>
+        </w:rPr>
+      </w:pPr>
+      <w:r>
+        <w:rPr>
+          <w:rStyle w:val="Emphasis"/>
+          <w:rFonts w:ascii="Arial Unicode MS" w:cs="Arial Unicode MS" w:hAnsi="Arial Unicode MS" w:eastAsia="Arial Unicode MS"/>
+          <w:b w:val="0"/>
+          <w:bCs w:val="0"/>
+          <w:i w:val="0"/>
+          <w:iCs w:val="0"/>
+          <w:spacing w:val="0"/>
+          <w:rtl w:val="0"/>
+          <w:lang w:val="en-US"/>
+        </w:rPr>
+        <w:t xml:space="preserve">The Hawk award (Employee of the Quarter) </w:t>
+      </w:r>
+      <w:r>
+        <w:rPr>
+          <w:rStyle w:val="Emphasis"/>
+          <w:rFonts w:ascii="Arial Unicode MS" w:cs="Arial Unicode MS" w:hAnsi="Arial Unicode MS" w:eastAsia="Arial Unicode MS" w:hint="default"/>
+          <w:b w:val="0"/>
+          <w:bCs w:val="0"/>
+          <w:i w:val="0"/>
+          <w:iCs w:val="0"/>
+          <w:spacing w:val="0"/>
+          <w:rtl w:val="0"/>
+          <w:lang w:val="en-US"/>
+        </w:rPr>
+        <w:t xml:space="preserve">— </w:t>
+      </w:r>
+      <w:r>
+        <w:rPr>
+          <w:rStyle w:val="Emphasis"/>
+          <w:rFonts w:ascii="Arial Unicode MS" w:cs="Arial Unicode MS" w:hAnsi="Arial Unicode MS" w:eastAsia="Arial Unicode MS"/>
+          <w:b w:val="0"/>
+          <w:bCs w:val="0"/>
+          <w:i w:val="0"/>
+          <w:iCs w:val="0"/>
+          <w:spacing w:val="0"/>
+          <w:rtl w:val="0"/>
+          <w:lang w:val="en-US"/>
+        </w:rPr>
+        <w:t xml:space="preserve">2021 </w:t>
+      </w:r>
+      <w:r>
+        <w:rPr>
+          <w:rStyle w:val="Emphasis"/>
+          <w:rFonts w:ascii="Arial Unicode MS" w:cs="Arial Unicode MS" w:hAnsi="Arial Unicode MS" w:eastAsia="Arial Unicode MS" w:hint="default"/>
+          <w:b w:val="0"/>
+          <w:bCs w:val="0"/>
+          <w:i w:val="0"/>
+          <w:iCs w:val="0"/>
+          <w:spacing w:val="0"/>
+          <w:rtl w:val="0"/>
+          <w:lang w:val="en-US"/>
+        </w:rPr>
+        <w:t xml:space="preserve">— </w:t>
+      </w:r>
+      <w:r>
+        <w:rPr>
+          <w:rStyle w:val="Emphasis"/>
+          <w:rFonts w:ascii="Arial Unicode MS" w:cs="Arial Unicode MS" w:hAnsi="Arial Unicode MS" w:eastAsia="Arial Unicode MS"/>
+          <w:b w:val="0"/>
+          <w:bCs w:val="0"/>
+          <w:i w:val="0"/>
+          <w:iCs w:val="0"/>
+          <w:spacing w:val="0"/>
+          <w:rtl w:val="0"/>
+          <w:lang w:val="en-US"/>
+        </w:rPr>
+        <w:t>Bluehawk Consulting</w:t>
+      </w:r>
+    </w:p>
+    <w:p>
+      <w:pPr>
+        <w:pStyle w:val="Subheading"/>
+        <w:rPr>
+          <w:rFonts w:ascii="Helvetica" w:cs="Helvetica" w:hAnsi="Helvetica" w:eastAsia="Helvetica"/>
+        </w:rPr>
+      </w:pPr>
+      <w:r>
+        <w:rPr>
+          <w:rStyle w:val="Emphasis"/>
+          <w:rFonts w:ascii="Arial Unicode MS" w:cs="Arial Unicode MS" w:hAnsi="Arial Unicode MS" w:eastAsia="Arial Unicode MS"/>
+          <w:b w:val="0"/>
+          <w:bCs w:val="0"/>
+          <w:i w:val="0"/>
+          <w:iCs w:val="0"/>
+          <w:spacing w:val="0"/>
+          <w:rtl w:val="0"/>
+          <w:lang w:val="en-US"/>
+        </w:rPr>
+        <w:t xml:space="preserve">Self-published science fiction novel </w:t>
+      </w:r>
+      <w:r>
+        <w:rPr>
+          <w:rStyle w:val="Emphasis"/>
+          <w:rFonts w:ascii="Arial Unicode MS" w:cs="Arial Unicode MS" w:hAnsi="Arial Unicode MS" w:eastAsia="Arial Unicode MS" w:hint="default"/>
+          <w:b w:val="0"/>
+          <w:bCs w:val="0"/>
+          <w:i w:val="0"/>
+          <w:iCs w:val="0"/>
+          <w:spacing w:val="0"/>
+          <w:rtl w:val="0"/>
+          <w:lang w:val="en-US"/>
+        </w:rPr>
+        <w:t>—</w:t>
+      </w:r>
+      <w:r>
+        <w:rPr>
+          <w:rStyle w:val="Emphasis"/>
+          <w:rFonts w:ascii="Arial Unicode MS" w:cs="Arial Unicode MS" w:hAnsi="Arial Unicode MS" w:eastAsia="Arial Unicode MS"/>
+          <w:b w:val="0"/>
+          <w:bCs w:val="0"/>
+          <w:i w:val="0"/>
+          <w:iCs w:val="0"/>
+          <w:spacing w:val="0"/>
+          <w:rtl w:val="0"/>
+        </w:rPr>
+        <w:t xml:space="preserve"> 2018</w:t>
+      </w:r>
+    </w:p>
+    <w:p>
+      <w:pPr>
+        <w:pStyle w:val="Subheading"/>
+        <w:rPr>
+          <w:rFonts w:ascii="Helvetica" w:cs="Helvetica" w:hAnsi="Helvetica" w:eastAsia="Helvetica"/>
+          <w:spacing w:val="0"/>
+        </w:rPr>
+      </w:pPr>
+      <w:r>
+        <w:rPr>
+          <w:rStyle w:val="Emphasis"/>
+          <w:rFonts w:ascii="Arial Unicode MS" w:cs="Arial Unicode MS" w:hAnsi="Arial Unicode MS" w:eastAsia="Arial Unicode MS"/>
+          <w:b w:val="0"/>
+          <w:bCs w:val="0"/>
+          <w:i w:val="0"/>
+          <w:iCs w:val="0"/>
           <w:spacing w:val="0"/>
           <w:rtl w:val="0"/>
           <w:lang w:val="en-US"/>
@@ -2328,7 +2313,11 @@
       </w:r>
       <w:r>
         <w:rPr>
-          <w:rFonts w:ascii="Acumin Pro" w:hAnsi="Acumin Pro"/>
+          <w:rFonts w:ascii="Arial Unicode MS" w:cs="Arial Unicode MS" w:hAnsi="Arial Unicode MS" w:eastAsia="Arial Unicode MS"/>
+          <w:b w:val="0"/>
+          <w:bCs w:val="0"/>
+          <w:i w:val="0"/>
+          <w:iCs w:val="0"/>
           <w:spacing w:val="0"/>
           <w:rtl w:val="0"/>
         </w:rPr>
@@ -2336,7 +2325,11 @@
       </w:r>
       <w:r>
         <w:rPr>
-          <w:rFonts w:ascii="Acumin Pro" w:hAnsi="Acumin Pro" w:hint="default"/>
+          <w:rFonts w:ascii="Arial Unicode MS" w:cs="Arial Unicode MS" w:hAnsi="Arial Unicode MS" w:eastAsia="Arial Unicode MS" w:hint="default"/>
+          <w:b w:val="0"/>
+          <w:bCs w:val="0"/>
+          <w:i w:val="0"/>
+          <w:iCs w:val="0"/>
           <w:spacing w:val="0"/>
           <w:rtl w:val="0"/>
           <w:lang w:val="en-US"/>
@@ -2345,7 +2338,11 @@
       </w:r>
       <w:r>
         <w:rPr>
-          <w:rFonts w:ascii="Acumin Pro" w:hAnsi="Acumin Pro"/>
+          <w:rFonts w:ascii="Arial Unicode MS" w:cs="Arial Unicode MS" w:hAnsi="Arial Unicode MS" w:eastAsia="Arial Unicode MS"/>
+          <w:b w:val="0"/>
+          <w:bCs w:val="0"/>
+          <w:i w:val="0"/>
+          <w:iCs w:val="0"/>
           <w:spacing w:val="0"/>
           <w:rtl w:val="0"/>
         </w:rPr>
@@ -2353,7 +2350,11 @@
       </w:r>
       <w:r>
         <w:rPr>
-          <w:rFonts w:ascii="Acumin Pro" w:hAnsi="Acumin Pro"/>
+          <w:rFonts w:ascii="Arial Unicode MS" w:cs="Arial Unicode MS" w:hAnsi="Arial Unicode MS" w:eastAsia="Arial Unicode MS"/>
+          <w:b w:val="0"/>
+          <w:bCs w:val="0"/>
+          <w:i w:val="0"/>
+          <w:iCs w:val="0"/>
           <w:spacing w:val="0"/>
           <w:rtl w:val="0"/>
           <w:lang w:val="en-US"/>
@@ -2362,7 +2363,11 @@
       </w:r>
       <w:r>
         <w:rPr>
-          <w:rFonts w:ascii="Acumin Pro" w:hAnsi="Acumin Pro" w:hint="default"/>
+          <w:rFonts w:ascii="Arial Unicode MS" w:cs="Arial Unicode MS" w:hAnsi="Arial Unicode MS" w:eastAsia="Arial Unicode MS" w:hint="default"/>
+          <w:b w:val="0"/>
+          <w:bCs w:val="0"/>
+          <w:i w:val="0"/>
+          <w:iCs w:val="0"/>
           <w:spacing w:val="0"/>
           <w:rtl w:val="0"/>
           <w:lang w:val="en-US"/>
@@ -2371,94 +2376,16 @@
       </w:r>
       <w:r>
         <w:rPr>
-          <w:rFonts w:ascii="Acumin Pro" w:hAnsi="Acumin Pro"/>
+          <w:rFonts w:ascii="Arial Unicode MS" w:cs="Arial Unicode MS" w:hAnsi="Arial Unicode MS" w:eastAsia="Arial Unicode MS"/>
+          <w:b w:val="0"/>
+          <w:bCs w:val="0"/>
+          <w:i w:val="0"/>
+          <w:iCs w:val="0"/>
           <w:spacing w:val="0"/>
           <w:rtl w:val="0"/>
           <w:lang w:val="en-US"/>
         </w:rPr>
         <w:t>State Scholarship</w:t>
-      </w:r>
-    </w:p>
-    <w:p>
-      <w:pPr>
-        <w:pStyle w:val="Subheading"/>
-        <w:rPr>
-          <w:rFonts w:ascii="Acumin Pro" w:cs="Acumin Pro" w:hAnsi="Acumin Pro" w:eastAsia="Acumin Pro"/>
-          <w:spacing w:val="0"/>
-        </w:rPr>
-      </w:pPr>
-      <w:r>
-        <w:rPr>
-          <w:rStyle w:val="Emphasis"/>
-          <w:rFonts w:ascii="Acumin Pro" w:hAnsi="Acumin Pro"/>
-          <w:spacing w:val="0"/>
-          <w:rtl w:val="0"/>
-          <w:lang w:val="en-US"/>
-        </w:rPr>
-        <w:t>Published Science fiction Novel</w:t>
-      </w:r>
-      <w:r>
-        <w:rPr>
-          <w:rFonts w:ascii="Acumin Pro" w:hAnsi="Acumin Pro" w:hint="default"/>
-          <w:spacing w:val="0"/>
-          <w:rtl w:val="0"/>
-          <w:lang w:val="en-US"/>
-        </w:rPr>
-        <w:t xml:space="preserve"> — </w:t>
-      </w:r>
-      <w:r>
-        <w:rPr>
-          <w:rFonts w:ascii="Acumin Pro" w:hAnsi="Acumin Pro"/>
-          <w:spacing w:val="0"/>
-          <w:rtl w:val="0"/>
-          <w:lang w:val="en-US"/>
-        </w:rPr>
-        <w:t xml:space="preserve">2018 </w:t>
-      </w:r>
-      <w:r>
-        <w:rPr>
-          <w:rFonts w:ascii="Acumin Pro" w:hAnsi="Acumin Pro" w:hint="default"/>
-          <w:spacing w:val="0"/>
-          <w:rtl w:val="0"/>
-          <w:lang w:val="en-US"/>
-        </w:rPr>
-        <w:t>— “</w:t>
-      </w:r>
-      <w:r>
-        <w:rPr>
-          <w:rFonts w:ascii="Acumin Pro" w:hAnsi="Acumin Pro"/>
-          <w:spacing w:val="0"/>
-          <w:rtl w:val="0"/>
-          <w:lang w:val="en-US"/>
-        </w:rPr>
-        <w:t>Children of Vale</w:t>
-      </w:r>
-      <w:r>
-        <w:rPr>
-          <w:rFonts w:ascii="Acumin Pro" w:hAnsi="Acumin Pro" w:hint="default"/>
-          <w:spacing w:val="0"/>
-          <w:rtl w:val="0"/>
-          <w:lang w:val="en-US"/>
-        </w:rPr>
-        <w:t xml:space="preserve">” </w:t>
-      </w:r>
-      <w:r>
-        <w:rPr>
-          <w:rFonts w:ascii="Acumin Pro" w:hAnsi="Acumin Pro"/>
-          <w:spacing w:val="0"/>
-          <w:rtl w:val="0"/>
-          <w:lang w:val="en-US"/>
-        </w:rPr>
-        <w:t>as D. A. Anderson</w:t>
-      </w:r>
-      <w:r>
-        <w:rPr>
-          <w:rFonts w:ascii="Acumin Pro" w:hAnsi="Acumin Pro"/>
-          <w:spacing w:val="0"/>
-          <w:rtl w:val="0"/>
-          <w:lang w:val="en-US"/>
-        </w:rPr>
-        <w:t xml:space="preserve"> </w:t>
       </w:r>
     </w:p>
     <w:p>
@@ -2471,12 +2398,16 @@
       <w:pPr>
         <w:pStyle w:val="Heading 2"/>
         <w:rPr>
-          <w:rFonts w:ascii="Acumin Pro" w:cs="Acumin Pro" w:hAnsi="Acumin Pro" w:eastAsia="Acumin Pro"/>
-        </w:rPr>
-      </w:pPr>
-      <w:r>
-        <w:rPr>
-          <w:rFonts w:ascii="Acumin Pro" w:hAnsi="Acumin Pro"/>
+          <w:rFonts w:ascii="Helvetica" w:cs="Helvetica" w:hAnsi="Helvetica" w:eastAsia="Helvetica"/>
+        </w:rPr>
+      </w:pPr>
+      <w:r>
+        <w:rPr>
+          <w:rFonts w:ascii="Arial Unicode MS" w:cs="Arial Unicode MS" w:hAnsi="Arial Unicode MS" w:eastAsia="Arial Unicode MS"/>
+          <w:b w:val="0"/>
+          <w:bCs w:val="0"/>
+          <w:i w:val="0"/>
+          <w:iCs w:val="0"/>
           <w:rtl w:val="0"/>
           <w:lang w:val="en-US"/>
         </w:rPr>
@@ -2548,7 +2479,7 @@
       <w:headerReference w:type="default" r:id="rId4"/>
       <w:footerReference w:type="default" r:id="rId5"/>
       <w:pgSz w:w="12240" w:h="15840" w:orient="portrait"/>
-      <w:pgMar w:top="720" w:right="2560" w:bottom="1080" w:left="1440" w:header="720" w:footer="1080"/>
+      <w:pgMar w:top="1440" w:right="2200" w:bottom="720" w:left="1440" w:header="1440" w:footer="1080"/>
       <w:bidi w:val="0"/>
     </w:sectPr>
   </w:body>

--- a/public/resume.docx
+++ b/public/resume.docx
@@ -332,7 +332,31 @@
           <w:rtl w:val="0"/>
           <w:lang w:val="en-US"/>
         </w:rPr>
-        <w:t>A big picture think who accounts for subtle details; loves to craft excellent user experiences.</w:t>
+        <w:t>A big picture think</w:t>
+      </w:r>
+      <w:r>
+        <w:rPr>
+          <w:rFonts w:ascii="Arial Unicode MS" w:cs="Arial Unicode MS" w:hAnsi="Arial Unicode MS" w:eastAsia="Arial Unicode MS"/>
+          <w:b w:val="0"/>
+          <w:bCs w:val="0"/>
+          <w:i w:val="0"/>
+          <w:iCs w:val="0"/>
+          <w:rtl w:val="0"/>
+          <w:lang w:val="en-US"/>
+        </w:rPr>
+        <w:t>er</w:t>
+      </w:r>
+      <w:r>
+        <w:rPr>
+          <w:rFonts w:ascii="Arial Unicode MS" w:cs="Arial Unicode MS" w:hAnsi="Arial Unicode MS" w:eastAsia="Arial Unicode MS"/>
+          <w:b w:val="0"/>
+          <w:bCs w:val="0"/>
+          <w:i w:val="0"/>
+          <w:iCs w:val="0"/>
+          <w:rtl w:val="0"/>
+          <w:lang w:val="en-US"/>
+        </w:rPr>
+        <w:t xml:space="preserve"> who accounts for subtle details; loves to craft excellent user experiences.</w:t>
       </w:r>
     </w:p>
     <w:p>

--- a/public/resume.docx
+++ b/public/resume.docx
@@ -228,7 +228,55 @@
           <w:rtl w:val="0"/>
           <w:lang w:val="en-US"/>
         </w:rPr>
-        <w:t>Full-stack web developer of 15 years' experience. Core skills include Javascript/ECMAScript, Typescript, NodeJS, CSS, CSS Pre-processors, HTML, and a variety of libraries and frameworks for front-end and back-end applications.</w:t>
+        <w:t>Full-stack web developer of 15 years' experience. Core skills include Java</w:t>
+      </w:r>
+      <w:r>
+        <w:rPr>
+          <w:rFonts w:ascii="Arial Unicode MS" w:cs="Arial Unicode MS" w:hAnsi="Arial Unicode MS" w:eastAsia="Arial Unicode MS"/>
+          <w:b w:val="0"/>
+          <w:bCs w:val="0"/>
+          <w:i w:val="0"/>
+          <w:iCs w:val="0"/>
+          <w:rtl w:val="0"/>
+          <w:lang w:val="en-US"/>
+        </w:rPr>
+        <w:t>S</w:t>
+      </w:r>
+      <w:r>
+        <w:rPr>
+          <w:rFonts w:ascii="Arial Unicode MS" w:cs="Arial Unicode MS" w:hAnsi="Arial Unicode MS" w:eastAsia="Arial Unicode MS"/>
+          <w:b w:val="0"/>
+          <w:bCs w:val="0"/>
+          <w:i w:val="0"/>
+          <w:iCs w:val="0"/>
+          <w:rtl w:val="0"/>
+          <w:lang w:val="en-US"/>
+        </w:rPr>
+        <w:t>cript/ECMAScript, Typescript, Node</w:t>
+      </w:r>
+      <w:r>
+        <w:rPr>
+          <w:rFonts w:ascii="Arial Unicode MS" w:cs="Arial Unicode MS" w:hAnsi="Arial Unicode MS" w:eastAsia="Arial Unicode MS"/>
+          <w:b w:val="0"/>
+          <w:bCs w:val="0"/>
+          <w:i w:val="0"/>
+          <w:iCs w:val="0"/>
+          <w:rtl w:val="0"/>
+          <w:lang w:val="en-US"/>
+        </w:rPr>
+        <w:t>.js</w:t>
+      </w:r>
+      <w:r>
+        <w:rPr>
+          <w:rFonts w:ascii="Arial Unicode MS" w:cs="Arial Unicode MS" w:hAnsi="Arial Unicode MS" w:eastAsia="Arial Unicode MS"/>
+          <w:b w:val="0"/>
+          <w:bCs w:val="0"/>
+          <w:i w:val="0"/>
+          <w:iCs w:val="0"/>
+          <w:rtl w:val="0"/>
+          <w:lang w:val="en-US"/>
+        </w:rPr>
+        <w:t>, CSS, CSS Pre-processors, HTML, and a variety of libraries and frameworks for front-end and back-end applications.</w:t>
       </w:r>
     </w:p>
     <w:p>
@@ -280,7 +328,31 @@
           <w:rtl w:val="0"/>
           <w:lang w:val="en-US"/>
         </w:rPr>
-        <w:t>Back-end framework skillset includes NextJS, Express, Koa, and Hapi. Database experience includes MongoDB, Redis, SQL.</w:t>
+        <w:t>Back-end framework skillset includes Next</w:t>
+      </w:r>
+      <w:r>
+        <w:rPr>
+          <w:rFonts w:ascii="Arial Unicode MS" w:cs="Arial Unicode MS" w:hAnsi="Arial Unicode MS" w:eastAsia="Arial Unicode MS"/>
+          <w:b w:val="0"/>
+          <w:bCs w:val="0"/>
+          <w:i w:val="0"/>
+          <w:iCs w:val="0"/>
+          <w:rtl w:val="0"/>
+          <w:lang w:val="en-US"/>
+        </w:rPr>
+        <w:t>.js</w:t>
+      </w:r>
+      <w:r>
+        <w:rPr>
+          <w:rFonts w:ascii="Arial Unicode MS" w:cs="Arial Unicode MS" w:hAnsi="Arial Unicode MS" w:eastAsia="Arial Unicode MS"/>
+          <w:b w:val="0"/>
+          <w:bCs w:val="0"/>
+          <w:i w:val="0"/>
+          <w:iCs w:val="0"/>
+          <w:rtl w:val="0"/>
+          <w:lang w:val="en-US"/>
+        </w:rPr>
+        <w:t>, Express, Koa, and Hapi. Database experience includes MongoDB, Redis, SQL.</w:t>
       </w:r>
     </w:p>
     <w:p>
@@ -412,7 +484,63 @@
           <w:rtl w:val="0"/>
           <w:lang w:val="en-US"/>
         </w:rPr>
-        <w:t>Javascript, NodeJS and ecosystem, Typescript, React, Svelte, Angular, Redux, CSS, SCSS, CSS-in-JS, Tailwind, Storybook, NextJS, Express, Koa, Hapi, Websockets, Redis, MongoDB, SQL, Amazon Web Services, Google Cloud, Heroku, MacOS, Windows, Linux, Adobe Creative Cloud (Photoshop, AfterEffects, Premiere), Balsamiq Mockups, Chrome extensions, responsive design, decentralized applications.</w:t>
+        <w:t>Javascript, NodeJS and ecosystem, Typescript, React, Svelte, Angular, Redux, CSS, SCSS, CSS-in-JS, Tailwind, Storybook, NextJS, Express, Koa, Hapi, Web</w:t>
+      </w:r>
+      <w:r>
+        <w:rPr>
+          <w:rFonts w:ascii="Arial Unicode MS" w:cs="Arial Unicode MS" w:hAnsi="Arial Unicode MS" w:eastAsia="Arial Unicode MS"/>
+          <w:b w:val="0"/>
+          <w:bCs w:val="0"/>
+          <w:i w:val="0"/>
+          <w:iCs w:val="0"/>
+          <w:sz w:val="18"/>
+          <w:szCs w:val="18"/>
+          <w:rtl w:val="0"/>
+          <w:lang w:val="en-US"/>
+        </w:rPr>
+        <w:t>S</w:t>
+      </w:r>
+      <w:r>
+        <w:rPr>
+          <w:rFonts w:ascii="Arial Unicode MS" w:cs="Arial Unicode MS" w:hAnsi="Arial Unicode MS" w:eastAsia="Arial Unicode MS"/>
+          <w:b w:val="0"/>
+          <w:bCs w:val="0"/>
+          <w:i w:val="0"/>
+          <w:iCs w:val="0"/>
+          <w:sz w:val="18"/>
+          <w:szCs w:val="18"/>
+          <w:rtl w:val="0"/>
+          <w:lang w:val="en-US"/>
+        </w:rPr>
+        <w:t>ockets, Redis, MongoDB, SQL, Amazon Web Services, Google Cloud, Heroku, MacOS, Windows, Linux, Adobe Creative Cloud (Photoshop, After</w:t>
+      </w:r>
+      <w:r>
+        <w:rPr>
+          <w:rFonts w:ascii="Arial Unicode MS" w:cs="Arial Unicode MS" w:hAnsi="Arial Unicode MS" w:eastAsia="Arial Unicode MS"/>
+          <w:b w:val="0"/>
+          <w:bCs w:val="0"/>
+          <w:i w:val="0"/>
+          <w:iCs w:val="0"/>
+          <w:sz w:val="18"/>
+          <w:szCs w:val="18"/>
+          <w:rtl w:val="0"/>
+          <w:lang w:val="en-US"/>
+        </w:rPr>
+        <w:t xml:space="preserve"> </w:t>
+      </w:r>
+      <w:r>
+        <w:rPr>
+          <w:rFonts w:ascii="Arial Unicode MS" w:cs="Arial Unicode MS" w:hAnsi="Arial Unicode MS" w:eastAsia="Arial Unicode MS"/>
+          <w:b w:val="0"/>
+          <w:bCs w:val="0"/>
+          <w:i w:val="0"/>
+          <w:iCs w:val="0"/>
+          <w:sz w:val="18"/>
+          <w:szCs w:val="18"/>
+          <w:rtl w:val="0"/>
+          <w:lang w:val="en-US"/>
+        </w:rPr>
+        <w:t>Effects, Premiere), Balsamiq Mockups, Chrome extensions, responsive design, decentralized applications.</w:t>
       </w:r>
     </w:p>
     <w:p>
